--- a/Documentation/Word/LipSync_Gaming_Command_List.docx
+++ b/Documentation/Word/LipSync_Gaming_Command_List.docx
@@ -5735,6 +5735,98 @@
                 <w:sz w:val="18"/>
                 <w:szCs w:val="18"/>
               </w:rPr>
+              <w:t xml:space="preserve"> Deadzone </w:t>
+            </w:r>
+            <w:r>
+              <w:rPr>
+                <w:sz w:val="18"/>
+                <w:szCs w:val="18"/>
+              </w:rPr>
+              <w:t>:</w:t>
+            </w:r>
+            <w:r>
+              <w:rPr>
+                <w:sz w:val="18"/>
+                <w:szCs w:val="18"/>
+              </w:rPr>
+              <w:t>3</w:t>
+            </w:r>
+            <w:r>
+              <w:rPr>
+                <w:sz w:val="18"/>
+                <w:szCs w:val="18"/>
+              </w:rPr>
+              <w:t>0-</w:t>
+            </w:r>
+            <w:r>
+              <w:rPr>
+                <w:sz w:val="18"/>
+                <w:szCs w:val="18"/>
+              </w:rPr>
+              <w:t>250</w:t>
+            </w:r>
+            <w:r>
+              <w:rPr>
+                <w:sz w:val="18"/>
+                <w:szCs w:val="18"/>
+              </w:rPr>
+              <w:t>}</w:t>
+            </w:r>
+          </w:p>
+        </w:tc>
+        <w:tc>
+          <w:tcPr>
+            <w:tcW w:w="3686" w:type="dxa"/>
+            <w:noWrap/>
+          </w:tcPr>
+          <w:p>
+            <w:pPr>
+              <w:cnfStyle w:val="000000100000" w:firstRow="0" w:lastRow="0" w:firstColumn="0" w:lastColumn="0" w:oddVBand="0" w:evenVBand="0" w:oddHBand="1" w:evenHBand="0" w:firstRowFirstColumn="0" w:firstRowLastColumn="0" w:lastRowFirstColumn="0" w:lastRowLastColumn="0"/>
+              <w:rPr>
+                <w:sz w:val="18"/>
+                <w:szCs w:val="18"/>
+              </w:rPr>
+            </w:pPr>
+            <w:r>
+              <w:rPr>
+                <w:sz w:val="18"/>
+                <w:szCs w:val="18"/>
+              </w:rPr>
+              <w:t>SUCCESS,0</w:t>
+            </w:r>
+            <w:r>
+              <w:rPr>
+                <w:sz w:val="18"/>
+                <w:szCs w:val="18"/>
+              </w:rPr>
+              <w:t>:</w:t>
+            </w:r>
+            <w:r>
+              <w:rPr>
+                <w:sz w:val="18"/>
+                <w:szCs w:val="18"/>
+              </w:rPr>
+              <w:t>DZ</w:t>
+            </w:r>
+            <w:r>
+              <w:rPr>
+                <w:sz w:val="18"/>
+                <w:szCs w:val="18"/>
+              </w:rPr>
+              <w:t>,1:{</w:t>
+            </w:r>
+            <w:r>
+              <w:rPr>
+                <w:sz w:val="18"/>
+                <w:szCs w:val="18"/>
+              </w:rPr>
+              <w:t xml:space="preserve"> Deadzone</w:t>
+            </w:r>
+            <w:r>
+              <w:rPr>
+                <w:sz w:val="18"/>
+                <w:szCs w:val="18"/>
+              </w:rPr>
               <w:t xml:space="preserve"> </w:t>
             </w:r>
             <w:r>
@@ -5742,7 +5834,72 @@
                 <w:sz w:val="18"/>
                 <w:szCs w:val="18"/>
               </w:rPr>
-              <w:t>Deadzone</w:t>
+              <w:t>Value</w:t>
+            </w:r>
+            <w:r>
+              <w:rPr>
+                <w:sz w:val="18"/>
+                <w:szCs w:val="18"/>
+              </w:rPr>
+              <w:t>}</w:t>
+            </w:r>
+          </w:p>
+        </w:tc>
+        <w:tc>
+          <w:tcPr>
+            <w:tcW w:w="1731" w:type="dxa"/>
+            <w:noWrap/>
+          </w:tcPr>
+          <w:p>
+            <w:pPr>
+              <w:cnfStyle w:val="000000100000" w:firstRow="0" w:lastRow="0" w:firstColumn="0" w:lastColumn="0" w:oddVBand="0" w:evenVBand="0" w:oddHBand="1" w:evenHBand="0" w:firstRowFirstColumn="0" w:firstRowLastColumn="0" w:lastRowFirstColumn="0" w:lastRowLastColumn="0"/>
+              <w:rPr>
+                <w:sz w:val="18"/>
+                <w:szCs w:val="18"/>
+              </w:rPr>
+            </w:pPr>
+            <w:r>
+              <w:rPr>
+                <w:sz w:val="18"/>
+                <w:szCs w:val="18"/>
+              </w:rPr>
+              <w:t>FAIL,{N}</w:t>
+            </w:r>
+            <w:r>
+              <w:rPr>
+                <w:sz w:val="18"/>
+                <w:szCs w:val="18"/>
+              </w:rPr>
+              <w:t>:</w:t>
+            </w:r>
+            <w:r>
+              <w:rPr>
+                <w:sz w:val="18"/>
+                <w:szCs w:val="18"/>
+              </w:rPr>
+              <w:t>Command</w:t>
+            </w:r>
+          </w:p>
+        </w:tc>
+        <w:tc>
+          <w:tcPr>
+            <w:tcW w:w="2834" w:type="dxa"/>
+            <w:noWrap/>
+          </w:tcPr>
+          <w:p>
+            <w:pPr>
+              <w:cnfStyle w:val="000000100000" w:firstRow="0" w:lastRow="0" w:firstColumn="0" w:lastColumn="0" w:oddVBand="0" w:evenVBand="0" w:oddHBand="1" w:evenHBand="0" w:firstRowFirstColumn="0" w:firstRowLastColumn="0" w:lastRowFirstColumn="0" w:lastRowLastColumn="0"/>
+              <w:rPr>
+                <w:sz w:val="18"/>
+                <w:szCs w:val="18"/>
+              </w:rPr>
+            </w:pPr>
+            <w:r>
+              <w:rPr>
+                <w:sz w:val="18"/>
+                <w:szCs w:val="18"/>
+              </w:rPr>
+              <w:t>Set</w:t>
             </w:r>
             <w:r>
               <w:rPr>
@@ -5756,184 +5913,6 @@
                 <w:sz w:val="18"/>
                 <w:szCs w:val="18"/>
               </w:rPr>
-              <w:t>:</w:t>
-            </w:r>
-            <w:r>
-              <w:rPr>
-                <w:sz w:val="18"/>
-                <w:szCs w:val="18"/>
-              </w:rPr>
-              <w:t>3</w:t>
-            </w:r>
-            <w:r>
-              <w:rPr>
-                <w:sz w:val="18"/>
-                <w:szCs w:val="18"/>
-              </w:rPr>
-              <w:t>0-</w:t>
-            </w:r>
-            <w:r>
-              <w:rPr>
-                <w:sz w:val="18"/>
-                <w:szCs w:val="18"/>
-              </w:rPr>
-              <w:t>99</w:t>
-            </w:r>
-            <w:r>
-              <w:rPr>
-                <w:sz w:val="18"/>
-                <w:szCs w:val="18"/>
-              </w:rPr>
-              <w:t>}</w:t>
-            </w:r>
-          </w:p>
-        </w:tc>
-        <w:tc>
-          <w:tcPr>
-            <w:tcW w:w="3686" w:type="dxa"/>
-            <w:noWrap/>
-          </w:tcPr>
-          <w:p>
-            <w:pPr>
-              <w:cnfStyle w:val="000000100000" w:firstRow="0" w:lastRow="0" w:firstColumn="0" w:lastColumn="0" w:oddVBand="0" w:evenVBand="0" w:oddHBand="1" w:evenHBand="0" w:firstRowFirstColumn="0" w:firstRowLastColumn="0" w:lastRowFirstColumn="0" w:lastRowLastColumn="0"/>
-              <w:rPr>
-                <w:sz w:val="18"/>
-                <w:szCs w:val="18"/>
-              </w:rPr>
-            </w:pPr>
-            <w:r>
-              <w:rPr>
-                <w:sz w:val="18"/>
-                <w:szCs w:val="18"/>
-              </w:rPr>
-              <w:t>SUCCESS,0</w:t>
-            </w:r>
-            <w:r>
-              <w:rPr>
-                <w:sz w:val="18"/>
-                <w:szCs w:val="18"/>
-              </w:rPr>
-              <w:t>:</w:t>
-            </w:r>
-            <w:r>
-              <w:rPr>
-                <w:sz w:val="18"/>
-                <w:szCs w:val="18"/>
-              </w:rPr>
-              <w:t>DZ</w:t>
-            </w:r>
-            <w:r>
-              <w:rPr>
-                <w:sz w:val="18"/>
-                <w:szCs w:val="18"/>
-              </w:rPr>
-              <w:t>,1:{</w:t>
-            </w:r>
-            <w:r>
-              <w:rPr>
-                <w:sz w:val="18"/>
-                <w:szCs w:val="18"/>
-              </w:rPr>
-              <w:t xml:space="preserve"> </w:t>
-            </w:r>
-            <w:r>
-              <w:rPr>
-                <w:sz w:val="18"/>
-                <w:szCs w:val="18"/>
-              </w:rPr>
-              <w:t>Deadzone</w:t>
-            </w:r>
-            <w:r>
-              <w:rPr>
-                <w:sz w:val="18"/>
-                <w:szCs w:val="18"/>
-              </w:rPr>
-              <w:t xml:space="preserve"> </w:t>
-            </w:r>
-            <w:r>
-              <w:rPr>
-                <w:sz w:val="18"/>
-                <w:szCs w:val="18"/>
-              </w:rPr>
-              <w:t>Value</w:t>
-            </w:r>
-            <w:r>
-              <w:rPr>
-                <w:sz w:val="18"/>
-                <w:szCs w:val="18"/>
-              </w:rPr>
-              <w:t>}</w:t>
-            </w:r>
-          </w:p>
-        </w:tc>
-        <w:tc>
-          <w:tcPr>
-            <w:tcW w:w="1731" w:type="dxa"/>
-            <w:noWrap/>
-          </w:tcPr>
-          <w:p>
-            <w:pPr>
-              <w:cnfStyle w:val="000000100000" w:firstRow="0" w:lastRow="0" w:firstColumn="0" w:lastColumn="0" w:oddVBand="0" w:evenVBand="0" w:oddHBand="1" w:evenHBand="0" w:firstRowFirstColumn="0" w:firstRowLastColumn="0" w:lastRowFirstColumn="0" w:lastRowLastColumn="0"/>
-              <w:rPr>
-                <w:sz w:val="18"/>
-                <w:szCs w:val="18"/>
-              </w:rPr>
-            </w:pPr>
-            <w:r>
-              <w:rPr>
-                <w:sz w:val="18"/>
-                <w:szCs w:val="18"/>
-              </w:rPr>
-              <w:t>FAIL,{N}</w:t>
-            </w:r>
-            <w:r>
-              <w:rPr>
-                <w:sz w:val="18"/>
-                <w:szCs w:val="18"/>
-              </w:rPr>
-              <w:t>:</w:t>
-            </w:r>
-            <w:r>
-              <w:rPr>
-                <w:sz w:val="18"/>
-                <w:szCs w:val="18"/>
-              </w:rPr>
-              <w:t>Command</w:t>
-            </w:r>
-          </w:p>
-        </w:tc>
-        <w:tc>
-          <w:tcPr>
-            <w:tcW w:w="2834" w:type="dxa"/>
-            <w:noWrap/>
-          </w:tcPr>
-          <w:p>
-            <w:pPr>
-              <w:cnfStyle w:val="000000100000" w:firstRow="0" w:lastRow="0" w:firstColumn="0" w:lastColumn="0" w:oddVBand="0" w:evenVBand="0" w:oddHBand="1" w:evenHBand="0" w:firstRowFirstColumn="0" w:firstRowLastColumn="0" w:lastRowFirstColumn="0" w:lastRowLastColumn="0"/>
-              <w:rPr>
-                <w:sz w:val="18"/>
-                <w:szCs w:val="18"/>
-              </w:rPr>
-            </w:pPr>
-            <w:r>
-              <w:rPr>
-                <w:sz w:val="18"/>
-                <w:szCs w:val="18"/>
-              </w:rPr>
-              <w:t>Set</w:t>
-            </w:r>
-            <w:r>
-              <w:rPr>
-                <w:sz w:val="18"/>
-                <w:szCs w:val="18"/>
-              </w:rPr>
-              <w:t xml:space="preserve"> </w:t>
-            </w:r>
-            <w:r>
-              <w:rPr>
-                <w:sz w:val="18"/>
-                <w:szCs w:val="18"/>
-              </w:rPr>
               <w:t xml:space="preserve">the </w:t>
             </w:r>
             <w:r>
@@ -5941,14 +5920,7 @@
                 <w:sz w:val="18"/>
                 <w:szCs w:val="18"/>
               </w:rPr>
-              <w:t>deadzone value</w:t>
-            </w:r>
-            <w:r>
-              <w:rPr>
-                <w:sz w:val="18"/>
-                <w:szCs w:val="18"/>
-              </w:rPr>
-              <w:t xml:space="preserve"> </w:t>
+              <w:t xml:space="preserve">deadzone value </w:t>
             </w:r>
             <w:r>
               <w:rPr>
@@ -6198,7 +6170,7 @@
                 <w:sz w:val="20"/>
                 <w:szCs w:val="20"/>
               </w:rPr>
-              <w:t>1</w:t>
+              <w:t xml:space="preserve">1 </w:t>
             </w:r>
             <w:r>
               <w:rPr>
@@ -6206,7 +6178,7 @@
                 <w:sz w:val="20"/>
                 <w:szCs w:val="20"/>
               </w:rPr>
-              <w:t xml:space="preserve"> </w:t>
+              <w:t>=</w:t>
             </w:r>
             <w:r>
               <w:rPr>
@@ -6214,7 +6186,7 @@
                 <w:sz w:val="20"/>
                 <w:szCs w:val="20"/>
               </w:rPr>
-              <w:t>=</w:t>
+              <w:t xml:space="preserve"> Digital Mode</w:t>
             </w:r>
             <w:r>
               <w:rPr>
@@ -6222,7 +6194,7 @@
                 <w:sz w:val="20"/>
                 <w:szCs w:val="20"/>
               </w:rPr>
-              <w:t xml:space="preserve"> </w:t>
+              <w:t xml:space="preserve"> , </w:t>
             </w:r>
             <w:r>
               <w:rPr>
@@ -6230,39 +6202,7 @@
                 <w:sz w:val="20"/>
                 <w:szCs w:val="20"/>
               </w:rPr>
-              <w:t>Digital Mode</w:t>
-            </w:r>
-            <w:r>
-              <w:rPr>
-                <w:rFonts w:ascii="Calibri" w:eastAsia="Calibri" w:hAnsi="Calibri" w:cs="Calibri"/>
-                <w:sz w:val="20"/>
-                <w:szCs w:val="20"/>
-              </w:rPr>
-              <w:t xml:space="preserve"> , </w:t>
-            </w:r>
-            <w:r>
-              <w:rPr>
-                <w:rFonts w:ascii="Calibri" w:eastAsia="Calibri" w:hAnsi="Calibri" w:cs="Calibri"/>
-                <w:sz w:val="20"/>
-                <w:szCs w:val="20"/>
-              </w:rPr>
-              <w:t>2</w:t>
-            </w:r>
-            <w:r>
-              <w:rPr>
-                <w:rFonts w:ascii="Calibri" w:eastAsia="Calibri" w:hAnsi="Calibri" w:cs="Calibri"/>
-                <w:sz w:val="20"/>
-                <w:szCs w:val="20"/>
-              </w:rPr>
-              <w:t xml:space="preserve"> = </w:t>
-            </w:r>
-            <w:r>
-              <w:rPr>
-                <w:rFonts w:ascii="Calibri" w:eastAsia="Calibri" w:hAnsi="Calibri" w:cs="Calibri"/>
-                <w:sz w:val="20"/>
-                <w:szCs w:val="20"/>
-              </w:rPr>
-              <w:t>Analog Mode</w:t>
+              <w:t>2 = Analog Mode</w:t>
             </w:r>
             <w:r>
               <w:rPr>
@@ -7615,13 +7555,7 @@
               <w:cnfStyle w:val="000000000000" w:firstRow="0" w:lastRow="0" w:firstColumn="0" w:lastColumn="0" w:oddVBand="0" w:evenVBand="0" w:oddHBand="0" w:evenHBand="0" w:firstRowFirstColumn="0" w:firstRowLastColumn="0" w:lastRowFirstColumn="0" w:lastRowLastColumn="0"/>
             </w:pPr>
             <w:r>
-              <w:t xml:space="preserve">Button </w:t>
-            </w:r>
-            <w:r>
-              <w:t>1</w:t>
-            </w:r>
-            <w:r>
-              <w:t xml:space="preserve"> Click</w:t>
+              <w:t>Button 1 Click</w:t>
             </w:r>
           </w:p>
         </w:tc>
@@ -7674,13 +7608,7 @@
               <w:cnfStyle w:val="000000100000" w:firstRow="0" w:lastRow="0" w:firstColumn="0" w:lastColumn="0" w:oddVBand="0" w:evenVBand="0" w:oddHBand="1" w:evenHBand="0" w:firstRowFirstColumn="0" w:firstRowLastColumn="0" w:lastRowFirstColumn="0" w:lastRowLastColumn="0"/>
             </w:pPr>
             <w:r>
-              <w:t xml:space="preserve">Button </w:t>
-            </w:r>
-            <w:r>
-              <w:t>2</w:t>
-            </w:r>
-            <w:r>
-              <w:t xml:space="preserve"> Click</w:t>
+              <w:t>Button 2 Click</w:t>
             </w:r>
           </w:p>
         </w:tc>
@@ -7693,13 +7621,7 @@
               <w:cnfStyle w:val="000000100000" w:firstRow="0" w:lastRow="0" w:firstColumn="0" w:lastColumn="0" w:oddVBand="0" w:evenVBand="0" w:oddHBand="1" w:evenHBand="0" w:firstRowFirstColumn="0" w:firstRowLastColumn="0" w:lastRowFirstColumn="0" w:lastRowLastColumn="0"/>
             </w:pPr>
             <w:r>
-              <w:t xml:space="preserve">Presses and immediately releases Button </w:t>
-            </w:r>
-            <w:r>
-              <w:t>2</w:t>
-            </w:r>
-            <w:r>
-              <w:t>.</w:t>
+              <w:t>Presses and immediately releases Button 2.</w:t>
             </w:r>
           </w:p>
         </w:tc>
@@ -7732,13 +7654,7 @@
               <w:cnfStyle w:val="000000000000" w:firstRow="0" w:lastRow="0" w:firstColumn="0" w:lastColumn="0" w:oddVBand="0" w:evenVBand="0" w:oddHBand="0" w:evenHBand="0" w:firstRowFirstColumn="0" w:firstRowLastColumn="0" w:lastRowFirstColumn="0" w:lastRowLastColumn="0"/>
             </w:pPr>
             <w:r>
-              <w:t xml:space="preserve">Button </w:t>
-            </w:r>
-            <w:r>
-              <w:t>3</w:t>
-            </w:r>
-            <w:r>
-              <w:t xml:space="preserve"> Click</w:t>
+              <w:t>Button 3 Click</w:t>
             </w:r>
           </w:p>
         </w:tc>
@@ -7751,13 +7667,7 @@
               <w:cnfStyle w:val="000000000000" w:firstRow="0" w:lastRow="0" w:firstColumn="0" w:lastColumn="0" w:oddVBand="0" w:evenVBand="0" w:oddHBand="0" w:evenHBand="0" w:firstRowFirstColumn="0" w:firstRowLastColumn="0" w:lastRowFirstColumn="0" w:lastRowLastColumn="0"/>
             </w:pPr>
             <w:r>
-              <w:t xml:space="preserve">Presses and immediately releases Button </w:t>
-            </w:r>
-            <w:r>
-              <w:t>3</w:t>
-            </w:r>
-            <w:r>
-              <w:t>.</w:t>
+              <w:t>Presses and immediately releases Button 3.</w:t>
             </w:r>
           </w:p>
         </w:tc>
@@ -7791,13 +7701,7 @@
               <w:cnfStyle w:val="000000100000" w:firstRow="0" w:lastRow="0" w:firstColumn="0" w:lastColumn="0" w:oddVBand="0" w:evenVBand="0" w:oddHBand="1" w:evenHBand="0" w:firstRowFirstColumn="0" w:firstRowLastColumn="0" w:lastRowFirstColumn="0" w:lastRowLastColumn="0"/>
             </w:pPr>
             <w:r>
-              <w:t xml:space="preserve">Button </w:t>
-            </w:r>
-            <w:r>
-              <w:t>4</w:t>
-            </w:r>
-            <w:r>
-              <w:t xml:space="preserve"> Click</w:t>
+              <w:t>Button 4 Click</w:t>
             </w:r>
           </w:p>
         </w:tc>
@@ -7810,13 +7714,7 @@
               <w:cnfStyle w:val="000000100000" w:firstRow="0" w:lastRow="0" w:firstColumn="0" w:lastColumn="0" w:oddVBand="0" w:evenVBand="0" w:oddHBand="1" w:evenHBand="0" w:firstRowFirstColumn="0" w:firstRowLastColumn="0" w:lastRowFirstColumn="0" w:lastRowLastColumn="0"/>
             </w:pPr>
             <w:r>
-              <w:t xml:space="preserve">Presses and immediately releases Button </w:t>
-            </w:r>
-            <w:r>
-              <w:t>4</w:t>
-            </w:r>
-            <w:r>
-              <w:t>.</w:t>
+              <w:t>Presses and immediately releases Button 4.</w:t>
             </w:r>
           </w:p>
         </w:tc>
@@ -7849,13 +7747,7 @@
               <w:cnfStyle w:val="000000000000" w:firstRow="0" w:lastRow="0" w:firstColumn="0" w:lastColumn="0" w:oddVBand="0" w:evenVBand="0" w:oddHBand="0" w:evenHBand="0" w:firstRowFirstColumn="0" w:firstRowLastColumn="0" w:lastRowFirstColumn="0" w:lastRowLastColumn="0"/>
             </w:pPr>
             <w:r>
-              <w:t xml:space="preserve">Button </w:t>
-            </w:r>
-            <w:r>
-              <w:t>5</w:t>
-            </w:r>
-            <w:r>
-              <w:t xml:space="preserve"> Click</w:t>
+              <w:t>Button 5 Click</w:t>
             </w:r>
           </w:p>
         </w:tc>
@@ -7868,13 +7760,7 @@
               <w:cnfStyle w:val="000000000000" w:firstRow="0" w:lastRow="0" w:firstColumn="0" w:lastColumn="0" w:oddVBand="0" w:evenVBand="0" w:oddHBand="0" w:evenHBand="0" w:firstRowFirstColumn="0" w:firstRowLastColumn="0" w:lastRowFirstColumn="0" w:lastRowLastColumn="0"/>
             </w:pPr>
             <w:r>
-              <w:t xml:space="preserve">Presses and immediately releases Button </w:t>
-            </w:r>
-            <w:r>
-              <w:t>5</w:t>
-            </w:r>
-            <w:r>
-              <w:t>.</w:t>
+              <w:t>Presses and immediately releases Button 5.</w:t>
             </w:r>
           </w:p>
         </w:tc>
@@ -7908,10 +7794,7 @@
               <w:cnfStyle w:val="000000100000" w:firstRow="0" w:lastRow="0" w:firstColumn="0" w:lastColumn="0" w:oddVBand="0" w:evenVBand="0" w:oddHBand="1" w:evenHBand="0" w:firstRowFirstColumn="0" w:firstRowLastColumn="0" w:lastRowFirstColumn="0" w:lastRowLastColumn="0"/>
             </w:pPr>
             <w:r>
-              <w:t>Button 6</w:t>
-            </w:r>
-            <w:r>
-              <w:t xml:space="preserve"> Click</w:t>
+              <w:t>Button 6 Click</w:t>
             </w:r>
           </w:p>
         </w:tc>
@@ -7924,13 +7807,7 @@
               <w:cnfStyle w:val="000000100000" w:firstRow="0" w:lastRow="0" w:firstColumn="0" w:lastColumn="0" w:oddVBand="0" w:evenVBand="0" w:oddHBand="1" w:evenHBand="0" w:firstRowFirstColumn="0" w:firstRowLastColumn="0" w:lastRowFirstColumn="0" w:lastRowLastColumn="0"/>
             </w:pPr>
             <w:r>
-              <w:t xml:space="preserve">Presses and immediately releases Button </w:t>
-            </w:r>
-            <w:r>
-              <w:t>6</w:t>
-            </w:r>
-            <w:r>
-              <w:t>.</w:t>
+              <w:t>Presses and immediately releases Button 6.</w:t>
             </w:r>
           </w:p>
         </w:tc>
@@ -8035,13 +7912,7 @@
         <w:pStyle w:val="Heading2"/>
       </w:pPr>
       <w:r>
-        <w:t xml:space="preserve">Output </w:t>
-      </w:r>
-      <w:r>
-        <w:t>Analog</w:t>
-      </w:r>
-      <w:r>
-        <w:t xml:space="preserve"> Actions</w:t>
+        <w:t>Output Analog Actions</w:t>
       </w:r>
       <w:r>
         <w:t xml:space="preserve"> Options</w:t>
@@ -8182,10 +8053,7 @@
               <w:cnfStyle w:val="000000000000" w:firstRow="0" w:lastRow="0" w:firstColumn="0" w:lastColumn="0" w:oddVBand="0" w:evenVBand="0" w:oddHBand="0" w:evenHBand="0" w:firstRowFirstColumn="0" w:firstRowLastColumn="0" w:lastRowFirstColumn="0" w:lastRowLastColumn="0"/>
             </w:pPr>
             <w:r>
-              <w:t xml:space="preserve">Button 1 </w:t>
-            </w:r>
-            <w:r>
-              <w:t>Press</w:t>
+              <w:t>Button 1 Press</w:t>
             </w:r>
           </w:p>
         </w:tc>
@@ -8669,13 +8537,7 @@
               <w:t xml:space="preserve"> : </w:t>
             </w:r>
             <w:r>
-              <w:t xml:space="preserve">Button </w:t>
-            </w:r>
-            <w:r>
-              <w:t>2</w:t>
-            </w:r>
-            <w:r>
-              <w:t xml:space="preserve"> Press and Release</w:t>
+              <w:t>Button 2 Press and Release</w:t>
             </w:r>
           </w:p>
         </w:tc>
@@ -8718,13 +8580,7 @@
               <w:t xml:space="preserve">: </w:t>
             </w:r>
             <w:r>
-              <w:t xml:space="preserve">Button </w:t>
-            </w:r>
-            <w:r>
-              <w:t>3</w:t>
-            </w:r>
-            <w:r>
-              <w:t xml:space="preserve"> Press and Release</w:t>
+              <w:t>Button 3 Press and Release</w:t>
             </w:r>
           </w:p>
         </w:tc>
@@ -8760,13 +8616,7 @@
               <w:t xml:space="preserve"> : </w:t>
             </w:r>
             <w:r>
-              <w:t xml:space="preserve">Button </w:t>
-            </w:r>
-            <w:r>
-              <w:t>4</w:t>
-            </w:r>
-            <w:r>
-              <w:t xml:space="preserve"> Press and Release</w:t>
+              <w:t>Button 4 Press and Release</w:t>
             </w:r>
           </w:p>
         </w:tc>
@@ -8805,13 +8655,7 @@
               <w:t xml:space="preserve">: </w:t>
             </w:r>
             <w:r>
-              <w:t xml:space="preserve">Button </w:t>
-            </w:r>
-            <w:r>
-              <w:t>5</w:t>
-            </w:r>
-            <w:r>
-              <w:t xml:space="preserve"> Press and Release</w:t>
+              <w:t>Button 5 Press and Release</w:t>
             </w:r>
           </w:p>
         </w:tc>
@@ -8847,13 +8691,7 @@
               <w:t xml:space="preserve">: </w:t>
             </w:r>
             <w:r>
-              <w:t xml:space="preserve">Button </w:t>
-            </w:r>
-            <w:r>
-              <w:t>6</w:t>
-            </w:r>
-            <w:r>
-              <w:t xml:space="preserve"> Press and Release</w:t>
+              <w:t>Button 6 Press and Release</w:t>
             </w:r>
           </w:p>
         </w:tc>
@@ -8865,10 +8703,7 @@
       </w:pPr>
       <w:r>
         <w:lastRenderedPageBreak/>
-        <w:t>Analog</w:t>
-      </w:r>
-      <w:r>
-        <w:t xml:space="preserve"> </w:t>
+        <w:t xml:space="preserve">Analog </w:t>
       </w:r>
       <w:r>
         <w:t xml:space="preserve">Action Mapping </w:t>
@@ -11516,21 +11351,6 @@
 </file>
 
 <file path=customXml/item1.xml><?xml version="1.0" encoding="utf-8"?>
-<?mso-contentType ?>
-<FormTemplates xmlns="http://schemas.microsoft.com/sharepoint/v3/contenttype/forms">
-  <Display>DocumentLibraryForm</Display>
-  <Edit>DocumentLibraryForm</Edit>
-  <New>DocumentLibraryForm</New>
-</FormTemplates>
-</file>
-
-<file path=customXml/item2.xml><?xml version="1.0" encoding="utf-8"?>
-<p:properties xmlns:p="http://schemas.microsoft.com/office/2006/metadata/properties" xmlns:xsi="http://www.w3.org/2001/XMLSchema-instance" xmlns:pc="http://schemas.microsoft.com/office/infopath/2007/PartnerControls">
-  <documentManagement/>
-</p:properties>
-</file>
-
-<file path=customXml/item3.xml><?xml version="1.0" encoding="utf-8"?>
 <ct:contentTypeSchema xmlns:ct="http://schemas.microsoft.com/office/2006/metadata/contentType" xmlns:ma="http://schemas.microsoft.com/office/2006/metadata/properties/metaAttributes" ct:_="" ma:_="" ma:contentTypeName="Document" ma:contentTypeID="0x0101001DC44D19606E8540AF995795CBBBCE63" ma:contentTypeVersion="9" ma:contentTypeDescription="Create a new document." ma:contentTypeScope="" ma:versionID="d43cedbd5f299a4d9c71bc35347663a0">
   <xsd:schema xmlns:xsd="http://www.w3.org/2001/XMLSchema" xmlns:xs="http://www.w3.org/2001/XMLSchema" xmlns:p="http://schemas.microsoft.com/office/2006/metadata/properties" xmlns:ns2="e718a8af-5d48-45b1-a7fb-cef00c107a7a" targetNamespace="http://schemas.microsoft.com/office/2006/metadata/properties" ma:root="true" ma:fieldsID="bfa025f5ff12c43386e284eade17ec72" ns2:_="">
     <xsd:import namespace="e718a8af-5d48-45b1-a7fb-cef00c107a7a"/>
@@ -11708,24 +11528,22 @@
 </ct:contentTypeSchema>
 </file>
 
-<file path=customXml/itemProps1.xml><?xml version="1.0" encoding="utf-8"?>
-<ds:datastoreItem xmlns:ds="http://schemas.openxmlformats.org/officeDocument/2006/customXml" ds:itemID="{6D105837-50B9-43D7-8D64-F3AFB60EFC6D}">
-  <ds:schemaRefs>
-    <ds:schemaRef ds:uri="http://schemas.microsoft.com/sharepoint/v3/contenttype/forms"/>
-  </ds:schemaRefs>
-</ds:datastoreItem>
+<file path=customXml/item2.xml><?xml version="1.0" encoding="utf-8"?>
+<p:properties xmlns:p="http://schemas.microsoft.com/office/2006/metadata/properties" xmlns:xsi="http://www.w3.org/2001/XMLSchema-instance" xmlns:pc="http://schemas.microsoft.com/office/infopath/2007/PartnerControls">
+  <documentManagement/>
+</p:properties>
 </file>
 
-<file path=customXml/itemProps2.xml><?xml version="1.0" encoding="utf-8"?>
-<ds:datastoreItem xmlns:ds="http://schemas.openxmlformats.org/officeDocument/2006/customXml" ds:itemID="{19E360BE-0294-4C92-BBB5-8CA365A6B329}">
-  <ds:schemaRefs>
-    <ds:schemaRef ds:uri="http://schemas.microsoft.com/office/2006/metadata/properties"/>
-    <ds:schemaRef ds:uri="http://schemas.microsoft.com/office/infopath/2007/PartnerControls"/>
-  </ds:schemaRefs>
-</ds:datastoreItem>
+<file path=customXml/item3.xml><?xml version="1.0" encoding="utf-8"?>
+<?mso-contentType ?>
+<FormTemplates xmlns="http://schemas.microsoft.com/sharepoint/v3/contenttype/forms">
+  <Display>DocumentLibraryForm</Display>
+  <Edit>DocumentLibraryForm</Edit>
+  <New>DocumentLibraryForm</New>
+</FormTemplates>
 </file>
 
-<file path=customXml/itemProps3.xml><?xml version="1.0" encoding="utf-8"?>
+<file path=customXml/itemProps1.xml><?xml version="1.0" encoding="utf-8"?>
 <ds:datastoreItem xmlns:ds="http://schemas.openxmlformats.org/officeDocument/2006/customXml" ds:itemID="{82455496-F377-4551-AC80-824E5D732CA2}">
   <ds:schemaRefs>
     <ds:schemaRef ds:uri="http://schemas.microsoft.com/office/2006/metadata/contentType"/>
@@ -11741,4 +11559,21 @@
     <ds:schemaRef ds:uri="http://schemas.microsoft.com/internal/obd"/>
   </ds:schemaRefs>
 </ds:datastoreItem>
+</file>
+
+<file path=customXml/itemProps2.xml><?xml version="1.0" encoding="utf-8"?>
+<ds:datastoreItem xmlns:ds="http://schemas.openxmlformats.org/officeDocument/2006/customXml" ds:itemID="{19E360BE-0294-4C92-BBB5-8CA365A6B329}">
+  <ds:schemaRefs>
+    <ds:schemaRef ds:uri="http://schemas.microsoft.com/office/2006/metadata/properties"/>
+    <ds:schemaRef ds:uri="http://schemas.microsoft.com/office/infopath/2007/PartnerControls"/>
+  </ds:schemaRefs>
+</ds:datastoreItem>
+</file>
+
+<file path=customXml/itemProps3.xml><?xml version="1.0" encoding="utf-8"?>
+<ds:datastoreItem xmlns:ds="http://schemas.openxmlformats.org/officeDocument/2006/customXml" ds:itemID="{6D105837-50B9-43D7-8D64-F3AFB60EFC6D}">
+  <ds:schemaRefs>
+    <ds:schemaRef ds:uri="http://schemas.microsoft.com/sharepoint/v3/contenttype/forms"/>
+  </ds:schemaRefs>
+</ds:datastoreItem>
 </file>
--- a/Documentation/Word/LipSync_Gaming_Command_List.docx
+++ b/Documentation/Word/LipSync_Gaming_Command_List.docx
@@ -7,8 +7,13 @@
         <w:pStyle w:val="Heading2"/>
         <w:spacing w:line="360" w:lineRule="auto"/>
       </w:pPr>
+      <w:proofErr w:type="spellStart"/>
       <w:r>
-        <w:t xml:space="preserve">LipSync </w:t>
+        <w:t>LipSync</w:t>
+      </w:r>
+      <w:proofErr w:type="spellEnd"/>
+      <w:r>
+        <w:t xml:space="preserve"> </w:t>
       </w:r>
       <w:r>
         <w:t>Gaming</w:t>
@@ -210,12 +215,21 @@
                 <w:szCs w:val="18"/>
               </w:rPr>
             </w:pPr>
-            <w:r>
-              <w:rPr>
-                <w:sz w:val="18"/>
-                <w:szCs w:val="18"/>
-              </w:rPr>
-              <w:t>FAIL,{N}</w:t>
+            <w:proofErr w:type="gramStart"/>
+            <w:r>
+              <w:rPr>
+                <w:sz w:val="18"/>
+                <w:szCs w:val="18"/>
+              </w:rPr>
+              <w:t>FAIL,{</w:t>
+            </w:r>
+            <w:proofErr w:type="gramEnd"/>
+            <w:r>
+              <w:rPr>
+                <w:sz w:val="18"/>
+                <w:szCs w:val="18"/>
+              </w:rPr>
+              <w:t>N}</w:t>
             </w:r>
             <w:r>
               <w:rPr>
@@ -303,7 +317,15 @@
                 <w:sz w:val="18"/>
                 <w:szCs w:val="18"/>
               </w:rPr>
-              <w:t>SUCCESS,0</w:t>
+              <w:t>SUCCESS,</w:t>
+            </w:r>
+            <w:proofErr w:type="gramStart"/>
+            <w:r>
+              <w:rPr>
+                <w:sz w:val="18"/>
+                <w:szCs w:val="18"/>
+              </w:rPr>
+              <w:t>0</w:t>
             </w:r>
             <w:r>
               <w:rPr>
@@ -312,6 +334,7 @@
               </w:rPr>
               <w:t>:EXIT</w:t>
             </w:r>
+            <w:proofErr w:type="gramEnd"/>
           </w:p>
         </w:tc>
         <w:tc>
@@ -328,12 +351,21 @@
                 <w:szCs w:val="18"/>
               </w:rPr>
             </w:pPr>
-            <w:r>
-              <w:rPr>
-                <w:sz w:val="18"/>
-                <w:szCs w:val="18"/>
-              </w:rPr>
-              <w:t>FAIL,{N}</w:t>
+            <w:proofErr w:type="gramStart"/>
+            <w:r>
+              <w:rPr>
+                <w:sz w:val="18"/>
+                <w:szCs w:val="18"/>
+              </w:rPr>
+              <w:t>FAIL,{</w:t>
+            </w:r>
+            <w:proofErr w:type="gramEnd"/>
+            <w:r>
+              <w:rPr>
+                <w:sz w:val="18"/>
+                <w:szCs w:val="18"/>
+              </w:rPr>
+              <w:t>N}</w:t>
             </w:r>
             <w:r>
               <w:rPr>
@@ -454,12 +486,21 @@
                 <w:szCs w:val="18"/>
               </w:rPr>
             </w:pPr>
-            <w:r>
-              <w:rPr>
-                <w:sz w:val="18"/>
-                <w:szCs w:val="18"/>
-              </w:rPr>
-              <w:t>FAIL,{N}</w:t>
+            <w:proofErr w:type="gramStart"/>
+            <w:r>
+              <w:rPr>
+                <w:sz w:val="18"/>
+                <w:szCs w:val="18"/>
+              </w:rPr>
+              <w:t>FAIL,{</w:t>
+            </w:r>
+            <w:proofErr w:type="gramEnd"/>
+            <w:r>
+              <w:rPr>
+                <w:sz w:val="18"/>
+                <w:szCs w:val="18"/>
+              </w:rPr>
+              <w:t>N}</w:t>
             </w:r>
             <w:r>
               <w:rPr>
@@ -582,7 +623,23 @@
                 <w:sz w:val="18"/>
                 <w:szCs w:val="18"/>
               </w:rPr>
-              <w:t>:VN,0:V{N.NN}</w:t>
+              <w:t>:VN,</w:t>
+            </w:r>
+            <w:proofErr w:type="gramStart"/>
+            <w:r>
+              <w:rPr>
+                <w:sz w:val="18"/>
+                <w:szCs w:val="18"/>
+              </w:rPr>
+              <w:t>0:V</w:t>
+            </w:r>
+            <w:proofErr w:type="gramEnd"/>
+            <w:r>
+              <w:rPr>
+                <w:sz w:val="18"/>
+                <w:szCs w:val="18"/>
+              </w:rPr>
+              <w:t>{N.NN}</w:t>
             </w:r>
           </w:p>
         </w:tc>
@@ -600,12 +657,21 @@
                 <w:szCs w:val="18"/>
               </w:rPr>
             </w:pPr>
-            <w:r>
-              <w:rPr>
-                <w:sz w:val="18"/>
-                <w:szCs w:val="18"/>
-              </w:rPr>
-              <w:t>FAIL,{N}</w:t>
+            <w:proofErr w:type="gramStart"/>
+            <w:r>
+              <w:rPr>
+                <w:sz w:val="18"/>
+                <w:szCs w:val="18"/>
+              </w:rPr>
+              <w:t>FAIL,{</w:t>
+            </w:r>
+            <w:proofErr w:type="gramEnd"/>
+            <w:r>
+              <w:rPr>
+                <w:sz w:val="18"/>
+                <w:szCs w:val="18"/>
+              </w:rPr>
+              <w:t>N}</w:t>
             </w:r>
             <w:r>
               <w:rPr>
@@ -642,7 +708,23 @@
                 <w:sz w:val="18"/>
                 <w:szCs w:val="18"/>
               </w:rPr>
-              <w:t>Get version number (V{N.NN})</w:t>
+              <w:t>Get version number (V{</w:t>
+            </w:r>
+            <w:proofErr w:type="gramStart"/>
+            <w:r>
+              <w:rPr>
+                <w:sz w:val="18"/>
+                <w:szCs w:val="18"/>
+              </w:rPr>
+              <w:t>N.NN</w:t>
+            </w:r>
+            <w:proofErr w:type="gramEnd"/>
+            <w:r>
+              <w:rPr>
+                <w:sz w:val="18"/>
+                <w:szCs w:val="18"/>
+              </w:rPr>
+              <w:t>})</w:t>
             </w:r>
           </w:p>
         </w:tc>
@@ -694,21 +776,37 @@
                 <w:sz w:val="18"/>
                 <w:szCs w:val="18"/>
               </w:rPr>
-              <w:t>SUCCESS,0</w:t>
-            </w:r>
-            <w:r>
-              <w:rPr>
-                <w:sz w:val="18"/>
-                <w:szCs w:val="18"/>
-              </w:rPr>
-              <w:t>:SS,0:{</w:t>
-            </w:r>
-            <w:r>
-              <w:rPr>
-                <w:sz w:val="18"/>
-                <w:szCs w:val="18"/>
-              </w:rPr>
-              <w:t xml:space="preserve">Cursor Speed </w:t>
+              <w:t>SUCCESS,</w:t>
+            </w:r>
+            <w:proofErr w:type="gramStart"/>
+            <w:r>
+              <w:rPr>
+                <w:sz w:val="18"/>
+                <w:szCs w:val="18"/>
+              </w:rPr>
+              <w:t>0</w:t>
+            </w:r>
+            <w:r>
+              <w:rPr>
+                <w:sz w:val="18"/>
+                <w:szCs w:val="18"/>
+              </w:rPr>
+              <w:t>:SS</w:t>
+            </w:r>
+            <w:proofErr w:type="gramEnd"/>
+            <w:r>
+              <w:rPr>
+                <w:sz w:val="18"/>
+                <w:szCs w:val="18"/>
+              </w:rPr>
+              <w:t>,0:{</w:t>
+            </w:r>
+            <w:r>
+              <w:rPr>
+                <w:sz w:val="18"/>
+                <w:szCs w:val="18"/>
+              </w:rPr>
+              <w:t xml:space="preserve">Joystick Sensitivity </w:t>
             </w:r>
             <w:r>
               <w:rPr>
@@ -733,12 +831,21 @@
                 <w:szCs w:val="18"/>
               </w:rPr>
             </w:pPr>
-            <w:r>
-              <w:rPr>
-                <w:sz w:val="18"/>
-                <w:szCs w:val="18"/>
-              </w:rPr>
-              <w:t>FAIL,{N}</w:t>
+            <w:proofErr w:type="gramStart"/>
+            <w:r>
+              <w:rPr>
+                <w:sz w:val="18"/>
+                <w:szCs w:val="18"/>
+              </w:rPr>
+              <w:t>FAIL,{</w:t>
+            </w:r>
+            <w:proofErr w:type="gramEnd"/>
+            <w:r>
+              <w:rPr>
+                <w:sz w:val="18"/>
+                <w:szCs w:val="18"/>
+              </w:rPr>
+              <w:t>N}</w:t>
             </w:r>
             <w:r>
               <w:rPr>
@@ -789,14 +896,21 @@
                 <w:sz w:val="18"/>
                 <w:szCs w:val="18"/>
               </w:rPr>
-              <w:t>mouse cursor speed value</w:t>
-            </w:r>
-            <w:r>
-              <w:rPr>
-                <w:sz w:val="18"/>
-                <w:szCs w:val="18"/>
-              </w:rPr>
-              <w:t xml:space="preserve"> (Level)</w:t>
+              <w:t>joystick sensitivity value</w:t>
+            </w:r>
+            <w:r>
+              <w:rPr>
+                <w:sz w:val="18"/>
+                <w:szCs w:val="18"/>
+              </w:rPr>
+              <w:t xml:space="preserve"> </w:t>
+            </w:r>
+            <w:r>
+              <w:rPr>
+                <w:sz w:val="18"/>
+                <w:szCs w:val="18"/>
+              </w:rPr>
+              <w:t>(Level)</w:t>
             </w:r>
           </w:p>
         </w:tc>
@@ -824,7 +938,15 @@
                 <w:sz w:val="18"/>
                 <w:szCs w:val="18"/>
               </w:rPr>
-              <w:t>SS,1:</w:t>
+              <w:t>SS,</w:t>
+            </w:r>
+            <w:proofErr w:type="gramStart"/>
+            <w:r>
+              <w:rPr>
+                <w:sz w:val="18"/>
+                <w:szCs w:val="18"/>
+              </w:rPr>
+              <w:t>1:</w:t>
             </w:r>
             <w:r>
               <w:rPr>
@@ -833,19 +955,20 @@
               </w:rPr>
               <w:t>{</w:t>
             </w:r>
-            <w:r>
-              <w:rPr>
-                <w:sz w:val="18"/>
-                <w:szCs w:val="18"/>
-              </w:rPr>
-              <w:t xml:space="preserve">Cursor </w:t>
-            </w:r>
-            <w:r>
-              <w:rPr>
-                <w:sz w:val="18"/>
-                <w:szCs w:val="18"/>
-              </w:rPr>
-              <w:t>Speed Level:0-10}</w:t>
+            <w:proofErr w:type="gramEnd"/>
+            <w:r>
+              <w:rPr>
+                <w:sz w:val="18"/>
+                <w:szCs w:val="18"/>
+              </w:rPr>
+              <w:t>Joystick Sensitivity</w:t>
+            </w:r>
+            <w:r>
+              <w:rPr>
+                <w:sz w:val="18"/>
+                <w:szCs w:val="18"/>
+              </w:rPr>
+              <w:t xml:space="preserve"> Level:0-10}</w:t>
             </w:r>
           </w:p>
         </w:tc>
@@ -868,21 +991,37 @@
                 <w:sz w:val="18"/>
                 <w:szCs w:val="18"/>
               </w:rPr>
-              <w:t>SUCCESS,0</w:t>
-            </w:r>
-            <w:r>
-              <w:rPr>
-                <w:sz w:val="18"/>
-                <w:szCs w:val="18"/>
-              </w:rPr>
-              <w:t>:SS,1:{</w:t>
-            </w:r>
-            <w:r>
-              <w:rPr>
-                <w:sz w:val="18"/>
-                <w:szCs w:val="18"/>
-              </w:rPr>
-              <w:t xml:space="preserve">Cursor Speed </w:t>
+              <w:t>SUCCESS,</w:t>
+            </w:r>
+            <w:proofErr w:type="gramStart"/>
+            <w:r>
+              <w:rPr>
+                <w:sz w:val="18"/>
+                <w:szCs w:val="18"/>
+              </w:rPr>
+              <w:t>0</w:t>
+            </w:r>
+            <w:r>
+              <w:rPr>
+                <w:sz w:val="18"/>
+                <w:szCs w:val="18"/>
+              </w:rPr>
+              <w:t>:SS</w:t>
+            </w:r>
+            <w:proofErr w:type="gramEnd"/>
+            <w:r>
+              <w:rPr>
+                <w:sz w:val="18"/>
+                <w:szCs w:val="18"/>
+              </w:rPr>
+              <w:t>,1:{</w:t>
+            </w:r>
+            <w:r>
+              <w:rPr>
+                <w:sz w:val="18"/>
+                <w:szCs w:val="18"/>
+              </w:rPr>
+              <w:t xml:space="preserve">Joystick Sensitivity </w:t>
             </w:r>
             <w:r>
               <w:rPr>
@@ -914,12 +1053,21 @@
                 <w:szCs w:val="18"/>
               </w:rPr>
             </w:pPr>
-            <w:r>
-              <w:rPr>
-                <w:sz w:val="18"/>
-                <w:szCs w:val="18"/>
-              </w:rPr>
-              <w:t>FAIL,{N}</w:t>
+            <w:proofErr w:type="gramStart"/>
+            <w:r>
+              <w:rPr>
+                <w:sz w:val="18"/>
+                <w:szCs w:val="18"/>
+              </w:rPr>
+              <w:t>FAIL,{</w:t>
+            </w:r>
+            <w:proofErr w:type="gramEnd"/>
+            <w:r>
+              <w:rPr>
+                <w:sz w:val="18"/>
+                <w:szCs w:val="18"/>
+              </w:rPr>
+              <w:t>N}</w:t>
             </w:r>
             <w:r>
               <w:rPr>
@@ -970,7 +1118,21 @@
                 <w:sz w:val="18"/>
                 <w:szCs w:val="18"/>
               </w:rPr>
-              <w:t>the mouse cursor speed value</w:t>
+              <w:t xml:space="preserve">the </w:t>
+            </w:r>
+            <w:r>
+              <w:rPr>
+                <w:sz w:val="18"/>
+                <w:szCs w:val="18"/>
+              </w:rPr>
+              <w:t xml:space="preserve">joystick sensitivity </w:t>
+            </w:r>
+            <w:r>
+              <w:rPr>
+                <w:sz w:val="18"/>
+                <w:szCs w:val="18"/>
+              </w:rPr>
+              <w:t>value</w:t>
             </w:r>
             <w:r>
               <w:rPr>
@@ -1029,35 +1191,44 @@
                 <w:sz w:val="18"/>
                 <w:szCs w:val="18"/>
               </w:rPr>
-              <w:t>,0</w:t>
-            </w:r>
-            <w:r>
-              <w:rPr>
-                <w:sz w:val="18"/>
-                <w:szCs w:val="18"/>
-              </w:rPr>
-              <w:t>:SS,1:{</w:t>
-            </w:r>
-            <w:r>
-              <w:rPr>
-                <w:sz w:val="18"/>
-                <w:szCs w:val="18"/>
-              </w:rPr>
-              <w:t xml:space="preserve">Cursor Speed </w:t>
-            </w:r>
-            <w:r>
-              <w:rPr>
-                <w:sz w:val="18"/>
-                <w:szCs w:val="18"/>
-              </w:rPr>
-              <w:t>Level</w:t>
-            </w:r>
-            <w:r>
-              <w:rPr>
-                <w:sz w:val="18"/>
-                <w:szCs w:val="18"/>
-              </w:rPr>
-              <w:t>}</w:t>
+              <w:t>,</w:t>
+            </w:r>
+            <w:proofErr w:type="gramStart"/>
+            <w:r>
+              <w:rPr>
+                <w:sz w:val="18"/>
+                <w:szCs w:val="18"/>
+              </w:rPr>
+              <w:t>0</w:t>
+            </w:r>
+            <w:r>
+              <w:rPr>
+                <w:sz w:val="18"/>
+                <w:szCs w:val="18"/>
+              </w:rPr>
+              <w:t>:SS</w:t>
+            </w:r>
+            <w:proofErr w:type="gramEnd"/>
+            <w:r>
+              <w:rPr>
+                <w:sz w:val="18"/>
+                <w:szCs w:val="18"/>
+              </w:rPr>
+              <w:t>,1:{</w:t>
+            </w:r>
+            <w:r>
+              <w:rPr>
+                <w:sz w:val="18"/>
+                <w:szCs w:val="18"/>
+              </w:rPr>
+              <w:t xml:space="preserve">Joystick Sensitivity </w:t>
+            </w:r>
+            <w:r>
+              <w:rPr>
+                <w:sz w:val="18"/>
+                <w:szCs w:val="18"/>
+              </w:rPr>
+              <w:t>Level}</w:t>
             </w:r>
           </w:p>
         </w:tc>
@@ -1110,7 +1281,21 @@
                 <w:sz w:val="18"/>
                 <w:szCs w:val="18"/>
               </w:rPr>
-              <w:t>the mouse cursor speed value</w:t>
+              <w:t xml:space="preserve">the </w:t>
+            </w:r>
+            <w:r>
+              <w:rPr>
+                <w:sz w:val="18"/>
+                <w:szCs w:val="18"/>
+              </w:rPr>
+              <w:t>joystick sensitivity</w:t>
+            </w:r>
+            <w:r>
+              <w:rPr>
+                <w:sz w:val="18"/>
+                <w:szCs w:val="18"/>
+              </w:rPr>
+              <w:t xml:space="preserve"> value</w:t>
             </w:r>
             <w:r>
               <w:rPr>
@@ -1175,7 +1360,23 @@
                 <w:sz w:val="18"/>
                 <w:szCs w:val="18"/>
               </w:rPr>
-              <w:t xml:space="preserve">:PT,0:{Threshold </w:t>
+              <w:t>:PT,</w:t>
+            </w:r>
+            <w:proofErr w:type="gramStart"/>
+            <w:r>
+              <w:rPr>
+                <w:sz w:val="18"/>
+                <w:szCs w:val="18"/>
+              </w:rPr>
+              <w:t>0:{</w:t>
+            </w:r>
+            <w:proofErr w:type="gramEnd"/>
+            <w:r>
+              <w:rPr>
+                <w:sz w:val="18"/>
+                <w:szCs w:val="18"/>
+              </w:rPr>
+              <w:t xml:space="preserve">Threshold </w:t>
             </w:r>
             <w:r>
               <w:rPr>
@@ -1221,12 +1422,21 @@
                 <w:szCs w:val="18"/>
               </w:rPr>
             </w:pPr>
-            <w:r>
-              <w:rPr>
-                <w:sz w:val="18"/>
-                <w:szCs w:val="18"/>
-              </w:rPr>
-              <w:t>FAIL,{N}</w:t>
+            <w:proofErr w:type="gramStart"/>
+            <w:r>
+              <w:rPr>
+                <w:sz w:val="18"/>
+                <w:szCs w:val="18"/>
+              </w:rPr>
+              <w:t>FAIL,{</w:t>
+            </w:r>
+            <w:proofErr w:type="gramEnd"/>
+            <w:r>
+              <w:rPr>
+                <w:sz w:val="18"/>
+                <w:szCs w:val="18"/>
+              </w:rPr>
+              <w:t>N}</w:t>
             </w:r>
             <w:r>
               <w:rPr>
@@ -1320,7 +1530,23 @@
                 <w:sz w:val="18"/>
                 <w:szCs w:val="18"/>
               </w:rPr>
-              <w:t xml:space="preserve">PT,1:{threshold </w:t>
+              <w:t>PT,</w:t>
+            </w:r>
+            <w:proofErr w:type="gramStart"/>
+            <w:r>
+              <w:rPr>
+                <w:sz w:val="18"/>
+                <w:szCs w:val="18"/>
+              </w:rPr>
+              <w:t>1:{</w:t>
+            </w:r>
+            <w:proofErr w:type="gramEnd"/>
+            <w:r>
+              <w:rPr>
+                <w:sz w:val="18"/>
+                <w:szCs w:val="18"/>
+              </w:rPr>
+              <w:t xml:space="preserve">threshold </w:t>
             </w:r>
             <w:r>
               <w:rPr>
@@ -1364,7 +1590,23 @@
                 <w:sz w:val="18"/>
                 <w:szCs w:val="18"/>
               </w:rPr>
-              <w:t xml:space="preserve">:PT,1:{Threshold </w:t>
+              <w:t>:PT,</w:t>
+            </w:r>
+            <w:proofErr w:type="gramStart"/>
+            <w:r>
+              <w:rPr>
+                <w:sz w:val="18"/>
+                <w:szCs w:val="18"/>
+              </w:rPr>
+              <w:t>1:{</w:t>
+            </w:r>
+            <w:proofErr w:type="gramEnd"/>
+            <w:r>
+              <w:rPr>
+                <w:sz w:val="18"/>
+                <w:szCs w:val="18"/>
+              </w:rPr>
+              <w:t xml:space="preserve">Threshold </w:t>
             </w:r>
             <w:r>
               <w:rPr>
@@ -1417,12 +1659,21 @@
                 <w:szCs w:val="18"/>
               </w:rPr>
             </w:pPr>
-            <w:r>
-              <w:rPr>
-                <w:sz w:val="18"/>
-                <w:szCs w:val="18"/>
-              </w:rPr>
-              <w:t>FAIL,{N}</w:t>
+            <w:proofErr w:type="gramStart"/>
+            <w:r>
+              <w:rPr>
+                <w:sz w:val="18"/>
+                <w:szCs w:val="18"/>
+              </w:rPr>
+              <w:t>FAIL,{</w:t>
+            </w:r>
+            <w:proofErr w:type="gramEnd"/>
+            <w:r>
+              <w:rPr>
+                <w:sz w:val="18"/>
+                <w:szCs w:val="18"/>
+              </w:rPr>
+              <w:t>N}</w:t>
             </w:r>
             <w:r>
               <w:rPr>
@@ -1550,7 +1801,23 @@
                 <w:sz w:val="18"/>
                 <w:szCs w:val="18"/>
               </w:rPr>
-              <w:t xml:space="preserve">:PT,0:{Threshold </w:t>
+              <w:t>:PT,</w:t>
+            </w:r>
+            <w:proofErr w:type="gramStart"/>
+            <w:r>
+              <w:rPr>
+                <w:sz w:val="18"/>
+                <w:szCs w:val="18"/>
+              </w:rPr>
+              <w:t>0:{</w:t>
+            </w:r>
+            <w:proofErr w:type="gramEnd"/>
+            <w:r>
+              <w:rPr>
+                <w:sz w:val="18"/>
+                <w:szCs w:val="18"/>
+              </w:rPr>
+              <w:t xml:space="preserve">Threshold </w:t>
             </w:r>
             <w:r>
               <w:rPr>
@@ -1595,12 +1862,21 @@
                 <w:szCs w:val="18"/>
               </w:rPr>
             </w:pPr>
-            <w:r>
-              <w:rPr>
-                <w:sz w:val="18"/>
-                <w:szCs w:val="18"/>
-              </w:rPr>
-              <w:t>FAIL,{N}</w:t>
+            <w:proofErr w:type="gramStart"/>
+            <w:r>
+              <w:rPr>
+                <w:sz w:val="18"/>
+                <w:szCs w:val="18"/>
+              </w:rPr>
+              <w:t>FAIL,{</w:t>
+            </w:r>
+            <w:proofErr w:type="gramEnd"/>
+            <w:r>
+              <w:rPr>
+                <w:sz w:val="18"/>
+                <w:szCs w:val="18"/>
+              </w:rPr>
+              <w:t>N}</w:t>
             </w:r>
             <w:r>
               <w:rPr>
@@ -1699,7 +1975,23 @@
                 <w:sz w:val="18"/>
                 <w:szCs w:val="18"/>
               </w:rPr>
-              <w:t xml:space="preserve">T,1:{threshold </w:t>
+              <w:t>T,</w:t>
+            </w:r>
+            <w:proofErr w:type="gramStart"/>
+            <w:r>
+              <w:rPr>
+                <w:sz w:val="18"/>
+                <w:szCs w:val="18"/>
+              </w:rPr>
+              <w:t>1:{</w:t>
+            </w:r>
+            <w:proofErr w:type="gramEnd"/>
+            <w:r>
+              <w:rPr>
+                <w:sz w:val="18"/>
+                <w:szCs w:val="18"/>
+              </w:rPr>
+              <w:t xml:space="preserve">threshold </w:t>
             </w:r>
             <w:r>
               <w:rPr>
@@ -1742,7 +2034,23 @@
                 <w:sz w:val="18"/>
                 <w:szCs w:val="18"/>
               </w:rPr>
-              <w:t xml:space="preserve">:PT,1:{Threshold </w:t>
+              <w:t>:PT,</w:t>
+            </w:r>
+            <w:proofErr w:type="gramStart"/>
+            <w:r>
+              <w:rPr>
+                <w:sz w:val="18"/>
+                <w:szCs w:val="18"/>
+              </w:rPr>
+              <w:t>1:{</w:t>
+            </w:r>
+            <w:proofErr w:type="gramEnd"/>
+            <w:r>
+              <w:rPr>
+                <w:sz w:val="18"/>
+                <w:szCs w:val="18"/>
+              </w:rPr>
+              <w:t xml:space="preserve">Threshold </w:t>
             </w:r>
             <w:r>
               <w:rPr>
@@ -1787,12 +2095,21 @@
                 <w:szCs w:val="18"/>
               </w:rPr>
             </w:pPr>
-            <w:r>
-              <w:rPr>
-                <w:sz w:val="18"/>
-                <w:szCs w:val="18"/>
-              </w:rPr>
-              <w:t>FAIL,{N}</w:t>
+            <w:proofErr w:type="gramStart"/>
+            <w:r>
+              <w:rPr>
+                <w:sz w:val="18"/>
+                <w:szCs w:val="18"/>
+              </w:rPr>
+              <w:t>FAIL,{</w:t>
+            </w:r>
+            <w:proofErr w:type="gramEnd"/>
+            <w:r>
+              <w:rPr>
+                <w:sz w:val="18"/>
+                <w:szCs w:val="18"/>
+              </w:rPr>
+              <w:t>N}</w:t>
             </w:r>
             <w:r>
               <w:rPr>
@@ -1919,7 +2236,15 @@
                 <w:sz w:val="18"/>
                 <w:szCs w:val="18"/>
               </w:rPr>
-              <w:t>SUCCESS,0</w:t>
+              <w:t>SUCCESS,</w:t>
+            </w:r>
+            <w:proofErr w:type="gramStart"/>
+            <w:r>
+              <w:rPr>
+                <w:sz w:val="18"/>
+                <w:szCs w:val="18"/>
+              </w:rPr>
+              <w:t>0</w:t>
             </w:r>
             <w:r>
               <w:rPr>
@@ -1935,6 +2260,7 @@
               </w:rPr>
               <w:t>V</w:t>
             </w:r>
+            <w:proofErr w:type="gramEnd"/>
             <w:r>
               <w:rPr>
                 <w:sz w:val="18"/>
@@ -1957,12 +2283,21 @@
                 <w:szCs w:val="18"/>
               </w:rPr>
             </w:pPr>
-            <w:r>
-              <w:rPr>
-                <w:sz w:val="18"/>
-                <w:szCs w:val="18"/>
-              </w:rPr>
-              <w:t>FAIL,{N}</w:t>
+            <w:proofErr w:type="gramStart"/>
+            <w:r>
+              <w:rPr>
+                <w:sz w:val="18"/>
+                <w:szCs w:val="18"/>
+              </w:rPr>
+              <w:t>FAIL,{</w:t>
+            </w:r>
+            <w:proofErr w:type="gramEnd"/>
+            <w:r>
+              <w:rPr>
+                <w:sz w:val="18"/>
+                <w:szCs w:val="18"/>
+              </w:rPr>
+              <w:t>N}</w:t>
             </w:r>
             <w:r>
               <w:rPr>
@@ -2062,7 +2397,23 @@
                 <w:sz w:val="18"/>
                 <w:szCs w:val="18"/>
               </w:rPr>
-              <w:t>SUCCESS,0:RA,0:{Rotation Angle}</w:t>
+              <w:t>SUCCESS,0:RA,</w:t>
+            </w:r>
+            <w:proofErr w:type="gramStart"/>
+            <w:r>
+              <w:rPr>
+                <w:sz w:val="18"/>
+                <w:szCs w:val="18"/>
+              </w:rPr>
+              <w:t>0:{</w:t>
+            </w:r>
+            <w:proofErr w:type="gramEnd"/>
+            <w:r>
+              <w:rPr>
+                <w:sz w:val="18"/>
+                <w:szCs w:val="18"/>
+              </w:rPr>
+              <w:t>Rotation Angle}</w:t>
             </w:r>
           </w:p>
         </w:tc>
@@ -2079,12 +2430,21 @@
                 <w:szCs w:val="18"/>
               </w:rPr>
             </w:pPr>
-            <w:r>
-              <w:rPr>
-                <w:sz w:val="18"/>
-                <w:szCs w:val="18"/>
-              </w:rPr>
-              <w:t>FAIL,{N}:Command</w:t>
+            <w:proofErr w:type="gramStart"/>
+            <w:r>
+              <w:rPr>
+                <w:sz w:val="18"/>
+                <w:szCs w:val="18"/>
+              </w:rPr>
+              <w:t>FAIL,{</w:t>
+            </w:r>
+            <w:proofErr w:type="gramEnd"/>
+            <w:r>
+              <w:rPr>
+                <w:sz w:val="18"/>
+                <w:szCs w:val="18"/>
+              </w:rPr>
+              <w:t>N}:Command</w:t>
             </w:r>
           </w:p>
         </w:tc>
@@ -2133,7 +2493,23 @@
                 <w:sz w:val="18"/>
                 <w:szCs w:val="18"/>
               </w:rPr>
-              <w:t>RA,1:{Angle: 0-359}</w:t>
+              <w:t>RA,</w:t>
+            </w:r>
+            <w:proofErr w:type="gramStart"/>
+            <w:r>
+              <w:rPr>
+                <w:sz w:val="18"/>
+                <w:szCs w:val="18"/>
+              </w:rPr>
+              <w:t>1:{</w:t>
+            </w:r>
+            <w:proofErr w:type="gramEnd"/>
+            <w:r>
+              <w:rPr>
+                <w:sz w:val="18"/>
+                <w:szCs w:val="18"/>
+              </w:rPr>
+              <w:t>Angle: 0-359}</w:t>
             </w:r>
           </w:p>
         </w:tc>
@@ -2155,7 +2531,23 @@
                 <w:sz w:val="18"/>
                 <w:szCs w:val="18"/>
               </w:rPr>
-              <w:t>SUCCESS,0:RA,1:{Rotation Angle}</w:t>
+              <w:t>SUCCESS,0:RA,</w:t>
+            </w:r>
+            <w:proofErr w:type="gramStart"/>
+            <w:r>
+              <w:rPr>
+                <w:sz w:val="18"/>
+                <w:szCs w:val="18"/>
+              </w:rPr>
+              <w:t>1:{</w:t>
+            </w:r>
+            <w:proofErr w:type="gramEnd"/>
+            <w:r>
+              <w:rPr>
+                <w:sz w:val="18"/>
+                <w:szCs w:val="18"/>
+              </w:rPr>
+              <w:t>Rotation Angle}</w:t>
             </w:r>
           </w:p>
         </w:tc>
@@ -2172,12 +2564,21 @@
                 <w:szCs w:val="18"/>
               </w:rPr>
             </w:pPr>
-            <w:r>
-              <w:rPr>
-                <w:sz w:val="18"/>
-                <w:szCs w:val="18"/>
-              </w:rPr>
-              <w:t>FAIL,{N}:Command</w:t>
+            <w:proofErr w:type="gramStart"/>
+            <w:r>
+              <w:rPr>
+                <w:sz w:val="18"/>
+                <w:szCs w:val="18"/>
+              </w:rPr>
+              <w:t>FAIL,{</w:t>
+            </w:r>
+            <w:proofErr w:type="gramEnd"/>
+            <w:r>
+              <w:rPr>
+                <w:sz w:val="18"/>
+                <w:szCs w:val="18"/>
+              </w:rPr>
+              <w:t>N}:Command</w:t>
             </w:r>
           </w:p>
         </w:tc>
@@ -2258,7 +2659,23 @@
                 <w:sz w:val="18"/>
                 <w:szCs w:val="18"/>
               </w:rPr>
-              <w:t>:DM,0:{Debug Mode}</w:t>
+              <w:t>:DM,</w:t>
+            </w:r>
+            <w:proofErr w:type="gramStart"/>
+            <w:r>
+              <w:rPr>
+                <w:sz w:val="18"/>
+                <w:szCs w:val="18"/>
+              </w:rPr>
+              <w:t>0:{</w:t>
+            </w:r>
+            <w:proofErr w:type="gramEnd"/>
+            <w:r>
+              <w:rPr>
+                <w:sz w:val="18"/>
+                <w:szCs w:val="18"/>
+              </w:rPr>
+              <w:t>Debug Mode}</w:t>
             </w:r>
           </w:p>
         </w:tc>
@@ -2276,12 +2693,21 @@
                 <w:szCs w:val="18"/>
               </w:rPr>
             </w:pPr>
-            <w:r>
-              <w:rPr>
-                <w:sz w:val="18"/>
-                <w:szCs w:val="18"/>
-              </w:rPr>
-              <w:t>FAIL,{N}</w:t>
+            <w:proofErr w:type="gramStart"/>
+            <w:r>
+              <w:rPr>
+                <w:sz w:val="18"/>
+                <w:szCs w:val="18"/>
+              </w:rPr>
+              <w:t>FAIL,{</w:t>
+            </w:r>
+            <w:proofErr w:type="gramEnd"/>
+            <w:r>
+              <w:rPr>
+                <w:sz w:val="18"/>
+                <w:szCs w:val="18"/>
+              </w:rPr>
+              <w:t>N}</w:t>
             </w:r>
             <w:r>
               <w:rPr>
@@ -2318,7 +2744,23 @@
                 <w:sz w:val="18"/>
                 <w:szCs w:val="18"/>
               </w:rPr>
-              <w:t>Get debug mode value ( 0=debug mode disabled,1=debug mode enabled)</w:t>
+              <w:t xml:space="preserve">Get debug mode value </w:t>
+            </w:r>
+            <w:proofErr w:type="gramStart"/>
+            <w:r>
+              <w:rPr>
+                <w:sz w:val="18"/>
+                <w:szCs w:val="18"/>
+              </w:rPr>
+              <w:t>( 0</w:t>
+            </w:r>
+            <w:proofErr w:type="gramEnd"/>
+            <w:r>
+              <w:rPr>
+                <w:sz w:val="18"/>
+                <w:szCs w:val="18"/>
+              </w:rPr>
+              <w:t>=debug mode disabled,1=debug mode enabled)</w:t>
             </w:r>
           </w:p>
         </w:tc>
@@ -2394,12 +2836,21 @@
                 <w:szCs w:val="18"/>
               </w:rPr>
             </w:pPr>
-            <w:r>
-              <w:rPr>
-                <w:sz w:val="18"/>
-                <w:szCs w:val="18"/>
-              </w:rPr>
-              <w:t>FAIL,{N}</w:t>
+            <w:proofErr w:type="gramStart"/>
+            <w:r>
+              <w:rPr>
+                <w:sz w:val="18"/>
+                <w:szCs w:val="18"/>
+              </w:rPr>
+              <w:t>FAIL,{</w:t>
+            </w:r>
+            <w:proofErr w:type="gramEnd"/>
+            <w:r>
+              <w:rPr>
+                <w:sz w:val="18"/>
+                <w:szCs w:val="18"/>
+              </w:rPr>
+              <w:t>N}</w:t>
             </w:r>
             <w:r>
               <w:rPr>
@@ -2513,12 +2964,21 @@
                 <w:szCs w:val="18"/>
               </w:rPr>
             </w:pPr>
-            <w:r>
-              <w:rPr>
-                <w:sz w:val="18"/>
-                <w:szCs w:val="18"/>
-              </w:rPr>
-              <w:t>FAIL,{N}</w:t>
+            <w:proofErr w:type="gramStart"/>
+            <w:r>
+              <w:rPr>
+                <w:sz w:val="18"/>
+                <w:szCs w:val="18"/>
+              </w:rPr>
+              <w:t>FAIL,{</w:t>
+            </w:r>
+            <w:proofErr w:type="gramEnd"/>
+            <w:r>
+              <w:rPr>
+                <w:sz w:val="18"/>
+                <w:szCs w:val="18"/>
+              </w:rPr>
+              <w:t>N}</w:t>
             </w:r>
             <w:r>
               <w:rPr>
@@ -2608,6 +3068,7 @@
               </w:rPr>
               <w:t>,</w:t>
             </w:r>
+            <w:proofErr w:type="gramStart"/>
             <w:r>
               <w:rPr>
                 <w:sz w:val="18"/>
@@ -2615,6 +3076,7 @@
               </w:rPr>
               <w:t>1:{</w:t>
             </w:r>
+            <w:proofErr w:type="gramEnd"/>
             <w:r>
               <w:rPr>
                 <w:sz w:val="18"/>
@@ -2718,6 +3180,7 @@
               </w:rPr>
               <w:t>,</w:t>
             </w:r>
+            <w:proofErr w:type="gramStart"/>
             <w:r>
               <w:rPr>
                 <w:sz w:val="18"/>
@@ -2725,6 +3188,7 @@
               </w:rPr>
               <w:t>2:{</w:t>
             </w:r>
+            <w:proofErr w:type="gramEnd"/>
             <w:r>
               <w:rPr>
                 <w:sz w:val="18"/>
@@ -2827,12 +3291,22 @@
               </w:rPr>
               <w:t>,</w:t>
             </w:r>
-            <w:r>
-              <w:rPr>
-                <w:sz w:val="18"/>
-                <w:szCs w:val="18"/>
-              </w:rPr>
-              <w:t>3:{x,y,</w:t>
+            <w:proofErr w:type="gramStart"/>
+            <w:r>
+              <w:rPr>
+                <w:sz w:val="18"/>
+                <w:szCs w:val="18"/>
+              </w:rPr>
+              <w:t>3:{</w:t>
+            </w:r>
+            <w:proofErr w:type="spellStart"/>
+            <w:proofErr w:type="gramEnd"/>
+            <w:r>
+              <w:rPr>
+                <w:sz w:val="18"/>
+                <w:szCs w:val="18"/>
+              </w:rPr>
+              <w:t>x,y,</w:t>
             </w:r>
             <w:r>
               <w:rPr>
@@ -2846,7 +3320,15 @@
                 <w:sz w:val="18"/>
                 <w:szCs w:val="18"/>
               </w:rPr>
-              <w:t>xHigh,xLow,yHigh,yLow}</w:t>
+              <w:t>xHigh,xLow,yHigh,yLow</w:t>
+            </w:r>
+            <w:proofErr w:type="spellEnd"/>
+            <w:r>
+              <w:rPr>
+                <w:sz w:val="18"/>
+                <w:szCs w:val="18"/>
+              </w:rPr>
+              <w:t>}</w:t>
             </w:r>
           </w:p>
         </w:tc>
@@ -2958,7 +3440,23 @@
                 <w:sz w:val="18"/>
                 <w:szCs w:val="18"/>
               </w:rPr>
-              <w:t>:IN,0:{xHighNeutral,xLowNeutral,yHighNeutral,yLowNeutral}</w:t>
+              <w:t>:IN,</w:t>
+            </w:r>
+            <w:proofErr w:type="gramStart"/>
+            <w:r>
+              <w:rPr>
+                <w:sz w:val="18"/>
+                <w:szCs w:val="18"/>
+              </w:rPr>
+              <w:t>0:{</w:t>
+            </w:r>
+            <w:proofErr w:type="gramEnd"/>
+            <w:r>
+              <w:rPr>
+                <w:sz w:val="18"/>
+                <w:szCs w:val="18"/>
+              </w:rPr>
+              <w:t>xHighNeutral,xLowNeutral,yHighNeutral,yLowNeutral}</w:t>
             </w:r>
           </w:p>
         </w:tc>
@@ -2976,12 +3474,21 @@
                 <w:szCs w:val="18"/>
               </w:rPr>
             </w:pPr>
-            <w:r>
-              <w:rPr>
-                <w:sz w:val="18"/>
-                <w:szCs w:val="18"/>
-              </w:rPr>
-              <w:t>FAIL,{N}</w:t>
+            <w:proofErr w:type="gramStart"/>
+            <w:r>
+              <w:rPr>
+                <w:sz w:val="18"/>
+                <w:szCs w:val="18"/>
+              </w:rPr>
+              <w:t>FAIL,{</w:t>
+            </w:r>
+            <w:proofErr w:type="gramEnd"/>
+            <w:r>
+              <w:rPr>
+                <w:sz w:val="18"/>
+                <w:szCs w:val="18"/>
+              </w:rPr>
+              <w:t>N}</w:t>
             </w:r>
             <w:r>
               <w:rPr>
@@ -3018,7 +3525,32 @@
                 <w:sz w:val="18"/>
                 <w:szCs w:val="18"/>
               </w:rPr>
-              <w:t>Get joystick initialization values (xHighNeutral,xLowNeutral,yHighNeutral,yLowNeutral)</w:t>
+              <w:t>Get joystick initialization values (</w:t>
+            </w:r>
+            <w:proofErr w:type="spellStart"/>
+            <w:proofErr w:type="gramStart"/>
+            <w:r>
+              <w:rPr>
+                <w:sz w:val="18"/>
+                <w:szCs w:val="18"/>
+              </w:rPr>
+              <w:t>xHighNeutral,xLowNeutral</w:t>
+            </w:r>
+            <w:proofErr w:type="gramEnd"/>
+            <w:r>
+              <w:rPr>
+                <w:sz w:val="18"/>
+                <w:szCs w:val="18"/>
+              </w:rPr>
+              <w:t>,yHighNeutral,yLowNeutral</w:t>
+            </w:r>
+            <w:proofErr w:type="spellEnd"/>
+            <w:r>
+              <w:rPr>
+                <w:sz w:val="18"/>
+                <w:szCs w:val="18"/>
+              </w:rPr>
+              <w:t>)</w:t>
             </w:r>
           </w:p>
         </w:tc>
@@ -3076,7 +3608,23 @@
                 <w:sz w:val="18"/>
                 <w:szCs w:val="18"/>
               </w:rPr>
-              <w:t>:IN,1:{xHighNeutral,xLowNeutral,yHighNeutral,yLowNeutral}</w:t>
+              <w:t>:IN,</w:t>
+            </w:r>
+            <w:proofErr w:type="gramStart"/>
+            <w:r>
+              <w:rPr>
+                <w:sz w:val="18"/>
+                <w:szCs w:val="18"/>
+              </w:rPr>
+              <w:t>1:{</w:t>
+            </w:r>
+            <w:proofErr w:type="gramEnd"/>
+            <w:r>
+              <w:rPr>
+                <w:sz w:val="18"/>
+                <w:szCs w:val="18"/>
+              </w:rPr>
+              <w:t>xHighNeutral,xLowNeutral,yHighNeutral,yLowNeutral}</w:t>
             </w:r>
           </w:p>
         </w:tc>
@@ -3094,12 +3642,21 @@
                 <w:szCs w:val="18"/>
               </w:rPr>
             </w:pPr>
-            <w:r>
-              <w:rPr>
-                <w:sz w:val="18"/>
-                <w:szCs w:val="18"/>
-              </w:rPr>
-              <w:t>FAIL,{N}</w:t>
+            <w:proofErr w:type="gramStart"/>
+            <w:r>
+              <w:rPr>
+                <w:sz w:val="18"/>
+                <w:szCs w:val="18"/>
+              </w:rPr>
+              <w:t>FAIL,{</w:t>
+            </w:r>
+            <w:proofErr w:type="gramEnd"/>
+            <w:r>
+              <w:rPr>
+                <w:sz w:val="18"/>
+                <w:szCs w:val="18"/>
+              </w:rPr>
+              <w:t>N}</w:t>
             </w:r>
             <w:r>
               <w:rPr>
@@ -3144,7 +3701,32 @@
                 <w:szCs w:val="18"/>
               </w:rPr>
               <w:lastRenderedPageBreak/>
-              <w:t>(xHighNeutral,xLowNeutral,yHighNeutral,yLowNeutral)</w:t>
+              <w:t>(</w:t>
+            </w:r>
+            <w:proofErr w:type="spellStart"/>
+            <w:proofErr w:type="gramStart"/>
+            <w:r>
+              <w:rPr>
+                <w:sz w:val="18"/>
+                <w:szCs w:val="18"/>
+              </w:rPr>
+              <w:t>xHighNeutral,xLowNeutral</w:t>
+            </w:r>
+            <w:proofErr w:type="gramEnd"/>
+            <w:r>
+              <w:rPr>
+                <w:sz w:val="18"/>
+                <w:szCs w:val="18"/>
+              </w:rPr>
+              <w:t>,yHighNeutral,yLowNeutral</w:t>
+            </w:r>
+            <w:proofErr w:type="spellEnd"/>
+            <w:r>
+              <w:rPr>
+                <w:sz w:val="18"/>
+                <w:szCs w:val="18"/>
+              </w:rPr>
+              <w:t>)</w:t>
             </w:r>
           </w:p>
         </w:tc>
@@ -3203,7 +3785,23 @@
                 <w:sz w:val="18"/>
                 <w:szCs w:val="18"/>
               </w:rPr>
-              <w:t>:IN,1:{xHighNeutral,xLowNeutral,yHighNeutral,yLowNeutral}</w:t>
+              <w:t>:IN,</w:t>
+            </w:r>
+            <w:proofErr w:type="gramStart"/>
+            <w:r>
+              <w:rPr>
+                <w:sz w:val="18"/>
+                <w:szCs w:val="18"/>
+              </w:rPr>
+              <w:t>1:{</w:t>
+            </w:r>
+            <w:proofErr w:type="gramEnd"/>
+            <w:r>
+              <w:rPr>
+                <w:sz w:val="18"/>
+                <w:szCs w:val="18"/>
+              </w:rPr>
+              <w:t>xHighNeutral,xLowNeutral,yHighNeutral,yLowNeutral}</w:t>
             </w:r>
           </w:p>
         </w:tc>
@@ -3240,7 +3838,23 @@
                 <w:sz w:val="18"/>
                 <w:szCs w:val="18"/>
               </w:rPr>
-              <w:t>Perform joystick initialization using push button or sip/puff (xHighNeutral,</w:t>
+              <w:t>Perform joystick initialization using push button or sip/puff (</w:t>
+            </w:r>
+            <w:proofErr w:type="spellStart"/>
+            <w:r>
+              <w:rPr>
+                <w:sz w:val="18"/>
+                <w:szCs w:val="18"/>
+              </w:rPr>
+              <w:t>xHighNeutral</w:t>
+            </w:r>
+            <w:proofErr w:type="spellEnd"/>
+            <w:r>
+              <w:rPr>
+                <w:sz w:val="18"/>
+                <w:szCs w:val="18"/>
+              </w:rPr>
+              <w:t>,</w:t>
             </w:r>
             <w:r>
               <w:rPr>
@@ -3249,12 +3863,30 @@
               </w:rPr>
               <w:t xml:space="preserve"> </w:t>
             </w:r>
-            <w:r>
-              <w:rPr>
-                <w:sz w:val="18"/>
-                <w:szCs w:val="18"/>
-              </w:rPr>
-              <w:t>xLowNeutral,yHighNeutral,yLowNeutral)</w:t>
+            <w:proofErr w:type="spellStart"/>
+            <w:proofErr w:type="gramStart"/>
+            <w:r>
+              <w:rPr>
+                <w:sz w:val="18"/>
+                <w:szCs w:val="18"/>
+              </w:rPr>
+              <w:t>xLowNeutral,yHighNeutral</w:t>
+            </w:r>
+            <w:proofErr w:type="gramEnd"/>
+            <w:r>
+              <w:rPr>
+                <w:sz w:val="18"/>
+                <w:szCs w:val="18"/>
+              </w:rPr>
+              <w:t>,yLowNeutral</w:t>
+            </w:r>
+            <w:proofErr w:type="spellEnd"/>
+            <w:r>
+              <w:rPr>
+                <w:sz w:val="18"/>
+                <w:szCs w:val="18"/>
+              </w:rPr>
+              <w:t>)</w:t>
             </w:r>
           </w:p>
         </w:tc>
@@ -3303,7 +3935,15 @@
                 <w:sz w:val="18"/>
                 <w:szCs w:val="18"/>
               </w:rPr>
-              <w:t>SUCCESS,0</w:t>
+              <w:t>SUCCESS,</w:t>
+            </w:r>
+            <w:proofErr w:type="gramStart"/>
+            <w:r>
+              <w:rPr>
+                <w:sz w:val="18"/>
+                <w:szCs w:val="18"/>
+              </w:rPr>
+              <w:t>0</w:t>
             </w:r>
             <w:r>
               <w:rPr>
@@ -3319,6 +3959,7 @@
               </w:rPr>
               <w:t>JV</w:t>
             </w:r>
+            <w:proofErr w:type="gramEnd"/>
             <w:r>
               <w:rPr>
                 <w:sz w:val="18"/>
@@ -3338,7 +3979,15 @@
                 <w:sz w:val="18"/>
                 <w:szCs w:val="18"/>
               </w:rPr>
-              <w:t>:{xHig</w:t>
+              <w:t>:{</w:t>
+            </w:r>
+            <w:proofErr w:type="spellStart"/>
+            <w:r>
+              <w:rPr>
+                <w:sz w:val="18"/>
+                <w:szCs w:val="18"/>
+              </w:rPr>
+              <w:t>xHig</w:t>
             </w:r>
             <w:r>
               <w:rPr>
@@ -3352,7 +4001,15 @@
                 <w:sz w:val="18"/>
                 <w:szCs w:val="18"/>
               </w:rPr>
-              <w:t>,xLow,yHigh,yLow}</w:t>
+              <w:t>,xLow,yHigh,yLow</w:t>
+            </w:r>
+            <w:proofErr w:type="spellEnd"/>
+            <w:r>
+              <w:rPr>
+                <w:sz w:val="18"/>
+                <w:szCs w:val="18"/>
+              </w:rPr>
+              <w:t>}</w:t>
             </w:r>
           </w:p>
         </w:tc>
@@ -3369,12 +4026,21 @@
                 <w:szCs w:val="18"/>
               </w:rPr>
             </w:pPr>
-            <w:r>
-              <w:rPr>
-                <w:sz w:val="18"/>
-                <w:szCs w:val="18"/>
-              </w:rPr>
-              <w:t>FAIL,{N}</w:t>
+            <w:proofErr w:type="gramStart"/>
+            <w:r>
+              <w:rPr>
+                <w:sz w:val="18"/>
+                <w:szCs w:val="18"/>
+              </w:rPr>
+              <w:t>FAIL,{</w:t>
+            </w:r>
+            <w:proofErr w:type="gramEnd"/>
+            <w:r>
+              <w:rPr>
+                <w:sz w:val="18"/>
+                <w:szCs w:val="18"/>
+              </w:rPr>
+              <w:t>N}</w:t>
             </w:r>
             <w:r>
               <w:rPr>
@@ -3437,7 +4103,16 @@
                 <w:sz w:val="18"/>
                 <w:szCs w:val="18"/>
               </w:rPr>
-              <w:t>{xHig</w:t>
+              <w:t>{</w:t>
+            </w:r>
+            <w:proofErr w:type="spellStart"/>
+            <w:proofErr w:type="gramStart"/>
+            <w:r>
+              <w:rPr>
+                <w:sz w:val="18"/>
+                <w:szCs w:val="18"/>
+              </w:rPr>
+              <w:t>xHig</w:t>
             </w:r>
             <w:r>
               <w:rPr>
@@ -3451,7 +4126,23 @@
                 <w:sz w:val="18"/>
                 <w:szCs w:val="18"/>
               </w:rPr>
-              <w:t>,xLow,yHigh,yLow}</w:t>
+              <w:t>,xLow</w:t>
+            </w:r>
+            <w:proofErr w:type="gramEnd"/>
+            <w:r>
+              <w:rPr>
+                <w:sz w:val="18"/>
+                <w:szCs w:val="18"/>
+              </w:rPr>
+              <w:t>,yHigh,yLow</w:t>
+            </w:r>
+            <w:proofErr w:type="spellEnd"/>
+            <w:r>
+              <w:rPr>
+                <w:sz w:val="18"/>
+                <w:szCs w:val="18"/>
+              </w:rPr>
+              <w:t>}</w:t>
             </w:r>
           </w:p>
         </w:tc>
@@ -3510,7 +4201,32 @@
                 <w:sz w:val="18"/>
                 <w:szCs w:val="18"/>
               </w:rPr>
-              <w:t>:CA,0:{xHighMax,xLowMax,yHighMax,yLowMax}</w:t>
+              <w:t>:CA,</w:t>
+            </w:r>
+            <w:proofErr w:type="gramStart"/>
+            <w:r>
+              <w:rPr>
+                <w:sz w:val="18"/>
+                <w:szCs w:val="18"/>
+              </w:rPr>
+              <w:t>0:{</w:t>
+            </w:r>
+            <w:proofErr w:type="spellStart"/>
+            <w:proofErr w:type="gramEnd"/>
+            <w:r>
+              <w:rPr>
+                <w:sz w:val="18"/>
+                <w:szCs w:val="18"/>
+              </w:rPr>
+              <w:t>xHighMax,xLowMax,yHighMax,yLowMax</w:t>
+            </w:r>
+            <w:proofErr w:type="spellEnd"/>
+            <w:r>
+              <w:rPr>
+                <w:sz w:val="18"/>
+                <w:szCs w:val="18"/>
+              </w:rPr>
+              <w:t>}</w:t>
             </w:r>
           </w:p>
         </w:tc>
@@ -3528,12 +4244,21 @@
                 <w:szCs w:val="18"/>
               </w:rPr>
             </w:pPr>
-            <w:r>
-              <w:rPr>
-                <w:sz w:val="18"/>
-                <w:szCs w:val="18"/>
-              </w:rPr>
-              <w:t>FAIL,{N}</w:t>
+            <w:proofErr w:type="gramStart"/>
+            <w:r>
+              <w:rPr>
+                <w:sz w:val="18"/>
+                <w:szCs w:val="18"/>
+              </w:rPr>
+              <w:t>FAIL,{</w:t>
+            </w:r>
+            <w:proofErr w:type="gramEnd"/>
+            <w:r>
+              <w:rPr>
+                <w:sz w:val="18"/>
+                <w:szCs w:val="18"/>
+              </w:rPr>
+              <w:t>N}</w:t>
             </w:r>
             <w:r>
               <w:rPr>
@@ -3570,7 +4295,32 @@
                 <w:sz w:val="18"/>
                 <w:szCs w:val="18"/>
               </w:rPr>
-              <w:t>Get joystick calibration values (xHighMax,xLowMax,yHighMax,yLowMax)</w:t>
+              <w:t>Get joystick calibration values (</w:t>
+            </w:r>
+            <w:proofErr w:type="spellStart"/>
+            <w:proofErr w:type="gramStart"/>
+            <w:r>
+              <w:rPr>
+                <w:sz w:val="18"/>
+                <w:szCs w:val="18"/>
+              </w:rPr>
+              <w:t>xHighMax,xLowMax</w:t>
+            </w:r>
+            <w:proofErr w:type="gramEnd"/>
+            <w:r>
+              <w:rPr>
+                <w:sz w:val="18"/>
+                <w:szCs w:val="18"/>
+              </w:rPr>
+              <w:t>,yHighMax,yLowMax</w:t>
+            </w:r>
+            <w:proofErr w:type="spellEnd"/>
+            <w:r>
+              <w:rPr>
+                <w:sz w:val="18"/>
+                <w:szCs w:val="18"/>
+              </w:rPr>
+              <w:t>)</w:t>
             </w:r>
           </w:p>
         </w:tc>
@@ -3646,12 +4396,21 @@
                 <w:szCs w:val="18"/>
               </w:rPr>
             </w:pPr>
-            <w:r>
-              <w:rPr>
-                <w:sz w:val="18"/>
-                <w:szCs w:val="18"/>
-              </w:rPr>
-              <w:t>FAIL,{N}</w:t>
+            <w:proofErr w:type="gramStart"/>
+            <w:r>
+              <w:rPr>
+                <w:sz w:val="18"/>
+                <w:szCs w:val="18"/>
+              </w:rPr>
+              <w:t>FAIL,{</w:t>
+            </w:r>
+            <w:proofErr w:type="gramEnd"/>
+            <w:r>
+              <w:rPr>
+                <w:sz w:val="18"/>
+                <w:szCs w:val="18"/>
+              </w:rPr>
+              <w:t>N}</w:t>
             </w:r>
             <w:r>
               <w:rPr>
@@ -3758,12 +4517,21 @@
                 <w:szCs w:val="18"/>
               </w:rPr>
             </w:pPr>
-            <w:r>
-              <w:rPr>
-                <w:sz w:val="18"/>
-                <w:szCs w:val="18"/>
-              </w:rPr>
-              <w:t>FAIL,{N}</w:t>
+            <w:proofErr w:type="gramStart"/>
+            <w:r>
+              <w:rPr>
+                <w:sz w:val="18"/>
+                <w:szCs w:val="18"/>
+              </w:rPr>
+              <w:t>FAIL,{</w:t>
+            </w:r>
+            <w:proofErr w:type="gramEnd"/>
+            <w:r>
+              <w:rPr>
+                <w:sz w:val="18"/>
+                <w:szCs w:val="18"/>
+              </w:rPr>
+              <w:t>N}</w:t>
             </w:r>
             <w:r>
               <w:rPr>
@@ -3869,12 +4637,21 @@
                 <w:szCs w:val="18"/>
               </w:rPr>
             </w:pPr>
-            <w:r>
-              <w:rPr>
-                <w:sz w:val="18"/>
-                <w:szCs w:val="18"/>
-              </w:rPr>
-              <w:t>FAIL,{N}</w:t>
+            <w:proofErr w:type="gramStart"/>
+            <w:r>
+              <w:rPr>
+                <w:sz w:val="18"/>
+                <w:szCs w:val="18"/>
+              </w:rPr>
+              <w:t>FAIL,{</w:t>
+            </w:r>
+            <w:proofErr w:type="gramEnd"/>
+            <w:r>
+              <w:rPr>
+                <w:sz w:val="18"/>
+                <w:szCs w:val="18"/>
+              </w:rPr>
+              <w:t>N}</w:t>
             </w:r>
             <w:r>
               <w:rPr>
@@ -3981,12 +4758,21 @@
                 <w:szCs w:val="18"/>
               </w:rPr>
             </w:pPr>
-            <w:r>
-              <w:rPr>
-                <w:sz w:val="18"/>
-                <w:szCs w:val="18"/>
-              </w:rPr>
-              <w:t>FAIL,{N}</w:t>
+            <w:proofErr w:type="gramStart"/>
+            <w:r>
+              <w:rPr>
+                <w:sz w:val="18"/>
+                <w:szCs w:val="18"/>
+              </w:rPr>
+              <w:t>FAIL,{</w:t>
+            </w:r>
+            <w:proofErr w:type="gramEnd"/>
+            <w:r>
+              <w:rPr>
+                <w:sz w:val="18"/>
+                <w:szCs w:val="18"/>
+              </w:rPr>
+              <w:t>N}</w:t>
             </w:r>
             <w:r>
               <w:rPr>
@@ -4092,12 +4878,21 @@
                 <w:szCs w:val="18"/>
               </w:rPr>
             </w:pPr>
-            <w:r>
-              <w:rPr>
-                <w:sz w:val="18"/>
-                <w:szCs w:val="18"/>
-              </w:rPr>
-              <w:t>FAIL,{N}</w:t>
+            <w:proofErr w:type="gramStart"/>
+            <w:r>
+              <w:rPr>
+                <w:sz w:val="18"/>
+                <w:szCs w:val="18"/>
+              </w:rPr>
+              <w:t>FAIL,{</w:t>
+            </w:r>
+            <w:proofErr w:type="gramEnd"/>
+            <w:r>
+              <w:rPr>
+                <w:sz w:val="18"/>
+                <w:szCs w:val="18"/>
+              </w:rPr>
+              <w:t>N}</w:t>
             </w:r>
             <w:r>
               <w:rPr>
@@ -4186,7 +4981,32 @@
                 <w:sz w:val="18"/>
                 <w:szCs w:val="18"/>
               </w:rPr>
-              <w:t>:CA,1:5:{xHighMax,xLowMax,yHighMax,yLowMax}</w:t>
+              <w:t>:CA,1:</w:t>
+            </w:r>
+            <w:proofErr w:type="gramStart"/>
+            <w:r>
+              <w:rPr>
+                <w:sz w:val="18"/>
+                <w:szCs w:val="18"/>
+              </w:rPr>
+              <w:t>5:{</w:t>
+            </w:r>
+            <w:proofErr w:type="spellStart"/>
+            <w:proofErr w:type="gramEnd"/>
+            <w:r>
+              <w:rPr>
+                <w:sz w:val="18"/>
+                <w:szCs w:val="18"/>
+              </w:rPr>
+              <w:t>xHighMax,xLowMax,yHighMax,yLowMax</w:t>
+            </w:r>
+            <w:proofErr w:type="spellEnd"/>
+            <w:r>
+              <w:rPr>
+                <w:sz w:val="18"/>
+                <w:szCs w:val="18"/>
+              </w:rPr>
+              <w:t>}</w:t>
             </w:r>
           </w:p>
         </w:tc>
@@ -4204,12 +5024,21 @@
                 <w:szCs w:val="18"/>
               </w:rPr>
             </w:pPr>
-            <w:r>
-              <w:rPr>
-                <w:sz w:val="18"/>
-                <w:szCs w:val="18"/>
-              </w:rPr>
-              <w:t>FAIL,{N}</w:t>
+            <w:proofErr w:type="gramStart"/>
+            <w:r>
+              <w:rPr>
+                <w:sz w:val="18"/>
+                <w:szCs w:val="18"/>
+              </w:rPr>
+              <w:t>FAIL,{</w:t>
+            </w:r>
+            <w:proofErr w:type="gramEnd"/>
+            <w:r>
+              <w:rPr>
+                <w:sz w:val="18"/>
+                <w:szCs w:val="18"/>
+              </w:rPr>
+              <w:t>N}</w:t>
             </w:r>
             <w:r>
               <w:rPr>
@@ -4246,7 +5075,32 @@
                 <w:sz w:val="18"/>
                 <w:szCs w:val="18"/>
               </w:rPr>
-              <w:t>Perform joystick calibration using command (Step 5) (xHighMax,xLowMax,yHighMax,yLowMax)</w:t>
+              <w:t>Perform joystick calibration using command (Step 5) (</w:t>
+            </w:r>
+            <w:proofErr w:type="spellStart"/>
+            <w:proofErr w:type="gramStart"/>
+            <w:r>
+              <w:rPr>
+                <w:sz w:val="18"/>
+                <w:szCs w:val="18"/>
+              </w:rPr>
+              <w:t>xHighMax,xLowMax</w:t>
+            </w:r>
+            <w:proofErr w:type="gramEnd"/>
+            <w:r>
+              <w:rPr>
+                <w:sz w:val="18"/>
+                <w:szCs w:val="18"/>
+              </w:rPr>
+              <w:t>,yHighMax,yLowMax</w:t>
+            </w:r>
+            <w:proofErr w:type="spellEnd"/>
+            <w:r>
+              <w:rPr>
+                <w:sz w:val="18"/>
+                <w:szCs w:val="18"/>
+              </w:rPr>
+              <w:t>)</w:t>
             </w:r>
           </w:p>
         </w:tc>
@@ -4792,7 +5646,32 @@
                 <w:sz w:val="18"/>
                 <w:szCs w:val="18"/>
               </w:rPr>
-              <w:t>:CA,1:5:{xHighMax,xLowMax,yHighMax,yLowMax}</w:t>
+              <w:t>:CA,1:</w:t>
+            </w:r>
+            <w:proofErr w:type="gramStart"/>
+            <w:r>
+              <w:rPr>
+                <w:sz w:val="18"/>
+                <w:szCs w:val="18"/>
+              </w:rPr>
+              <w:t>5:{</w:t>
+            </w:r>
+            <w:proofErr w:type="spellStart"/>
+            <w:proofErr w:type="gramEnd"/>
+            <w:r>
+              <w:rPr>
+                <w:sz w:val="18"/>
+                <w:szCs w:val="18"/>
+              </w:rPr>
+              <w:t>xHighMax,xLowMax,yHighMax,yLowMax</w:t>
+            </w:r>
+            <w:proofErr w:type="spellEnd"/>
+            <w:r>
+              <w:rPr>
+                <w:sz w:val="18"/>
+                <w:szCs w:val="18"/>
+              </w:rPr>
+              <w:t>}</w:t>
             </w:r>
           </w:p>
         </w:tc>
@@ -4829,7 +5708,32 @@
                 <w:sz w:val="18"/>
                 <w:szCs w:val="18"/>
               </w:rPr>
-              <w:t>Perform joystick calibration using push button (Step 5) (xHighMax,xLowMax,yHighMax,yLowMax)</w:t>
+              <w:t>Perform joystick calibration using push button (Step 5) (</w:t>
+            </w:r>
+            <w:proofErr w:type="spellStart"/>
+            <w:proofErr w:type="gramStart"/>
+            <w:r>
+              <w:rPr>
+                <w:sz w:val="18"/>
+                <w:szCs w:val="18"/>
+              </w:rPr>
+              <w:t>xHighMax,xLowMax</w:t>
+            </w:r>
+            <w:proofErr w:type="gramEnd"/>
+            <w:r>
+              <w:rPr>
+                <w:sz w:val="18"/>
+                <w:szCs w:val="18"/>
+              </w:rPr>
+              <w:t>,yHighMax,yLowMax</w:t>
+            </w:r>
+            <w:proofErr w:type="spellEnd"/>
+            <w:r>
+              <w:rPr>
+                <w:sz w:val="18"/>
+                <w:szCs w:val="18"/>
+              </w:rPr>
+              <w:t>)</w:t>
             </w:r>
           </w:p>
         </w:tc>
@@ -4892,7 +5796,15 @@
                 <w:sz w:val="18"/>
                 <w:szCs w:val="18"/>
               </w:rPr>
-              <w:t>SUCCESS,0</w:t>
+              <w:t>SUCCESS,</w:t>
+            </w:r>
+            <w:proofErr w:type="gramStart"/>
+            <w:r>
+              <w:rPr>
+                <w:sz w:val="18"/>
+                <w:szCs w:val="18"/>
+              </w:rPr>
+              <w:t>0</w:t>
             </w:r>
             <w:r>
               <w:rPr>
@@ -4908,6 +5820,7 @@
               </w:rPr>
               <w:t>T</w:t>
             </w:r>
+            <w:proofErr w:type="gramEnd"/>
             <w:r>
               <w:rPr>
                 <w:sz w:val="18"/>
@@ -4929,6 +5842,7 @@
               </w:rPr>
               <w:t>:{</w:t>
             </w:r>
+            <w:proofErr w:type="spellStart"/>
             <w:r>
               <w:rPr>
                 <w:sz w:val="18"/>
@@ -4943,6 +5857,7 @@
               </w:rPr>
               <w:t>Tolerance</w:t>
             </w:r>
+            <w:proofErr w:type="spellEnd"/>
             <w:r>
               <w:rPr>
                 <w:sz w:val="18"/>
@@ -4965,12 +5880,21 @@
                 <w:szCs w:val="18"/>
               </w:rPr>
             </w:pPr>
-            <w:r>
-              <w:rPr>
-                <w:sz w:val="18"/>
-                <w:szCs w:val="18"/>
-              </w:rPr>
-              <w:t>FAIL,{N}</w:t>
+            <w:proofErr w:type="gramStart"/>
+            <w:r>
+              <w:rPr>
+                <w:sz w:val="18"/>
+                <w:szCs w:val="18"/>
+              </w:rPr>
+              <w:t>FAIL,{</w:t>
+            </w:r>
+            <w:proofErr w:type="gramEnd"/>
+            <w:r>
+              <w:rPr>
+                <w:sz w:val="18"/>
+                <w:szCs w:val="18"/>
+              </w:rPr>
+              <w:t>N}</w:t>
             </w:r>
             <w:r>
               <w:rPr>
@@ -5086,7 +6010,15 @@
                 <w:sz w:val="18"/>
                 <w:szCs w:val="18"/>
               </w:rPr>
-              <w:t>SUCCESS,0</w:t>
+              <w:t>SUCCESS,</w:t>
+            </w:r>
+            <w:proofErr w:type="gramStart"/>
+            <w:r>
+              <w:rPr>
+                <w:sz w:val="18"/>
+                <w:szCs w:val="18"/>
+              </w:rPr>
+              <w:t>0</w:t>
             </w:r>
             <w:r>
               <w:rPr>
@@ -5102,6 +6034,7 @@
               </w:rPr>
               <w:t>T</w:t>
             </w:r>
+            <w:proofErr w:type="gramEnd"/>
             <w:r>
               <w:rPr>
                 <w:sz w:val="18"/>
@@ -5123,6 +6056,7 @@
               </w:rPr>
               <w:t>:{</w:t>
             </w:r>
+            <w:proofErr w:type="spellStart"/>
             <w:r>
               <w:rPr>
                 <w:sz w:val="18"/>
@@ -5137,6 +6071,7 @@
               </w:rPr>
               <w:t>Tolerance</w:t>
             </w:r>
+            <w:proofErr w:type="spellEnd"/>
             <w:r>
               <w:rPr>
                 <w:sz w:val="18"/>
@@ -5159,12 +6094,21 @@
                 <w:szCs w:val="18"/>
               </w:rPr>
             </w:pPr>
-            <w:r>
-              <w:rPr>
-                <w:sz w:val="18"/>
-                <w:szCs w:val="18"/>
-              </w:rPr>
-              <w:t>FAIL,{N}</w:t>
+            <w:proofErr w:type="gramStart"/>
+            <w:r>
+              <w:rPr>
+                <w:sz w:val="18"/>
+                <w:szCs w:val="18"/>
+              </w:rPr>
+              <w:t>FAIL,{</w:t>
+            </w:r>
+            <w:proofErr w:type="gramEnd"/>
+            <w:r>
+              <w:rPr>
+                <w:sz w:val="18"/>
+                <w:szCs w:val="18"/>
+              </w:rPr>
+              <w:t>N}</w:t>
             </w:r>
             <w:r>
               <w:rPr>
@@ -5271,7 +6215,23 @@
                 <w:sz w:val="18"/>
                 <w:szCs w:val="18"/>
               </w:rPr>
-              <w:t>:MP,0:{NNNNNN}</w:t>
+              <w:t>:MP,</w:t>
+            </w:r>
+            <w:proofErr w:type="gramStart"/>
+            <w:r>
+              <w:rPr>
+                <w:sz w:val="18"/>
+                <w:szCs w:val="18"/>
+              </w:rPr>
+              <w:t>0:{</w:t>
+            </w:r>
+            <w:proofErr w:type="gramEnd"/>
+            <w:r>
+              <w:rPr>
+                <w:sz w:val="18"/>
+                <w:szCs w:val="18"/>
+              </w:rPr>
+              <w:t>NNNNNN}</w:t>
             </w:r>
           </w:p>
         </w:tc>
@@ -5289,12 +6249,21 @@
                 <w:szCs w:val="18"/>
               </w:rPr>
             </w:pPr>
-            <w:r>
-              <w:rPr>
-                <w:sz w:val="18"/>
-                <w:szCs w:val="18"/>
-              </w:rPr>
-              <w:t>FAIL,{N}</w:t>
+            <w:proofErr w:type="gramStart"/>
+            <w:r>
+              <w:rPr>
+                <w:sz w:val="18"/>
+                <w:szCs w:val="18"/>
+              </w:rPr>
+              <w:t>FAIL,{</w:t>
+            </w:r>
+            <w:proofErr w:type="gramEnd"/>
+            <w:r>
+              <w:rPr>
+                <w:sz w:val="18"/>
+                <w:szCs w:val="18"/>
+              </w:rPr>
+              <w:t>N}</w:t>
             </w:r>
             <w:r>
               <w:rPr>
@@ -5331,7 +6300,23 @@
                 <w:sz w:val="18"/>
                 <w:szCs w:val="18"/>
               </w:rPr>
-              <w:t xml:space="preserve">Get Button mapping ( Example: </w:t>
+              <w:t xml:space="preserve">Get Button mapping </w:t>
+            </w:r>
+            <w:proofErr w:type="gramStart"/>
+            <w:r>
+              <w:rPr>
+                <w:sz w:val="18"/>
+                <w:szCs w:val="18"/>
+              </w:rPr>
+              <w:t>( Example</w:t>
+            </w:r>
+            <w:proofErr w:type="gramEnd"/>
+            <w:r>
+              <w:rPr>
+                <w:sz w:val="18"/>
+                <w:szCs w:val="18"/>
+              </w:rPr>
+              <w:t xml:space="preserve">: </w:t>
             </w:r>
             <w:r>
               <w:rPr>
@@ -5435,7 +6420,23 @@
                 <w:sz w:val="18"/>
                 <w:szCs w:val="18"/>
               </w:rPr>
-              <w:t>:MP,1:{NNNNNN}</w:t>
+              <w:t>:MP,</w:t>
+            </w:r>
+            <w:proofErr w:type="gramStart"/>
+            <w:r>
+              <w:rPr>
+                <w:sz w:val="18"/>
+                <w:szCs w:val="18"/>
+              </w:rPr>
+              <w:t>1:{</w:t>
+            </w:r>
+            <w:proofErr w:type="gramEnd"/>
+            <w:r>
+              <w:rPr>
+                <w:sz w:val="18"/>
+                <w:szCs w:val="18"/>
+              </w:rPr>
+              <w:t>NNNNNN}</w:t>
             </w:r>
           </w:p>
         </w:tc>
@@ -5453,12 +6454,21 @@
                 <w:szCs w:val="18"/>
               </w:rPr>
             </w:pPr>
-            <w:r>
-              <w:rPr>
-                <w:sz w:val="18"/>
-                <w:szCs w:val="18"/>
-              </w:rPr>
-              <w:t>FAIL,{N}</w:t>
+            <w:proofErr w:type="gramStart"/>
+            <w:r>
+              <w:rPr>
+                <w:sz w:val="18"/>
+                <w:szCs w:val="18"/>
+              </w:rPr>
+              <w:t>FAIL,{</w:t>
+            </w:r>
+            <w:proofErr w:type="gramEnd"/>
+            <w:r>
+              <w:rPr>
+                <w:sz w:val="18"/>
+                <w:szCs w:val="18"/>
+              </w:rPr>
+              <w:t>N}</w:t>
             </w:r>
             <w:r>
               <w:rPr>
@@ -5495,7 +6505,23 @@
                 <w:sz w:val="18"/>
                 <w:szCs w:val="18"/>
               </w:rPr>
-              <w:t>Set Button mapping ( Example: MP,1:</w:t>
+              <w:t xml:space="preserve">Set Button mapping </w:t>
+            </w:r>
+            <w:proofErr w:type="gramStart"/>
+            <w:r>
+              <w:rPr>
+                <w:sz w:val="18"/>
+                <w:szCs w:val="18"/>
+              </w:rPr>
+              <w:t>( Example</w:t>
+            </w:r>
+            <w:proofErr w:type="gramEnd"/>
+            <w:r>
+              <w:rPr>
+                <w:sz w:val="18"/>
+                <w:szCs w:val="18"/>
+              </w:rPr>
+              <w:t>: MP,1:</w:t>
             </w:r>
             <w:r>
               <w:rPr>
@@ -5586,14 +6612,32 @@
                 <w:sz w:val="18"/>
                 <w:szCs w:val="18"/>
               </w:rPr>
-              <w:t>,0:{</w:t>
-            </w:r>
-            <w:r>
-              <w:rPr>
-                <w:sz w:val="18"/>
-                <w:szCs w:val="18"/>
-              </w:rPr>
-              <w:t>Deadzone Value</w:t>
+              <w:t>,</w:t>
+            </w:r>
+            <w:proofErr w:type="gramStart"/>
+            <w:r>
+              <w:rPr>
+                <w:sz w:val="18"/>
+                <w:szCs w:val="18"/>
+              </w:rPr>
+              <w:t>0:{</w:t>
+            </w:r>
+            <w:proofErr w:type="spellStart"/>
+            <w:proofErr w:type="gramEnd"/>
+            <w:r>
+              <w:rPr>
+                <w:sz w:val="18"/>
+                <w:szCs w:val="18"/>
+              </w:rPr>
+              <w:t>Deadzone</w:t>
+            </w:r>
+            <w:proofErr w:type="spellEnd"/>
+            <w:r>
+              <w:rPr>
+                <w:sz w:val="18"/>
+                <w:szCs w:val="18"/>
+              </w:rPr>
+              <w:t xml:space="preserve"> Value</w:t>
             </w:r>
             <w:r>
               <w:rPr>
@@ -5617,12 +6661,21 @@
                 <w:szCs w:val="18"/>
               </w:rPr>
             </w:pPr>
-            <w:r>
-              <w:rPr>
-                <w:sz w:val="18"/>
-                <w:szCs w:val="18"/>
-              </w:rPr>
-              <w:t>FAIL,{N}</w:t>
+            <w:proofErr w:type="gramStart"/>
+            <w:r>
+              <w:rPr>
+                <w:sz w:val="18"/>
+                <w:szCs w:val="18"/>
+              </w:rPr>
+              <w:t>FAIL,{</w:t>
+            </w:r>
+            <w:proofErr w:type="gramEnd"/>
+            <w:r>
+              <w:rPr>
+                <w:sz w:val="18"/>
+                <w:szCs w:val="18"/>
+              </w:rPr>
+              <w:t>N}</w:t>
             </w:r>
             <w:r>
               <w:rPr>
@@ -5667,6 +6720,7 @@
               </w:rPr>
               <w:t xml:space="preserve">the </w:t>
             </w:r>
+            <w:proofErr w:type="spellStart"/>
             <w:r>
               <w:rPr>
                 <w:sz w:val="18"/>
@@ -5674,6 +6728,7 @@
               </w:rPr>
               <w:t>deadzone</w:t>
             </w:r>
+            <w:proofErr w:type="spellEnd"/>
             <w:r>
               <w:rPr>
                 <w:sz w:val="18"/>
@@ -5714,7 +6769,15 @@
                 <w:sz w:val="18"/>
                 <w:szCs w:val="18"/>
               </w:rPr>
-              <w:t>,1</w:t>
+              <w:t>,</w:t>
+            </w:r>
+            <w:proofErr w:type="gramStart"/>
+            <w:r>
+              <w:rPr>
+                <w:sz w:val="18"/>
+                <w:szCs w:val="18"/>
+              </w:rPr>
+              <w:t>1</w:t>
             </w:r>
             <w:r>
               <w:rPr>
@@ -5730,12 +6793,29 @@
               </w:rPr>
               <w:t>{</w:t>
             </w:r>
-            <w:r>
-              <w:rPr>
-                <w:sz w:val="18"/>
-                <w:szCs w:val="18"/>
-              </w:rPr>
-              <w:t xml:space="preserve"> Deadzone </w:t>
+            <w:proofErr w:type="gramEnd"/>
+            <w:r>
+              <w:rPr>
+                <w:sz w:val="18"/>
+                <w:szCs w:val="18"/>
+              </w:rPr>
+              <w:t xml:space="preserve"> </w:t>
+            </w:r>
+            <w:proofErr w:type="spellStart"/>
+            <w:r>
+              <w:rPr>
+                <w:sz w:val="18"/>
+                <w:szCs w:val="18"/>
+              </w:rPr>
+              <w:t>Deadzone</w:t>
+            </w:r>
+            <w:proofErr w:type="spellEnd"/>
+            <w:r>
+              <w:rPr>
+                <w:sz w:val="18"/>
+                <w:szCs w:val="18"/>
+              </w:rPr>
+              <w:t xml:space="preserve"> </w:t>
             </w:r>
             <w:r>
               <w:rPr>
@@ -5813,15 +6893,17 @@
                 <w:sz w:val="18"/>
                 <w:szCs w:val="18"/>
               </w:rPr>
-              <w:t>,1:{</w:t>
-            </w:r>
-            <w:r>
-              <w:rPr>
-                <w:sz w:val="18"/>
-                <w:szCs w:val="18"/>
-              </w:rPr>
-              <w:t xml:space="preserve"> Deadzone</w:t>
-            </w:r>
+              <w:t>,</w:t>
+            </w:r>
+            <w:proofErr w:type="gramStart"/>
+            <w:r>
+              <w:rPr>
+                <w:sz w:val="18"/>
+                <w:szCs w:val="18"/>
+              </w:rPr>
+              <w:t>1:{</w:t>
+            </w:r>
+            <w:proofErr w:type="gramEnd"/>
             <w:r>
               <w:rPr>
                 <w:sz w:val="18"/>
@@ -5829,6 +6911,22 @@
               </w:rPr>
               <w:t xml:space="preserve"> </w:t>
             </w:r>
+            <w:proofErr w:type="spellStart"/>
+            <w:r>
+              <w:rPr>
+                <w:sz w:val="18"/>
+                <w:szCs w:val="18"/>
+              </w:rPr>
+              <w:t>Deadzone</w:t>
+            </w:r>
+            <w:proofErr w:type="spellEnd"/>
+            <w:r>
+              <w:rPr>
+                <w:sz w:val="18"/>
+                <w:szCs w:val="18"/>
+              </w:rPr>
+              <w:t xml:space="preserve"> </w:t>
+            </w:r>
             <w:r>
               <w:rPr>
                 <w:sz w:val="18"/>
@@ -5858,12 +6956,21 @@
                 <w:szCs w:val="18"/>
               </w:rPr>
             </w:pPr>
-            <w:r>
-              <w:rPr>
-                <w:sz w:val="18"/>
-                <w:szCs w:val="18"/>
-              </w:rPr>
-              <w:t>FAIL,{N}</w:t>
+            <w:proofErr w:type="gramStart"/>
+            <w:r>
+              <w:rPr>
+                <w:sz w:val="18"/>
+                <w:szCs w:val="18"/>
+              </w:rPr>
+              <w:t>FAIL,{</w:t>
+            </w:r>
+            <w:proofErr w:type="gramEnd"/>
+            <w:r>
+              <w:rPr>
+                <w:sz w:val="18"/>
+                <w:szCs w:val="18"/>
+              </w:rPr>
+              <w:t>N}</w:t>
             </w:r>
             <w:r>
               <w:rPr>
@@ -5915,19 +7022,37 @@
               </w:rPr>
               <w:t xml:space="preserve">the </w:t>
             </w:r>
-            <w:r>
-              <w:rPr>
-                <w:sz w:val="18"/>
-                <w:szCs w:val="18"/>
-              </w:rPr>
-              <w:t xml:space="preserve">deadzone value </w:t>
-            </w:r>
-            <w:r>
-              <w:rPr>
-                <w:sz w:val="18"/>
-                <w:szCs w:val="18"/>
-              </w:rPr>
-              <w:t xml:space="preserve">( Example: </w:t>
+            <w:proofErr w:type="spellStart"/>
+            <w:r>
+              <w:rPr>
+                <w:sz w:val="18"/>
+                <w:szCs w:val="18"/>
+              </w:rPr>
+              <w:t>deadzone</w:t>
+            </w:r>
+            <w:proofErr w:type="spellEnd"/>
+            <w:r>
+              <w:rPr>
+                <w:sz w:val="18"/>
+                <w:szCs w:val="18"/>
+              </w:rPr>
+              <w:t xml:space="preserve"> value </w:t>
+            </w:r>
+            <w:proofErr w:type="gramStart"/>
+            <w:r>
+              <w:rPr>
+                <w:sz w:val="18"/>
+                <w:szCs w:val="18"/>
+              </w:rPr>
+              <w:t>( Example</w:t>
+            </w:r>
+            <w:proofErr w:type="gramEnd"/>
+            <w:r>
+              <w:rPr>
+                <w:sz w:val="18"/>
+                <w:szCs w:val="18"/>
+              </w:rPr>
+              <w:t xml:space="preserve">: </w:t>
             </w:r>
             <w:r>
               <w:rPr>
@@ -6047,8 +7172,17 @@
                 <w:sz w:val="18"/>
                 <w:szCs w:val="18"/>
               </w:rPr>
-              <w:t>,0:{</w:t>
-            </w:r>
+              <w:t>,</w:t>
+            </w:r>
+            <w:proofErr w:type="gramStart"/>
+            <w:r>
+              <w:rPr>
+                <w:sz w:val="18"/>
+                <w:szCs w:val="18"/>
+              </w:rPr>
+              <w:t>0:{</w:t>
+            </w:r>
+            <w:proofErr w:type="gramEnd"/>
             <w:r>
               <w:rPr>
                 <w:sz w:val="18"/>
@@ -6085,12 +7219,21 @@
                 <w:szCs w:val="18"/>
               </w:rPr>
             </w:pPr>
-            <w:r>
-              <w:rPr>
-                <w:sz w:val="18"/>
-                <w:szCs w:val="18"/>
-              </w:rPr>
-              <w:t>FAIL,{N}</w:t>
+            <w:proofErr w:type="gramStart"/>
+            <w:r>
+              <w:rPr>
+                <w:sz w:val="18"/>
+                <w:szCs w:val="18"/>
+              </w:rPr>
+              <w:t>FAIL,{</w:t>
+            </w:r>
+            <w:proofErr w:type="gramEnd"/>
+            <w:r>
+              <w:rPr>
+                <w:sz w:val="18"/>
+                <w:szCs w:val="18"/>
+              </w:rPr>
+              <w:t>N}</w:t>
             </w:r>
             <w:r>
               <w:rPr>
@@ -6186,15 +7329,33 @@
                 <w:sz w:val="20"/>
                 <w:szCs w:val="20"/>
               </w:rPr>
-              <w:t xml:space="preserve"> Digital Mode</w:t>
-            </w:r>
+              <w:t xml:space="preserve"> Digital </w:t>
+            </w:r>
+            <w:proofErr w:type="gramStart"/>
             <w:r>
               <w:rPr>
                 <w:rFonts w:ascii="Calibri" w:eastAsia="Calibri" w:hAnsi="Calibri" w:cs="Calibri"/>
                 <w:sz w:val="20"/>
                 <w:szCs w:val="20"/>
               </w:rPr>
-              <w:t xml:space="preserve"> , </w:t>
+              <w:t>Mode</w:t>
+            </w:r>
+            <w:r>
+              <w:rPr>
+                <w:rFonts w:ascii="Calibri" w:eastAsia="Calibri" w:hAnsi="Calibri" w:cs="Calibri"/>
+                <w:sz w:val="20"/>
+                <w:szCs w:val="20"/>
+              </w:rPr>
+              <w:t xml:space="preserve"> ,</w:t>
+            </w:r>
+            <w:proofErr w:type="gramEnd"/>
+            <w:r>
+              <w:rPr>
+                <w:rFonts w:ascii="Calibri" w:eastAsia="Calibri" w:hAnsi="Calibri" w:cs="Calibri"/>
+                <w:sz w:val="20"/>
+                <w:szCs w:val="20"/>
+              </w:rPr>
+              <w:t xml:space="preserve"> </w:t>
             </w:r>
             <w:r>
               <w:rPr>
@@ -6245,7 +7406,15 @@
                 <w:sz w:val="18"/>
                 <w:szCs w:val="18"/>
               </w:rPr>
-              <w:t>,1:</w:t>
+              <w:t>,</w:t>
+            </w:r>
+            <w:proofErr w:type="gramStart"/>
+            <w:r>
+              <w:rPr>
+                <w:sz w:val="18"/>
+                <w:szCs w:val="18"/>
+              </w:rPr>
+              <w:t>1:</w:t>
             </w:r>
             <w:r>
               <w:rPr>
@@ -6254,6 +7423,7 @@
               </w:rPr>
               <w:t>{</w:t>
             </w:r>
+            <w:proofErr w:type="gramEnd"/>
             <w:r>
               <w:t xml:space="preserve"> </w:t>
             </w:r>
@@ -6340,8 +7510,17 @@
                 <w:sz w:val="18"/>
                 <w:szCs w:val="18"/>
               </w:rPr>
-              <w:t>,1:{</w:t>
-            </w:r>
+              <w:t>,</w:t>
+            </w:r>
+            <w:proofErr w:type="gramStart"/>
+            <w:r>
+              <w:rPr>
+                <w:sz w:val="18"/>
+                <w:szCs w:val="18"/>
+              </w:rPr>
+              <w:t>1:{</w:t>
+            </w:r>
+            <w:proofErr w:type="gramEnd"/>
             <w:r>
               <w:rPr>
                 <w:sz w:val="18"/>
@@ -6371,12 +7550,21 @@
                 <w:szCs w:val="18"/>
               </w:rPr>
             </w:pPr>
-            <w:r>
-              <w:rPr>
-                <w:sz w:val="18"/>
-                <w:szCs w:val="18"/>
-              </w:rPr>
-              <w:t>FAIL,{N}</w:t>
+            <w:proofErr w:type="gramStart"/>
+            <w:r>
+              <w:rPr>
+                <w:sz w:val="18"/>
+                <w:szCs w:val="18"/>
+              </w:rPr>
+              <w:t>FAIL,{</w:t>
+            </w:r>
+            <w:proofErr w:type="gramEnd"/>
+            <w:r>
+              <w:rPr>
+                <w:sz w:val="18"/>
+                <w:szCs w:val="18"/>
+              </w:rPr>
+              <w:t>N}</w:t>
             </w:r>
             <w:r>
               <w:rPr>
@@ -6465,15 +7653,33 @@
                 <w:sz w:val="20"/>
                 <w:szCs w:val="20"/>
               </w:rPr>
-              <w:t xml:space="preserve"> Digital Mode</w:t>
-            </w:r>
+              <w:t xml:space="preserve"> Digital </w:t>
+            </w:r>
+            <w:proofErr w:type="gramStart"/>
             <w:r>
               <w:rPr>
                 <w:rFonts w:ascii="Calibri" w:eastAsia="Calibri" w:hAnsi="Calibri" w:cs="Calibri"/>
                 <w:sz w:val="20"/>
                 <w:szCs w:val="20"/>
               </w:rPr>
-              <w:t xml:space="preserve"> , </w:t>
+              <w:t>Mode</w:t>
+            </w:r>
+            <w:r>
+              <w:rPr>
+                <w:rFonts w:ascii="Calibri" w:eastAsia="Calibri" w:hAnsi="Calibri" w:cs="Calibri"/>
+                <w:sz w:val="20"/>
+                <w:szCs w:val="20"/>
+              </w:rPr>
+              <w:t xml:space="preserve"> ,</w:t>
+            </w:r>
+            <w:proofErr w:type="gramEnd"/>
+            <w:r>
+              <w:rPr>
+                <w:rFonts w:ascii="Calibri" w:eastAsia="Calibri" w:hAnsi="Calibri" w:cs="Calibri"/>
+                <w:sz w:val="20"/>
+                <w:szCs w:val="20"/>
+              </w:rPr>
+              <w:t xml:space="preserve"> </w:t>
             </w:r>
             <w:r>
               <w:rPr>
@@ -6519,6 +7725,7 @@
               </w:rPr>
               <w:t>FR,</w:t>
             </w:r>
+            <w:proofErr w:type="gramStart"/>
             <w:r>
               <w:rPr>
                 <w:sz w:val="18"/>
@@ -6538,7 +7745,15 @@
                 <w:sz w:val="18"/>
                 <w:szCs w:val="18"/>
               </w:rPr>
-              <w:t>{Rest Type: 0-1}</w:t>
+              <w:t>{</w:t>
+            </w:r>
+            <w:proofErr w:type="gramEnd"/>
+            <w:r>
+              <w:rPr>
+                <w:sz w:val="18"/>
+                <w:szCs w:val="18"/>
+              </w:rPr>
+              <w:t>Rest Type: 0-1}</w:t>
             </w:r>
           </w:p>
         </w:tc>
@@ -6570,6 +7785,7 @@
               </w:rPr>
               <w:t>:FR,</w:t>
             </w:r>
+            <w:proofErr w:type="gramStart"/>
             <w:r>
               <w:rPr>
                 <w:sz w:val="18"/>
@@ -6589,7 +7805,15 @@
                 <w:sz w:val="18"/>
                 <w:szCs w:val="18"/>
               </w:rPr>
-              <w:t>{Reset Type: 0-1}</w:t>
+              <w:t>{</w:t>
+            </w:r>
+            <w:proofErr w:type="gramEnd"/>
+            <w:r>
+              <w:rPr>
+                <w:sz w:val="18"/>
+                <w:szCs w:val="18"/>
+              </w:rPr>
+              <w:t>Reset Type: 0-1}</w:t>
             </w:r>
           </w:p>
         </w:tc>
@@ -6607,12 +7831,21 @@
                 <w:szCs w:val="18"/>
               </w:rPr>
             </w:pPr>
-            <w:r>
-              <w:rPr>
-                <w:sz w:val="18"/>
-                <w:szCs w:val="18"/>
-              </w:rPr>
-              <w:t>FAIL,{N}</w:t>
+            <w:proofErr w:type="gramStart"/>
+            <w:r>
+              <w:rPr>
+                <w:sz w:val="18"/>
+                <w:szCs w:val="18"/>
+              </w:rPr>
+              <w:t>FAIL,{</w:t>
+            </w:r>
+            <w:proofErr w:type="gramEnd"/>
+            <w:r>
+              <w:rPr>
+                <w:sz w:val="18"/>
+                <w:szCs w:val="18"/>
+              </w:rPr>
+              <w:t>N}</w:t>
             </w:r>
             <w:r>
               <w:rPr>
@@ -6688,15 +7921,33 @@
                 <w:sz w:val="20"/>
                 <w:szCs w:val="20"/>
               </w:rPr>
-              <w:t xml:space="preserve"> Hard Reset</w:t>
-            </w:r>
+              <w:t xml:space="preserve"> Hard </w:t>
+            </w:r>
+            <w:proofErr w:type="gramStart"/>
             <w:r>
               <w:rPr>
                 <w:rFonts w:ascii="Calibri" w:eastAsia="Calibri" w:hAnsi="Calibri" w:cs="Calibri"/>
                 <w:sz w:val="20"/>
                 <w:szCs w:val="20"/>
               </w:rPr>
-              <w:t xml:space="preserve"> , </w:t>
+              <w:t>Reset</w:t>
+            </w:r>
+            <w:r>
+              <w:rPr>
+                <w:rFonts w:ascii="Calibri" w:eastAsia="Calibri" w:hAnsi="Calibri" w:cs="Calibri"/>
+                <w:sz w:val="20"/>
+                <w:szCs w:val="20"/>
+              </w:rPr>
+              <w:t xml:space="preserve"> ,</w:t>
+            </w:r>
+            <w:proofErr w:type="gramEnd"/>
+            <w:r>
+              <w:rPr>
+                <w:rFonts w:ascii="Calibri" w:eastAsia="Calibri" w:hAnsi="Calibri" w:cs="Calibri"/>
+                <w:sz w:val="20"/>
+                <w:szCs w:val="20"/>
+              </w:rPr>
+              <w:t xml:space="preserve"> </w:t>
             </w:r>
             <w:r>
               <w:rPr>
@@ -6799,8 +8050,8 @@
       </w:tblPr>
       <w:tblGrid>
         <w:gridCol w:w="1092"/>
-        <w:gridCol w:w="1440"/>
-        <w:gridCol w:w="6750"/>
+        <w:gridCol w:w="1318"/>
+        <w:gridCol w:w="6872"/>
       </w:tblGrid>
       <w:tr>
         <w:trPr>
@@ -6823,7 +8074,7 @@
         </w:tc>
         <w:tc>
           <w:tcPr>
-            <w:tcW w:w="1440" w:type="dxa"/>
+            <w:tcW w:w="1318" w:type="dxa"/>
           </w:tcPr>
           <w:p>
             <w:pPr>
@@ -6837,7 +8088,7 @@
         </w:tc>
         <w:tc>
           <w:tcPr>
-            <w:tcW w:w="6750" w:type="dxa"/>
+            <w:tcW w:w="6872" w:type="dxa"/>
           </w:tcPr>
           <w:p>
             <w:pPr>
@@ -6871,7 +8122,7 @@
         </w:tc>
         <w:tc>
           <w:tcPr>
-            <w:tcW w:w="1440" w:type="dxa"/>
+            <w:tcW w:w="1318" w:type="dxa"/>
           </w:tcPr>
           <w:p>
             <w:pPr>
@@ -6893,7 +8144,7 @@
         </w:tc>
         <w:tc>
           <w:tcPr>
-            <w:tcW w:w="6750" w:type="dxa"/>
+            <w:tcW w:w="6872" w:type="dxa"/>
           </w:tcPr>
           <w:p>
             <w:pPr>
@@ -6925,7 +8176,7 @@
         </w:tc>
         <w:tc>
           <w:tcPr>
-            <w:tcW w:w="1440" w:type="dxa"/>
+            <w:tcW w:w="1318" w:type="dxa"/>
           </w:tcPr>
           <w:p>
             <w:pPr>
@@ -6947,7 +8198,7 @@
         </w:tc>
         <w:tc>
           <w:tcPr>
-            <w:tcW w:w="6750" w:type="dxa"/>
+            <w:tcW w:w="6872" w:type="dxa"/>
           </w:tcPr>
           <w:p>
             <w:pPr>
@@ -6980,7 +8231,7 @@
         </w:tc>
         <w:tc>
           <w:tcPr>
-            <w:tcW w:w="1440" w:type="dxa"/>
+            <w:tcW w:w="1318" w:type="dxa"/>
           </w:tcPr>
           <w:p>
             <w:pPr>
@@ -7002,7 +8253,7 @@
         </w:tc>
         <w:tc>
           <w:tcPr>
-            <w:tcW w:w="6750" w:type="dxa"/>
+            <w:tcW w:w="6872" w:type="dxa"/>
           </w:tcPr>
           <w:p>
             <w:pPr>
@@ -7043,7 +8294,7 @@
         </w:tc>
         <w:tc>
           <w:tcPr>
-            <w:tcW w:w="1440" w:type="dxa"/>
+            <w:tcW w:w="1318" w:type="dxa"/>
           </w:tcPr>
           <w:p>
             <w:pPr>
@@ -7065,7 +8316,7 @@
         </w:tc>
         <w:tc>
           <w:tcPr>
-            <w:tcW w:w="6750" w:type="dxa"/>
+            <w:tcW w:w="6872" w:type="dxa"/>
           </w:tcPr>
           <w:p>
             <w:pPr>
@@ -7113,7 +8364,7 @@
         </w:tc>
         <w:tc>
           <w:tcPr>
-            <w:tcW w:w="1440" w:type="dxa"/>
+            <w:tcW w:w="1318" w:type="dxa"/>
           </w:tcPr>
           <w:p>
             <w:pPr>
@@ -7135,7 +8386,7 @@
         </w:tc>
         <w:tc>
           <w:tcPr>
-            <w:tcW w:w="6750" w:type="dxa"/>
+            <w:tcW w:w="6872" w:type="dxa"/>
           </w:tcPr>
           <w:p>
             <w:pPr>
@@ -7374,7 +8625,6 @@
               <w:jc w:val="center"/>
             </w:pPr>
             <w:r>
-              <w:lastRenderedPageBreak/>
               <w:t>Very Long Sip</w:t>
             </w:r>
           </w:p>
@@ -8455,8 +9705,13 @@
               <w:jc w:val="center"/>
               <w:cnfStyle w:val="100000000000" w:firstRow="1" w:lastRow="0" w:firstColumn="0" w:lastColumn="0" w:oddVBand="0" w:evenVBand="0" w:oddHBand="0" w:evenHBand="0" w:firstRowFirstColumn="0" w:firstRowLastColumn="0" w:lastRowFirstColumn="0" w:lastRowLastColumn="0"/>
             </w:pPr>
-            <w:r>
-              <w:t xml:space="preserve">LipSync </w:t>
+            <w:proofErr w:type="spellStart"/>
+            <w:r>
+              <w:t>LipSync</w:t>
+            </w:r>
+            <w:proofErr w:type="spellEnd"/>
+            <w:r>
+              <w:t xml:space="preserve"> </w:t>
             </w:r>
             <w:r>
               <w:t xml:space="preserve">Gaming </w:t>
@@ -8494,11 +9749,16 @@
               <w:jc w:val="center"/>
               <w:cnfStyle w:val="000000100000" w:firstRow="0" w:lastRow="0" w:firstColumn="0" w:lastColumn="0" w:oddVBand="0" w:evenVBand="0" w:oddHBand="1" w:evenHBand="0" w:firstRowFirstColumn="0" w:firstRowLastColumn="0" w:lastRowFirstColumn="0" w:lastRowLastColumn="0"/>
             </w:pPr>
+            <w:proofErr w:type="gramStart"/>
             <w:r>
               <w:t>1</w:t>
             </w:r>
             <w:r>
-              <w:t xml:space="preserve"> : </w:t>
+              <w:t xml:space="preserve"> :</w:t>
+            </w:r>
+            <w:proofErr w:type="gramEnd"/>
+            <w:r>
+              <w:t xml:space="preserve"> </w:t>
             </w:r>
             <w:r>
               <w:t>Button 1 Press and Release</w:t>
@@ -8530,11 +9790,16 @@
               <w:jc w:val="center"/>
               <w:cnfStyle w:val="000000000000" w:firstRow="0" w:lastRow="0" w:firstColumn="0" w:lastColumn="0" w:oddVBand="0" w:evenVBand="0" w:oddHBand="0" w:evenHBand="0" w:firstRowFirstColumn="0" w:firstRowLastColumn="0" w:lastRowFirstColumn="0" w:lastRowLastColumn="0"/>
             </w:pPr>
+            <w:proofErr w:type="gramStart"/>
             <w:r>
               <w:t>2</w:t>
             </w:r>
             <w:r>
-              <w:t xml:space="preserve"> : </w:t>
+              <w:t xml:space="preserve"> :</w:t>
+            </w:r>
+            <w:proofErr w:type="gramEnd"/>
+            <w:r>
+              <w:t xml:space="preserve"> </w:t>
             </w:r>
             <w:r>
               <w:t>Button 2 Press and Release</w:t>
@@ -8570,6 +9835,7 @@
               <w:jc w:val="center"/>
               <w:cnfStyle w:val="000000100000" w:firstRow="0" w:lastRow="0" w:firstColumn="0" w:lastColumn="0" w:oddVBand="0" w:evenVBand="0" w:oddHBand="1" w:evenHBand="0" w:firstRowFirstColumn="0" w:firstRowLastColumn="0" w:lastRowFirstColumn="0" w:lastRowLastColumn="0"/>
             </w:pPr>
+            <w:proofErr w:type="gramStart"/>
             <w:r>
               <w:t>3</w:t>
             </w:r>
@@ -8577,7 +9843,11 @@
               <w:t xml:space="preserve"> </w:t>
             </w:r>
             <w:r>
-              <w:t xml:space="preserve">: </w:t>
+              <w:t>:</w:t>
+            </w:r>
+            <w:proofErr w:type="gramEnd"/>
+            <w:r>
+              <w:t xml:space="preserve"> </w:t>
             </w:r>
             <w:r>
               <w:t>Button 3 Press and Release</w:t>
@@ -8609,11 +9879,16 @@
               <w:jc w:val="center"/>
               <w:cnfStyle w:val="000000000000" w:firstRow="0" w:lastRow="0" w:firstColumn="0" w:lastColumn="0" w:oddVBand="0" w:evenVBand="0" w:oddHBand="0" w:evenHBand="0" w:firstRowFirstColumn="0" w:firstRowLastColumn="0" w:lastRowFirstColumn="0" w:lastRowLastColumn="0"/>
             </w:pPr>
+            <w:proofErr w:type="gramStart"/>
             <w:r>
               <w:t>4</w:t>
             </w:r>
             <w:r>
-              <w:t xml:space="preserve"> : </w:t>
+              <w:t xml:space="preserve"> :</w:t>
+            </w:r>
+            <w:proofErr w:type="gramEnd"/>
+            <w:r>
+              <w:t xml:space="preserve"> </w:t>
             </w:r>
             <w:r>
               <w:t>Button 4 Press and Release</w:t>
@@ -8648,11 +9923,16 @@
               <w:jc w:val="center"/>
               <w:cnfStyle w:val="000000100000" w:firstRow="0" w:lastRow="0" w:firstColumn="0" w:lastColumn="0" w:oddVBand="0" w:evenVBand="0" w:oddHBand="1" w:evenHBand="0" w:firstRowFirstColumn="0" w:firstRowLastColumn="0" w:lastRowFirstColumn="0" w:lastRowLastColumn="0"/>
             </w:pPr>
+            <w:proofErr w:type="gramStart"/>
             <w:r>
               <w:t xml:space="preserve">5 </w:t>
             </w:r>
             <w:r>
-              <w:t xml:space="preserve">: </w:t>
+              <w:t>:</w:t>
+            </w:r>
+            <w:proofErr w:type="gramEnd"/>
+            <w:r>
+              <w:t xml:space="preserve"> </w:t>
             </w:r>
             <w:r>
               <w:t>Button 5 Press and Release</w:t>
@@ -8684,11 +9964,16 @@
               <w:jc w:val="center"/>
               <w:cnfStyle w:val="000000000000" w:firstRow="0" w:lastRow="0" w:firstColumn="0" w:lastColumn="0" w:oddVBand="0" w:evenVBand="0" w:oddHBand="0" w:evenHBand="0" w:firstRowFirstColumn="0" w:firstRowLastColumn="0" w:lastRowFirstColumn="0" w:lastRowLastColumn="0"/>
             </w:pPr>
+            <w:proofErr w:type="gramStart"/>
             <w:r>
               <w:t xml:space="preserve">6 </w:t>
             </w:r>
             <w:r>
-              <w:t xml:space="preserve">: </w:t>
+              <w:t>:</w:t>
+            </w:r>
+            <w:proofErr w:type="gramEnd"/>
+            <w:r>
+              <w:t xml:space="preserve"> </w:t>
             </w:r>
             <w:r>
               <w:t>Button 6 Press and Release</w:t>
@@ -8747,8 +10032,13 @@
               <w:jc w:val="center"/>
               <w:cnfStyle w:val="100000000000" w:firstRow="1" w:lastRow="0" w:firstColumn="0" w:lastColumn="0" w:oddVBand="0" w:evenVBand="0" w:oddHBand="0" w:evenHBand="0" w:firstRowFirstColumn="0" w:firstRowLastColumn="0" w:lastRowFirstColumn="0" w:lastRowLastColumn="0"/>
             </w:pPr>
-            <w:r>
-              <w:t>LipSync Gaming Action</w:t>
+            <w:proofErr w:type="spellStart"/>
+            <w:r>
+              <w:t>LipSync</w:t>
+            </w:r>
+            <w:proofErr w:type="spellEnd"/>
+            <w:r>
+              <w:t xml:space="preserve"> Gaming Action</w:t>
             </w:r>
           </w:p>
         </w:tc>
@@ -8780,8 +10070,13 @@
               <w:jc w:val="center"/>
               <w:cnfStyle w:val="000000100000" w:firstRow="0" w:lastRow="0" w:firstColumn="0" w:lastColumn="0" w:oddVBand="0" w:evenVBand="0" w:oddHBand="1" w:evenHBand="0" w:firstRowFirstColumn="0" w:firstRowLastColumn="0" w:lastRowFirstColumn="0" w:lastRowLastColumn="0"/>
             </w:pPr>
-            <w:r>
-              <w:t>1 : Button 1 Press</w:t>
+            <w:proofErr w:type="gramStart"/>
+            <w:r>
+              <w:t>1 :</w:t>
+            </w:r>
+            <w:proofErr w:type="gramEnd"/>
+            <w:r>
+              <w:t xml:space="preserve"> Button 1 Press</w:t>
             </w:r>
           </w:p>
         </w:tc>
@@ -8810,8 +10105,13 @@
               <w:jc w:val="center"/>
               <w:cnfStyle w:val="000000000000" w:firstRow="0" w:lastRow="0" w:firstColumn="0" w:lastColumn="0" w:oddVBand="0" w:evenVBand="0" w:oddHBand="0" w:evenHBand="0" w:firstRowFirstColumn="0" w:firstRowLastColumn="0" w:lastRowFirstColumn="0" w:lastRowLastColumn="0"/>
             </w:pPr>
-            <w:r>
-              <w:t>2 : Button 2 Press</w:t>
+            <w:proofErr w:type="gramStart"/>
+            <w:r>
+              <w:t>2 :</w:t>
+            </w:r>
+            <w:proofErr w:type="gramEnd"/>
+            <w:r>
+              <w:t xml:space="preserve"> Button 2 Press</w:t>
             </w:r>
           </w:p>
         </w:tc>
@@ -8924,8 +10224,13 @@
             <w:pPr>
               <w:cnfStyle w:val="000000100000" w:firstRow="0" w:lastRow="0" w:firstColumn="0" w:lastColumn="0" w:oddVBand="0" w:evenVBand="0" w:oddHBand="1" w:evenHBand="0" w:firstRowFirstColumn="0" w:firstRowLastColumn="0" w:lastRowFirstColumn="0" w:lastRowLastColumn="0"/>
             </w:pPr>
-            <w:r>
-              <w:t>LipSync Ready for API Command</w:t>
+            <w:proofErr w:type="spellStart"/>
+            <w:r>
+              <w:t>LipSync</w:t>
+            </w:r>
+            <w:proofErr w:type="spellEnd"/>
+            <w:r>
+              <w:t xml:space="preserve"> Ready for API Command</w:t>
             </w:r>
           </w:p>
         </w:tc>
@@ -8972,8 +10277,13 @@
             <w:pPr>
               <w:cnfStyle w:val="000000000000" w:firstRow="0" w:lastRow="0" w:firstColumn="0" w:lastColumn="0" w:oddVBand="0" w:evenVBand="0" w:oddHBand="0" w:evenHBand="0" w:firstRowFirstColumn="0" w:firstRowLastColumn="0" w:lastRowFirstColumn="0" w:lastRowLastColumn="0"/>
             </w:pPr>
-            <w:r>
-              <w:t>LipSync return firmware version 3.0</w:t>
+            <w:proofErr w:type="spellStart"/>
+            <w:r>
+              <w:t>LipSync</w:t>
+            </w:r>
+            <w:proofErr w:type="spellEnd"/>
+            <w:r>
+              <w:t xml:space="preserve"> return firmware version 3.0</w:t>
             </w:r>
           </w:p>
         </w:tc>
@@ -9072,8 +10382,13 @@
             <w:pPr>
               <w:cnfStyle w:val="000000100000" w:firstRow="0" w:lastRow="0" w:firstColumn="0" w:lastColumn="0" w:oddVBand="0" w:evenVBand="0" w:oddHBand="1" w:evenHBand="0" w:firstRowFirstColumn="0" w:firstRowLastColumn="0" w:lastRowFirstColumn="0" w:lastRowLastColumn="0"/>
             </w:pPr>
-            <w:r>
-              <w:t>LipSync Ready for API Command</w:t>
+            <w:proofErr w:type="spellStart"/>
+            <w:r>
+              <w:t>LipSync</w:t>
+            </w:r>
+            <w:proofErr w:type="spellEnd"/>
+            <w:r>
+              <w:t xml:space="preserve"> Ready for API Command</w:t>
             </w:r>
           </w:p>
         </w:tc>
@@ -9123,8 +10438,13 @@
             <w:pPr>
               <w:cnfStyle w:val="000000000000" w:firstRow="0" w:lastRow="0" w:firstColumn="0" w:lastColumn="0" w:oddVBand="0" w:evenVBand="0" w:oddHBand="0" w:evenHBand="0" w:firstRowFirstColumn="0" w:firstRowLastColumn="0" w:lastRowFirstColumn="0" w:lastRowLastColumn="0"/>
             </w:pPr>
-            <w:r>
-              <w:t xml:space="preserve">LipSync return </w:t>
+            <w:proofErr w:type="spellStart"/>
+            <w:r>
+              <w:t>LipSync</w:t>
+            </w:r>
+            <w:proofErr w:type="spellEnd"/>
+            <w:r>
+              <w:t xml:space="preserve"> return </w:t>
             </w:r>
             <w:r>
               <w:t xml:space="preserve">current </w:t>
@@ -9240,8 +10560,13 @@
             <w:pPr>
               <w:cnfStyle w:val="000000000000" w:firstRow="0" w:lastRow="0" w:firstColumn="0" w:lastColumn="0" w:oddVBand="0" w:evenVBand="0" w:oddHBand="0" w:evenHBand="0" w:firstRowFirstColumn="0" w:firstRowLastColumn="0" w:lastRowFirstColumn="0" w:lastRowLastColumn="0"/>
             </w:pPr>
-            <w:r>
-              <w:t>LipSync Ready for API Command</w:t>
+            <w:proofErr w:type="spellStart"/>
+            <w:r>
+              <w:t>LipSync</w:t>
+            </w:r>
+            <w:proofErr w:type="spellEnd"/>
+            <w:r>
+              <w:t xml:space="preserve"> Ready for API Command</w:t>
             </w:r>
           </w:p>
         </w:tc>
@@ -9288,8 +10613,13 @@
             <w:pPr>
               <w:cnfStyle w:val="000000100000" w:firstRow="0" w:lastRow="0" w:firstColumn="0" w:lastColumn="0" w:oddVBand="0" w:evenVBand="0" w:oddHBand="1" w:evenHBand="0" w:firstRowFirstColumn="0" w:firstRowLastColumn="0" w:lastRowFirstColumn="0" w:lastRowLastColumn="0"/>
             </w:pPr>
-            <w:r>
-              <w:t xml:space="preserve">LipSync set new </w:t>
+            <w:proofErr w:type="spellStart"/>
+            <w:r>
+              <w:t>LipSync</w:t>
+            </w:r>
+            <w:proofErr w:type="spellEnd"/>
+            <w:r>
+              <w:t xml:space="preserve"> set new </w:t>
             </w:r>
             <w:r>
               <w:t xml:space="preserve">puff </w:t>
@@ -9531,13 +10861,23 @@
     <w:r>
       <w:tab/>
     </w:r>
+    <w:proofErr w:type="spellStart"/>
     <w:r>
       <w:rPr>
         <w:b/>
         <w:bCs/>
         <w:color w:val="FF0000"/>
       </w:rPr>
-      <w:t xml:space="preserve">LipSync </w:t>
+      <w:t>LipSync</w:t>
+    </w:r>
+    <w:proofErr w:type="spellEnd"/>
+    <w:r>
+      <w:rPr>
+        <w:b/>
+        <w:bCs/>
+        <w:color w:val="FF0000"/>
+      </w:rPr>
+      <w:t xml:space="preserve"> </w:t>
     </w:r>
     <w:r>
       <w:rPr>

--- a/Documentation/Word/LipSync_Gaming_Command_List.docx
+++ b/Documentation/Word/LipSync_Gaming_Command_List.docx
@@ -7,13 +7,8 @@
         <w:pStyle w:val="Heading2"/>
         <w:spacing w:line="360" w:lineRule="auto"/>
       </w:pPr>
-      <w:proofErr w:type="spellStart"/>
       <w:r>
-        <w:t>LipSync</w:t>
-      </w:r>
-      <w:proofErr w:type="spellEnd"/>
-      <w:r>
-        <w:t xml:space="preserve"> </w:t>
+        <w:t xml:space="preserve">LipSync </w:t>
       </w:r>
       <w:r>
         <w:t>Gaming</w:t>
@@ -215,21 +210,12 @@
                 <w:szCs w:val="18"/>
               </w:rPr>
             </w:pPr>
-            <w:proofErr w:type="gramStart"/>
-            <w:r>
-              <w:rPr>
-                <w:sz w:val="18"/>
-                <w:szCs w:val="18"/>
-              </w:rPr>
-              <w:t>FAIL,{</w:t>
-            </w:r>
-            <w:proofErr w:type="gramEnd"/>
-            <w:r>
-              <w:rPr>
-                <w:sz w:val="18"/>
-                <w:szCs w:val="18"/>
-              </w:rPr>
-              <w:t>N}</w:t>
+            <w:r>
+              <w:rPr>
+                <w:sz w:val="18"/>
+                <w:szCs w:val="18"/>
+              </w:rPr>
+              <w:t>FAIL,{N}</w:t>
             </w:r>
             <w:r>
               <w:rPr>
@@ -317,15 +303,7 @@
                 <w:sz w:val="18"/>
                 <w:szCs w:val="18"/>
               </w:rPr>
-              <w:t>SUCCESS,</w:t>
-            </w:r>
-            <w:proofErr w:type="gramStart"/>
-            <w:r>
-              <w:rPr>
-                <w:sz w:val="18"/>
-                <w:szCs w:val="18"/>
-              </w:rPr>
-              <w:t>0</w:t>
+              <w:t>SUCCESS,0</w:t>
             </w:r>
             <w:r>
               <w:rPr>
@@ -334,7 +312,6 @@
               </w:rPr>
               <w:t>:EXIT</w:t>
             </w:r>
-            <w:proofErr w:type="gramEnd"/>
           </w:p>
         </w:tc>
         <w:tc>
@@ -351,21 +328,12 @@
                 <w:szCs w:val="18"/>
               </w:rPr>
             </w:pPr>
-            <w:proofErr w:type="gramStart"/>
-            <w:r>
-              <w:rPr>
-                <w:sz w:val="18"/>
-                <w:szCs w:val="18"/>
-              </w:rPr>
-              <w:t>FAIL,{</w:t>
-            </w:r>
-            <w:proofErr w:type="gramEnd"/>
-            <w:r>
-              <w:rPr>
-                <w:sz w:val="18"/>
-                <w:szCs w:val="18"/>
-              </w:rPr>
-              <w:t>N}</w:t>
+            <w:r>
+              <w:rPr>
+                <w:sz w:val="18"/>
+                <w:szCs w:val="18"/>
+              </w:rPr>
+              <w:t>FAIL,{N}</w:t>
             </w:r>
             <w:r>
               <w:rPr>
@@ -486,21 +454,12 @@
                 <w:szCs w:val="18"/>
               </w:rPr>
             </w:pPr>
-            <w:proofErr w:type="gramStart"/>
-            <w:r>
-              <w:rPr>
-                <w:sz w:val="18"/>
-                <w:szCs w:val="18"/>
-              </w:rPr>
-              <w:t>FAIL,{</w:t>
-            </w:r>
-            <w:proofErr w:type="gramEnd"/>
-            <w:r>
-              <w:rPr>
-                <w:sz w:val="18"/>
-                <w:szCs w:val="18"/>
-              </w:rPr>
-              <w:t>N}</w:t>
+            <w:r>
+              <w:rPr>
+                <w:sz w:val="18"/>
+                <w:szCs w:val="18"/>
+              </w:rPr>
+              <w:t>FAIL,{N}</w:t>
             </w:r>
             <w:r>
               <w:rPr>
@@ -623,23 +582,7 @@
                 <w:sz w:val="18"/>
                 <w:szCs w:val="18"/>
               </w:rPr>
-              <w:t>:VN,</w:t>
-            </w:r>
-            <w:proofErr w:type="gramStart"/>
-            <w:r>
-              <w:rPr>
-                <w:sz w:val="18"/>
-                <w:szCs w:val="18"/>
-              </w:rPr>
-              <w:t>0:V</w:t>
-            </w:r>
-            <w:proofErr w:type="gramEnd"/>
-            <w:r>
-              <w:rPr>
-                <w:sz w:val="18"/>
-                <w:szCs w:val="18"/>
-              </w:rPr>
-              <w:t>{N.NN}</w:t>
+              <w:t>:VN,0:V{N.NN}</w:t>
             </w:r>
           </w:p>
         </w:tc>
@@ -657,21 +600,12 @@
                 <w:szCs w:val="18"/>
               </w:rPr>
             </w:pPr>
-            <w:proofErr w:type="gramStart"/>
-            <w:r>
-              <w:rPr>
-                <w:sz w:val="18"/>
-                <w:szCs w:val="18"/>
-              </w:rPr>
-              <w:t>FAIL,{</w:t>
-            </w:r>
-            <w:proofErr w:type="gramEnd"/>
-            <w:r>
-              <w:rPr>
-                <w:sz w:val="18"/>
-                <w:szCs w:val="18"/>
-              </w:rPr>
-              <w:t>N}</w:t>
+            <w:r>
+              <w:rPr>
+                <w:sz w:val="18"/>
+                <w:szCs w:val="18"/>
+              </w:rPr>
+              <w:t>FAIL,{N}</w:t>
             </w:r>
             <w:r>
               <w:rPr>
@@ -708,23 +642,7 @@
                 <w:sz w:val="18"/>
                 <w:szCs w:val="18"/>
               </w:rPr>
-              <w:t>Get version number (V{</w:t>
-            </w:r>
-            <w:proofErr w:type="gramStart"/>
-            <w:r>
-              <w:rPr>
-                <w:sz w:val="18"/>
-                <w:szCs w:val="18"/>
-              </w:rPr>
-              <w:t>N.NN</w:t>
-            </w:r>
-            <w:proofErr w:type="gramEnd"/>
-            <w:r>
-              <w:rPr>
-                <w:sz w:val="18"/>
-                <w:szCs w:val="18"/>
-              </w:rPr>
-              <w:t>})</w:t>
+              <w:t>Get version number (V{N.NN})</w:t>
             </w:r>
           </w:p>
         </w:tc>
@@ -776,30 +694,14 @@
                 <w:sz w:val="18"/>
                 <w:szCs w:val="18"/>
               </w:rPr>
-              <w:t>SUCCESS,</w:t>
-            </w:r>
-            <w:proofErr w:type="gramStart"/>
-            <w:r>
-              <w:rPr>
-                <w:sz w:val="18"/>
-                <w:szCs w:val="18"/>
-              </w:rPr>
-              <w:t>0</w:t>
-            </w:r>
-            <w:r>
-              <w:rPr>
-                <w:sz w:val="18"/>
-                <w:szCs w:val="18"/>
-              </w:rPr>
-              <w:t>:SS</w:t>
-            </w:r>
-            <w:proofErr w:type="gramEnd"/>
-            <w:r>
-              <w:rPr>
-                <w:sz w:val="18"/>
-                <w:szCs w:val="18"/>
-              </w:rPr>
-              <w:t>,0:{</w:t>
+              <w:t>SUCCESS,0</w:t>
+            </w:r>
+            <w:r>
+              <w:rPr>
+                <w:sz w:val="18"/>
+                <w:szCs w:val="18"/>
+              </w:rPr>
+              <w:t>:SS,0:{</w:t>
             </w:r>
             <w:r>
               <w:rPr>
@@ -831,21 +733,12 @@
                 <w:szCs w:val="18"/>
               </w:rPr>
             </w:pPr>
-            <w:proofErr w:type="gramStart"/>
-            <w:r>
-              <w:rPr>
-                <w:sz w:val="18"/>
-                <w:szCs w:val="18"/>
-              </w:rPr>
-              <w:t>FAIL,{</w:t>
-            </w:r>
-            <w:proofErr w:type="gramEnd"/>
-            <w:r>
-              <w:rPr>
-                <w:sz w:val="18"/>
-                <w:szCs w:val="18"/>
-              </w:rPr>
-              <w:t>N}</w:t>
+            <w:r>
+              <w:rPr>
+                <w:sz w:val="18"/>
+                <w:szCs w:val="18"/>
+              </w:rPr>
+              <w:t>FAIL,{N}</w:t>
             </w:r>
             <w:r>
               <w:rPr>
@@ -938,15 +831,7 @@
                 <w:sz w:val="18"/>
                 <w:szCs w:val="18"/>
               </w:rPr>
-              <w:t>SS,</w:t>
-            </w:r>
-            <w:proofErr w:type="gramStart"/>
-            <w:r>
-              <w:rPr>
-                <w:sz w:val="18"/>
-                <w:szCs w:val="18"/>
-              </w:rPr>
-              <w:t>1:</w:t>
+              <w:t>SS,1:</w:t>
             </w:r>
             <w:r>
               <w:rPr>
@@ -955,7 +840,6 @@
               </w:rPr>
               <w:t>{</w:t>
             </w:r>
-            <w:proofErr w:type="gramEnd"/>
             <w:r>
               <w:rPr>
                 <w:sz w:val="18"/>
@@ -991,30 +875,14 @@
                 <w:sz w:val="18"/>
                 <w:szCs w:val="18"/>
               </w:rPr>
-              <w:t>SUCCESS,</w:t>
-            </w:r>
-            <w:proofErr w:type="gramStart"/>
-            <w:r>
-              <w:rPr>
-                <w:sz w:val="18"/>
-                <w:szCs w:val="18"/>
-              </w:rPr>
-              <w:t>0</w:t>
-            </w:r>
-            <w:r>
-              <w:rPr>
-                <w:sz w:val="18"/>
-                <w:szCs w:val="18"/>
-              </w:rPr>
-              <w:t>:SS</w:t>
-            </w:r>
-            <w:proofErr w:type="gramEnd"/>
-            <w:r>
-              <w:rPr>
-                <w:sz w:val="18"/>
-                <w:szCs w:val="18"/>
-              </w:rPr>
-              <w:t>,1:{</w:t>
+              <w:t>SUCCESS,0</w:t>
+            </w:r>
+            <w:r>
+              <w:rPr>
+                <w:sz w:val="18"/>
+                <w:szCs w:val="18"/>
+              </w:rPr>
+              <w:t>:SS,1:{</w:t>
             </w:r>
             <w:r>
               <w:rPr>
@@ -1053,21 +921,12 @@
                 <w:szCs w:val="18"/>
               </w:rPr>
             </w:pPr>
-            <w:proofErr w:type="gramStart"/>
-            <w:r>
-              <w:rPr>
-                <w:sz w:val="18"/>
-                <w:szCs w:val="18"/>
-              </w:rPr>
-              <w:t>FAIL,{</w:t>
-            </w:r>
-            <w:proofErr w:type="gramEnd"/>
-            <w:r>
-              <w:rPr>
-                <w:sz w:val="18"/>
-                <w:szCs w:val="18"/>
-              </w:rPr>
-              <w:t>N}</w:t>
+            <w:r>
+              <w:rPr>
+                <w:sz w:val="18"/>
+                <w:szCs w:val="18"/>
+              </w:rPr>
+              <w:t>FAIL,{N}</w:t>
             </w:r>
             <w:r>
               <w:rPr>
@@ -1191,30 +1050,14 @@
                 <w:sz w:val="18"/>
                 <w:szCs w:val="18"/>
               </w:rPr>
-              <w:t>,</w:t>
-            </w:r>
-            <w:proofErr w:type="gramStart"/>
-            <w:r>
-              <w:rPr>
-                <w:sz w:val="18"/>
-                <w:szCs w:val="18"/>
-              </w:rPr>
-              <w:t>0</w:t>
-            </w:r>
-            <w:r>
-              <w:rPr>
-                <w:sz w:val="18"/>
-                <w:szCs w:val="18"/>
-              </w:rPr>
-              <w:t>:SS</w:t>
-            </w:r>
-            <w:proofErr w:type="gramEnd"/>
-            <w:r>
-              <w:rPr>
-                <w:sz w:val="18"/>
-                <w:szCs w:val="18"/>
-              </w:rPr>
-              <w:t>,1:{</w:t>
+              <w:t>,0</w:t>
+            </w:r>
+            <w:r>
+              <w:rPr>
+                <w:sz w:val="18"/>
+                <w:szCs w:val="18"/>
+              </w:rPr>
+              <w:t>:SS,1:{</w:t>
             </w:r>
             <w:r>
               <w:rPr>
@@ -1360,23 +1203,7 @@
                 <w:sz w:val="18"/>
                 <w:szCs w:val="18"/>
               </w:rPr>
-              <w:t>:PT,</w:t>
-            </w:r>
-            <w:proofErr w:type="gramStart"/>
-            <w:r>
-              <w:rPr>
-                <w:sz w:val="18"/>
-                <w:szCs w:val="18"/>
-              </w:rPr>
-              <w:t>0:{</w:t>
-            </w:r>
-            <w:proofErr w:type="gramEnd"/>
-            <w:r>
-              <w:rPr>
-                <w:sz w:val="18"/>
-                <w:szCs w:val="18"/>
-              </w:rPr>
-              <w:t xml:space="preserve">Threshold </w:t>
+              <w:t xml:space="preserve">:PT,0:{Threshold </w:t>
             </w:r>
             <w:r>
               <w:rPr>
@@ -1422,21 +1249,12 @@
                 <w:szCs w:val="18"/>
               </w:rPr>
             </w:pPr>
-            <w:proofErr w:type="gramStart"/>
-            <w:r>
-              <w:rPr>
-                <w:sz w:val="18"/>
-                <w:szCs w:val="18"/>
-              </w:rPr>
-              <w:t>FAIL,{</w:t>
-            </w:r>
-            <w:proofErr w:type="gramEnd"/>
-            <w:r>
-              <w:rPr>
-                <w:sz w:val="18"/>
-                <w:szCs w:val="18"/>
-              </w:rPr>
-              <w:t>N}</w:t>
+            <w:r>
+              <w:rPr>
+                <w:sz w:val="18"/>
+                <w:szCs w:val="18"/>
+              </w:rPr>
+              <w:t>FAIL,{N}</w:t>
             </w:r>
             <w:r>
               <w:rPr>
@@ -1530,23 +1348,7 @@
                 <w:sz w:val="18"/>
                 <w:szCs w:val="18"/>
               </w:rPr>
-              <w:t>PT,</w:t>
-            </w:r>
-            <w:proofErr w:type="gramStart"/>
-            <w:r>
-              <w:rPr>
-                <w:sz w:val="18"/>
-                <w:szCs w:val="18"/>
-              </w:rPr>
-              <w:t>1:{</w:t>
-            </w:r>
-            <w:proofErr w:type="gramEnd"/>
-            <w:r>
-              <w:rPr>
-                <w:sz w:val="18"/>
-                <w:szCs w:val="18"/>
-              </w:rPr>
-              <w:t xml:space="preserve">threshold </w:t>
+              <w:t xml:space="preserve">PT,1:{threshold </w:t>
             </w:r>
             <w:r>
               <w:rPr>
@@ -1590,23 +1392,7 @@
                 <w:sz w:val="18"/>
                 <w:szCs w:val="18"/>
               </w:rPr>
-              <w:t>:PT,</w:t>
-            </w:r>
-            <w:proofErr w:type="gramStart"/>
-            <w:r>
-              <w:rPr>
-                <w:sz w:val="18"/>
-                <w:szCs w:val="18"/>
-              </w:rPr>
-              <w:t>1:{</w:t>
-            </w:r>
-            <w:proofErr w:type="gramEnd"/>
-            <w:r>
-              <w:rPr>
-                <w:sz w:val="18"/>
-                <w:szCs w:val="18"/>
-              </w:rPr>
-              <w:t xml:space="preserve">Threshold </w:t>
+              <w:t xml:space="preserve">:PT,1:{Threshold </w:t>
             </w:r>
             <w:r>
               <w:rPr>
@@ -1659,21 +1445,12 @@
                 <w:szCs w:val="18"/>
               </w:rPr>
             </w:pPr>
-            <w:proofErr w:type="gramStart"/>
-            <w:r>
-              <w:rPr>
-                <w:sz w:val="18"/>
-                <w:szCs w:val="18"/>
-              </w:rPr>
-              <w:t>FAIL,{</w:t>
-            </w:r>
-            <w:proofErr w:type="gramEnd"/>
-            <w:r>
-              <w:rPr>
-                <w:sz w:val="18"/>
-                <w:szCs w:val="18"/>
-              </w:rPr>
-              <w:t>N}</w:t>
+            <w:r>
+              <w:rPr>
+                <w:sz w:val="18"/>
+                <w:szCs w:val="18"/>
+              </w:rPr>
+              <w:t>FAIL,{N}</w:t>
             </w:r>
             <w:r>
               <w:rPr>
@@ -1801,23 +1578,7 @@
                 <w:sz w:val="18"/>
                 <w:szCs w:val="18"/>
               </w:rPr>
-              <w:t>:PT,</w:t>
-            </w:r>
-            <w:proofErr w:type="gramStart"/>
-            <w:r>
-              <w:rPr>
-                <w:sz w:val="18"/>
-                <w:szCs w:val="18"/>
-              </w:rPr>
-              <w:t>0:{</w:t>
-            </w:r>
-            <w:proofErr w:type="gramEnd"/>
-            <w:r>
-              <w:rPr>
-                <w:sz w:val="18"/>
-                <w:szCs w:val="18"/>
-              </w:rPr>
-              <w:t xml:space="preserve">Threshold </w:t>
+              <w:t xml:space="preserve">:PT,0:{Threshold </w:t>
             </w:r>
             <w:r>
               <w:rPr>
@@ -1862,21 +1623,12 @@
                 <w:szCs w:val="18"/>
               </w:rPr>
             </w:pPr>
-            <w:proofErr w:type="gramStart"/>
-            <w:r>
-              <w:rPr>
-                <w:sz w:val="18"/>
-                <w:szCs w:val="18"/>
-              </w:rPr>
-              <w:t>FAIL,{</w:t>
-            </w:r>
-            <w:proofErr w:type="gramEnd"/>
-            <w:r>
-              <w:rPr>
-                <w:sz w:val="18"/>
-                <w:szCs w:val="18"/>
-              </w:rPr>
-              <w:t>N}</w:t>
+            <w:r>
+              <w:rPr>
+                <w:sz w:val="18"/>
+                <w:szCs w:val="18"/>
+              </w:rPr>
+              <w:t>FAIL,{N}</w:t>
             </w:r>
             <w:r>
               <w:rPr>
@@ -1975,23 +1727,7 @@
                 <w:sz w:val="18"/>
                 <w:szCs w:val="18"/>
               </w:rPr>
-              <w:t>T,</w:t>
-            </w:r>
-            <w:proofErr w:type="gramStart"/>
-            <w:r>
-              <w:rPr>
-                <w:sz w:val="18"/>
-                <w:szCs w:val="18"/>
-              </w:rPr>
-              <w:t>1:{</w:t>
-            </w:r>
-            <w:proofErr w:type="gramEnd"/>
-            <w:r>
-              <w:rPr>
-                <w:sz w:val="18"/>
-                <w:szCs w:val="18"/>
-              </w:rPr>
-              <w:t xml:space="preserve">threshold </w:t>
+              <w:t xml:space="preserve">T,1:{threshold </w:t>
             </w:r>
             <w:r>
               <w:rPr>
@@ -2034,23 +1770,7 @@
                 <w:sz w:val="18"/>
                 <w:szCs w:val="18"/>
               </w:rPr>
-              <w:t>:PT,</w:t>
-            </w:r>
-            <w:proofErr w:type="gramStart"/>
-            <w:r>
-              <w:rPr>
-                <w:sz w:val="18"/>
-                <w:szCs w:val="18"/>
-              </w:rPr>
-              <w:t>1:{</w:t>
-            </w:r>
-            <w:proofErr w:type="gramEnd"/>
-            <w:r>
-              <w:rPr>
-                <w:sz w:val="18"/>
-                <w:szCs w:val="18"/>
-              </w:rPr>
-              <w:t xml:space="preserve">Threshold </w:t>
+              <w:t xml:space="preserve">:PT,1:{Threshold </w:t>
             </w:r>
             <w:r>
               <w:rPr>
@@ -2095,21 +1815,12 @@
                 <w:szCs w:val="18"/>
               </w:rPr>
             </w:pPr>
-            <w:proofErr w:type="gramStart"/>
-            <w:r>
-              <w:rPr>
-                <w:sz w:val="18"/>
-                <w:szCs w:val="18"/>
-              </w:rPr>
-              <w:t>FAIL,{</w:t>
-            </w:r>
-            <w:proofErr w:type="gramEnd"/>
-            <w:r>
-              <w:rPr>
-                <w:sz w:val="18"/>
-                <w:szCs w:val="18"/>
-              </w:rPr>
-              <w:t>N}</w:t>
+            <w:r>
+              <w:rPr>
+                <w:sz w:val="18"/>
+                <w:szCs w:val="18"/>
+              </w:rPr>
+              <w:t>FAIL,{N}</w:t>
             </w:r>
             <w:r>
               <w:rPr>
@@ -2236,15 +1947,7 @@
                 <w:sz w:val="18"/>
                 <w:szCs w:val="18"/>
               </w:rPr>
-              <w:t>SUCCESS,</w:t>
-            </w:r>
-            <w:proofErr w:type="gramStart"/>
-            <w:r>
-              <w:rPr>
-                <w:sz w:val="18"/>
-                <w:szCs w:val="18"/>
-              </w:rPr>
-              <w:t>0</w:t>
+              <w:t>SUCCESS,0</w:t>
             </w:r>
             <w:r>
               <w:rPr>
@@ -2260,7 +1963,6 @@
               </w:rPr>
               <w:t>V</w:t>
             </w:r>
-            <w:proofErr w:type="gramEnd"/>
             <w:r>
               <w:rPr>
                 <w:sz w:val="18"/>
@@ -2283,21 +1985,12 @@
                 <w:szCs w:val="18"/>
               </w:rPr>
             </w:pPr>
-            <w:proofErr w:type="gramStart"/>
-            <w:r>
-              <w:rPr>
-                <w:sz w:val="18"/>
-                <w:szCs w:val="18"/>
-              </w:rPr>
-              <w:t>FAIL,{</w:t>
-            </w:r>
-            <w:proofErr w:type="gramEnd"/>
-            <w:r>
-              <w:rPr>
-                <w:sz w:val="18"/>
-                <w:szCs w:val="18"/>
-              </w:rPr>
-              <w:t>N}</w:t>
+            <w:r>
+              <w:rPr>
+                <w:sz w:val="18"/>
+                <w:szCs w:val="18"/>
+              </w:rPr>
+              <w:t>FAIL,{N}</w:t>
             </w:r>
             <w:r>
               <w:rPr>
@@ -2397,23 +2090,7 @@
                 <w:sz w:val="18"/>
                 <w:szCs w:val="18"/>
               </w:rPr>
-              <w:t>SUCCESS,0:RA,</w:t>
-            </w:r>
-            <w:proofErr w:type="gramStart"/>
-            <w:r>
-              <w:rPr>
-                <w:sz w:val="18"/>
-                <w:szCs w:val="18"/>
-              </w:rPr>
-              <w:t>0:{</w:t>
-            </w:r>
-            <w:proofErr w:type="gramEnd"/>
-            <w:r>
-              <w:rPr>
-                <w:sz w:val="18"/>
-                <w:szCs w:val="18"/>
-              </w:rPr>
-              <w:t>Rotation Angle}</w:t>
+              <w:t>SUCCESS,0:RA,0:{Rotation Angle}</w:t>
             </w:r>
           </w:p>
         </w:tc>
@@ -2430,21 +2107,12 @@
                 <w:szCs w:val="18"/>
               </w:rPr>
             </w:pPr>
-            <w:proofErr w:type="gramStart"/>
-            <w:r>
-              <w:rPr>
-                <w:sz w:val="18"/>
-                <w:szCs w:val="18"/>
-              </w:rPr>
-              <w:t>FAIL,{</w:t>
-            </w:r>
-            <w:proofErr w:type="gramEnd"/>
-            <w:r>
-              <w:rPr>
-                <w:sz w:val="18"/>
-                <w:szCs w:val="18"/>
-              </w:rPr>
-              <w:t>N}:Command</w:t>
+            <w:r>
+              <w:rPr>
+                <w:sz w:val="18"/>
+                <w:szCs w:val="18"/>
+              </w:rPr>
+              <w:t>FAIL,{N}:Command</w:t>
             </w:r>
           </w:p>
         </w:tc>
@@ -2493,23 +2161,7 @@
                 <w:sz w:val="18"/>
                 <w:szCs w:val="18"/>
               </w:rPr>
-              <w:t>RA,</w:t>
-            </w:r>
-            <w:proofErr w:type="gramStart"/>
-            <w:r>
-              <w:rPr>
-                <w:sz w:val="18"/>
-                <w:szCs w:val="18"/>
-              </w:rPr>
-              <w:t>1:{</w:t>
-            </w:r>
-            <w:proofErr w:type="gramEnd"/>
-            <w:r>
-              <w:rPr>
-                <w:sz w:val="18"/>
-                <w:szCs w:val="18"/>
-              </w:rPr>
-              <w:t>Angle: 0-359}</w:t>
+              <w:t>RA,1:{Angle: 0-359}</w:t>
             </w:r>
           </w:p>
         </w:tc>
@@ -2531,23 +2183,7 @@
                 <w:sz w:val="18"/>
                 <w:szCs w:val="18"/>
               </w:rPr>
-              <w:t>SUCCESS,0:RA,</w:t>
-            </w:r>
-            <w:proofErr w:type="gramStart"/>
-            <w:r>
-              <w:rPr>
-                <w:sz w:val="18"/>
-                <w:szCs w:val="18"/>
-              </w:rPr>
-              <w:t>1:{</w:t>
-            </w:r>
-            <w:proofErr w:type="gramEnd"/>
-            <w:r>
-              <w:rPr>
-                <w:sz w:val="18"/>
-                <w:szCs w:val="18"/>
-              </w:rPr>
-              <w:t>Rotation Angle}</w:t>
+              <w:t>SUCCESS,0:RA,1:{Rotation Angle}</w:t>
             </w:r>
           </w:p>
         </w:tc>
@@ -2564,21 +2200,12 @@
                 <w:szCs w:val="18"/>
               </w:rPr>
             </w:pPr>
-            <w:proofErr w:type="gramStart"/>
-            <w:r>
-              <w:rPr>
-                <w:sz w:val="18"/>
-                <w:szCs w:val="18"/>
-              </w:rPr>
-              <w:t>FAIL,{</w:t>
-            </w:r>
-            <w:proofErr w:type="gramEnd"/>
-            <w:r>
-              <w:rPr>
-                <w:sz w:val="18"/>
-                <w:szCs w:val="18"/>
-              </w:rPr>
-              <w:t>N}:Command</w:t>
+            <w:r>
+              <w:rPr>
+                <w:sz w:val="18"/>
+                <w:szCs w:val="18"/>
+              </w:rPr>
+              <w:t>FAIL,{N}:Command</w:t>
             </w:r>
           </w:p>
         </w:tc>
@@ -2659,23 +2286,7 @@
                 <w:sz w:val="18"/>
                 <w:szCs w:val="18"/>
               </w:rPr>
-              <w:t>:DM,</w:t>
-            </w:r>
-            <w:proofErr w:type="gramStart"/>
-            <w:r>
-              <w:rPr>
-                <w:sz w:val="18"/>
-                <w:szCs w:val="18"/>
-              </w:rPr>
-              <w:t>0:{</w:t>
-            </w:r>
-            <w:proofErr w:type="gramEnd"/>
-            <w:r>
-              <w:rPr>
-                <w:sz w:val="18"/>
-                <w:szCs w:val="18"/>
-              </w:rPr>
-              <w:t>Debug Mode}</w:t>
+              <w:t>:DM,0:{Debug Mode}</w:t>
             </w:r>
           </w:p>
         </w:tc>
@@ -2693,21 +2304,12 @@
                 <w:szCs w:val="18"/>
               </w:rPr>
             </w:pPr>
-            <w:proofErr w:type="gramStart"/>
-            <w:r>
-              <w:rPr>
-                <w:sz w:val="18"/>
-                <w:szCs w:val="18"/>
-              </w:rPr>
-              <w:t>FAIL,{</w:t>
-            </w:r>
-            <w:proofErr w:type="gramEnd"/>
-            <w:r>
-              <w:rPr>
-                <w:sz w:val="18"/>
-                <w:szCs w:val="18"/>
-              </w:rPr>
-              <w:t>N}</w:t>
+            <w:r>
+              <w:rPr>
+                <w:sz w:val="18"/>
+                <w:szCs w:val="18"/>
+              </w:rPr>
+              <w:t>FAIL,{N}</w:t>
             </w:r>
             <w:r>
               <w:rPr>
@@ -2744,23 +2346,7 @@
                 <w:sz w:val="18"/>
                 <w:szCs w:val="18"/>
               </w:rPr>
-              <w:t xml:space="preserve">Get debug mode value </w:t>
-            </w:r>
-            <w:proofErr w:type="gramStart"/>
-            <w:r>
-              <w:rPr>
-                <w:sz w:val="18"/>
-                <w:szCs w:val="18"/>
-              </w:rPr>
-              <w:t>( 0</w:t>
-            </w:r>
-            <w:proofErr w:type="gramEnd"/>
-            <w:r>
-              <w:rPr>
-                <w:sz w:val="18"/>
-                <w:szCs w:val="18"/>
-              </w:rPr>
-              <w:t>=debug mode disabled,1=debug mode enabled)</w:t>
+              <w:t>Get debug mode value ( 0=debug mode disabled,1=debug mode enabled)</w:t>
             </w:r>
           </w:p>
         </w:tc>
@@ -2836,21 +2422,12 @@
                 <w:szCs w:val="18"/>
               </w:rPr>
             </w:pPr>
-            <w:proofErr w:type="gramStart"/>
-            <w:r>
-              <w:rPr>
-                <w:sz w:val="18"/>
-                <w:szCs w:val="18"/>
-              </w:rPr>
-              <w:t>FAIL,{</w:t>
-            </w:r>
-            <w:proofErr w:type="gramEnd"/>
-            <w:r>
-              <w:rPr>
-                <w:sz w:val="18"/>
-                <w:szCs w:val="18"/>
-              </w:rPr>
-              <w:t>N}</w:t>
+            <w:r>
+              <w:rPr>
+                <w:sz w:val="18"/>
+                <w:szCs w:val="18"/>
+              </w:rPr>
+              <w:t>FAIL,{N}</w:t>
             </w:r>
             <w:r>
               <w:rPr>
@@ -2964,21 +2541,12 @@
                 <w:szCs w:val="18"/>
               </w:rPr>
             </w:pPr>
-            <w:proofErr w:type="gramStart"/>
-            <w:r>
-              <w:rPr>
-                <w:sz w:val="18"/>
-                <w:szCs w:val="18"/>
-              </w:rPr>
-              <w:t>FAIL,{</w:t>
-            </w:r>
-            <w:proofErr w:type="gramEnd"/>
-            <w:r>
-              <w:rPr>
-                <w:sz w:val="18"/>
-                <w:szCs w:val="18"/>
-              </w:rPr>
-              <w:t>N}</w:t>
+            <w:r>
+              <w:rPr>
+                <w:sz w:val="18"/>
+                <w:szCs w:val="18"/>
+              </w:rPr>
+              <w:t>FAIL,{N}</w:t>
             </w:r>
             <w:r>
               <w:rPr>
@@ -3068,7 +2636,6 @@
               </w:rPr>
               <w:t>,</w:t>
             </w:r>
-            <w:proofErr w:type="gramStart"/>
             <w:r>
               <w:rPr>
                 <w:sz w:val="18"/>
@@ -3076,7 +2643,6 @@
               </w:rPr>
               <w:t>1:{</w:t>
             </w:r>
-            <w:proofErr w:type="gramEnd"/>
             <w:r>
               <w:rPr>
                 <w:sz w:val="18"/>
@@ -3180,7 +2746,6 @@
               </w:rPr>
               <w:t>,</w:t>
             </w:r>
-            <w:proofErr w:type="gramStart"/>
             <w:r>
               <w:rPr>
                 <w:sz w:val="18"/>
@@ -3188,7 +2753,6 @@
               </w:rPr>
               <w:t>2:{</w:t>
             </w:r>
-            <w:proofErr w:type="gramEnd"/>
             <w:r>
               <w:rPr>
                 <w:sz w:val="18"/>
@@ -3291,22 +2855,12 @@
               </w:rPr>
               <w:t>,</w:t>
             </w:r>
-            <w:proofErr w:type="gramStart"/>
-            <w:r>
-              <w:rPr>
-                <w:sz w:val="18"/>
-                <w:szCs w:val="18"/>
-              </w:rPr>
-              <w:t>3:{</w:t>
-            </w:r>
-            <w:proofErr w:type="spellStart"/>
-            <w:proofErr w:type="gramEnd"/>
-            <w:r>
-              <w:rPr>
-                <w:sz w:val="18"/>
-                <w:szCs w:val="18"/>
-              </w:rPr>
-              <w:t>x,y,</w:t>
+            <w:r>
+              <w:rPr>
+                <w:sz w:val="18"/>
+                <w:szCs w:val="18"/>
+              </w:rPr>
+              <w:t>3:{x,y,</w:t>
             </w:r>
             <w:r>
               <w:rPr>
@@ -3320,15 +2874,7 @@
                 <w:sz w:val="18"/>
                 <w:szCs w:val="18"/>
               </w:rPr>
-              <w:t>xHigh,xLow,yHigh,yLow</w:t>
-            </w:r>
-            <w:proofErr w:type="spellEnd"/>
-            <w:r>
-              <w:rPr>
-                <w:sz w:val="18"/>
-                <w:szCs w:val="18"/>
-              </w:rPr>
-              <w:t>}</w:t>
+              <w:t>xHigh,xLow,yHigh,yLow}</w:t>
             </w:r>
           </w:p>
         </w:tc>
@@ -3440,23 +2986,7 @@
                 <w:sz w:val="18"/>
                 <w:szCs w:val="18"/>
               </w:rPr>
-              <w:t>:IN,</w:t>
-            </w:r>
-            <w:proofErr w:type="gramStart"/>
-            <w:r>
-              <w:rPr>
-                <w:sz w:val="18"/>
-                <w:szCs w:val="18"/>
-              </w:rPr>
-              <w:t>0:{</w:t>
-            </w:r>
-            <w:proofErr w:type="gramEnd"/>
-            <w:r>
-              <w:rPr>
-                <w:sz w:val="18"/>
-                <w:szCs w:val="18"/>
-              </w:rPr>
-              <w:t>xHighNeutral,xLowNeutral,yHighNeutral,yLowNeutral}</w:t>
+              <w:t>:IN,0:{xHighNeutral,xLowNeutral,yHighNeutral,yLowNeutral}</w:t>
             </w:r>
           </w:p>
         </w:tc>
@@ -3474,21 +3004,12 @@
                 <w:szCs w:val="18"/>
               </w:rPr>
             </w:pPr>
-            <w:proofErr w:type="gramStart"/>
-            <w:r>
-              <w:rPr>
-                <w:sz w:val="18"/>
-                <w:szCs w:val="18"/>
-              </w:rPr>
-              <w:t>FAIL,{</w:t>
-            </w:r>
-            <w:proofErr w:type="gramEnd"/>
-            <w:r>
-              <w:rPr>
-                <w:sz w:val="18"/>
-                <w:szCs w:val="18"/>
-              </w:rPr>
-              <w:t>N}</w:t>
+            <w:r>
+              <w:rPr>
+                <w:sz w:val="18"/>
+                <w:szCs w:val="18"/>
+              </w:rPr>
+              <w:t>FAIL,{N}</w:t>
             </w:r>
             <w:r>
               <w:rPr>
@@ -3525,32 +3046,7 @@
                 <w:sz w:val="18"/>
                 <w:szCs w:val="18"/>
               </w:rPr>
-              <w:t>Get joystick initialization values (</w:t>
-            </w:r>
-            <w:proofErr w:type="spellStart"/>
-            <w:proofErr w:type="gramStart"/>
-            <w:r>
-              <w:rPr>
-                <w:sz w:val="18"/>
-                <w:szCs w:val="18"/>
-              </w:rPr>
-              <w:t>xHighNeutral,xLowNeutral</w:t>
-            </w:r>
-            <w:proofErr w:type="gramEnd"/>
-            <w:r>
-              <w:rPr>
-                <w:sz w:val="18"/>
-                <w:szCs w:val="18"/>
-              </w:rPr>
-              <w:t>,yHighNeutral,yLowNeutral</w:t>
-            </w:r>
-            <w:proofErr w:type="spellEnd"/>
-            <w:r>
-              <w:rPr>
-                <w:sz w:val="18"/>
-                <w:szCs w:val="18"/>
-              </w:rPr>
-              <w:t>)</w:t>
+              <w:t>Get joystick initialization values (xHighNeutral,xLowNeutral,yHighNeutral,yLowNeutral)</w:t>
             </w:r>
           </w:p>
         </w:tc>
@@ -3608,23 +3104,7 @@
                 <w:sz w:val="18"/>
                 <w:szCs w:val="18"/>
               </w:rPr>
-              <w:t>:IN,</w:t>
-            </w:r>
-            <w:proofErr w:type="gramStart"/>
-            <w:r>
-              <w:rPr>
-                <w:sz w:val="18"/>
-                <w:szCs w:val="18"/>
-              </w:rPr>
-              <w:t>1:{</w:t>
-            </w:r>
-            <w:proofErr w:type="gramEnd"/>
-            <w:r>
-              <w:rPr>
-                <w:sz w:val="18"/>
-                <w:szCs w:val="18"/>
-              </w:rPr>
-              <w:t>xHighNeutral,xLowNeutral,yHighNeutral,yLowNeutral}</w:t>
+              <w:t>:IN,1:{xHighNeutral,xLowNeutral,yHighNeutral,yLowNeutral}</w:t>
             </w:r>
           </w:p>
         </w:tc>
@@ -3642,21 +3122,12 @@
                 <w:szCs w:val="18"/>
               </w:rPr>
             </w:pPr>
-            <w:proofErr w:type="gramStart"/>
-            <w:r>
-              <w:rPr>
-                <w:sz w:val="18"/>
-                <w:szCs w:val="18"/>
-              </w:rPr>
-              <w:t>FAIL,{</w:t>
-            </w:r>
-            <w:proofErr w:type="gramEnd"/>
-            <w:r>
-              <w:rPr>
-                <w:sz w:val="18"/>
-                <w:szCs w:val="18"/>
-              </w:rPr>
-              <w:t>N}</w:t>
+            <w:r>
+              <w:rPr>
+                <w:sz w:val="18"/>
+                <w:szCs w:val="18"/>
+              </w:rPr>
+              <w:t>FAIL,{N}</w:t>
             </w:r>
             <w:r>
               <w:rPr>
@@ -3701,32 +3172,7 @@
                 <w:szCs w:val="18"/>
               </w:rPr>
               <w:lastRenderedPageBreak/>
-              <w:t>(</w:t>
-            </w:r>
-            <w:proofErr w:type="spellStart"/>
-            <w:proofErr w:type="gramStart"/>
-            <w:r>
-              <w:rPr>
-                <w:sz w:val="18"/>
-                <w:szCs w:val="18"/>
-              </w:rPr>
-              <w:t>xHighNeutral,xLowNeutral</w:t>
-            </w:r>
-            <w:proofErr w:type="gramEnd"/>
-            <w:r>
-              <w:rPr>
-                <w:sz w:val="18"/>
-                <w:szCs w:val="18"/>
-              </w:rPr>
-              <w:t>,yHighNeutral,yLowNeutral</w:t>
-            </w:r>
-            <w:proofErr w:type="spellEnd"/>
-            <w:r>
-              <w:rPr>
-                <w:sz w:val="18"/>
-                <w:szCs w:val="18"/>
-              </w:rPr>
-              <w:t>)</w:t>
+              <w:t>(xHighNeutral,xLowNeutral,yHighNeutral,yLowNeutral)</w:t>
             </w:r>
           </w:p>
         </w:tc>
@@ -3785,23 +3231,7 @@
                 <w:sz w:val="18"/>
                 <w:szCs w:val="18"/>
               </w:rPr>
-              <w:t>:IN,</w:t>
-            </w:r>
-            <w:proofErr w:type="gramStart"/>
-            <w:r>
-              <w:rPr>
-                <w:sz w:val="18"/>
-                <w:szCs w:val="18"/>
-              </w:rPr>
-              <w:t>1:{</w:t>
-            </w:r>
-            <w:proofErr w:type="gramEnd"/>
-            <w:r>
-              <w:rPr>
-                <w:sz w:val="18"/>
-                <w:szCs w:val="18"/>
-              </w:rPr>
-              <w:t>xHighNeutral,xLowNeutral,yHighNeutral,yLowNeutral}</w:t>
+              <w:t>:IN,1:{xHighNeutral,xLowNeutral,yHighNeutral,yLowNeutral}</w:t>
             </w:r>
           </w:p>
         </w:tc>
@@ -3838,23 +3268,7 @@
                 <w:sz w:val="18"/>
                 <w:szCs w:val="18"/>
               </w:rPr>
-              <w:t>Perform joystick initialization using push button or sip/puff (</w:t>
-            </w:r>
-            <w:proofErr w:type="spellStart"/>
-            <w:r>
-              <w:rPr>
-                <w:sz w:val="18"/>
-                <w:szCs w:val="18"/>
-              </w:rPr>
-              <w:t>xHighNeutral</w:t>
-            </w:r>
-            <w:proofErr w:type="spellEnd"/>
-            <w:r>
-              <w:rPr>
-                <w:sz w:val="18"/>
-                <w:szCs w:val="18"/>
-              </w:rPr>
-              <w:t>,</w:t>
+              <w:t>Perform joystick initialization using push button or sip/puff (xHighNeutral,</w:t>
             </w:r>
             <w:r>
               <w:rPr>
@@ -3863,30 +3277,12 @@
               </w:rPr>
               <w:t xml:space="preserve"> </w:t>
             </w:r>
-            <w:proofErr w:type="spellStart"/>
-            <w:proofErr w:type="gramStart"/>
-            <w:r>
-              <w:rPr>
-                <w:sz w:val="18"/>
-                <w:szCs w:val="18"/>
-              </w:rPr>
-              <w:t>xLowNeutral,yHighNeutral</w:t>
-            </w:r>
-            <w:proofErr w:type="gramEnd"/>
-            <w:r>
-              <w:rPr>
-                <w:sz w:val="18"/>
-                <w:szCs w:val="18"/>
-              </w:rPr>
-              <w:t>,yLowNeutral</w:t>
-            </w:r>
-            <w:proofErr w:type="spellEnd"/>
-            <w:r>
-              <w:rPr>
-                <w:sz w:val="18"/>
-                <w:szCs w:val="18"/>
-              </w:rPr>
-              <w:t>)</w:t>
+            <w:r>
+              <w:rPr>
+                <w:sz w:val="18"/>
+                <w:szCs w:val="18"/>
+              </w:rPr>
+              <w:t>xLowNeutral,yHighNeutral,yLowNeutral)</w:t>
             </w:r>
           </w:p>
         </w:tc>
@@ -3935,9 +3331,29 @@
                 <w:sz w:val="18"/>
                 <w:szCs w:val="18"/>
               </w:rPr>
-              <w:t>SUCCESS,</w:t>
-            </w:r>
-            <w:proofErr w:type="gramStart"/>
+              <w:t>SUCCESS,0</w:t>
+            </w:r>
+            <w:r>
+              <w:rPr>
+                <w:sz w:val="18"/>
+                <w:szCs w:val="18"/>
+              </w:rPr>
+              <w:t>:</w:t>
+            </w:r>
+            <w:r>
+              <w:rPr>
+                <w:sz w:val="18"/>
+                <w:szCs w:val="18"/>
+              </w:rPr>
+              <w:t>JV</w:t>
+            </w:r>
+            <w:r>
+              <w:rPr>
+                <w:sz w:val="18"/>
+                <w:szCs w:val="18"/>
+              </w:rPr>
+              <w:t>,</w:t>
+            </w:r>
             <w:r>
               <w:rPr>
                 <w:sz w:val="18"/>
@@ -3950,6 +3366,49 @@
                 <w:sz w:val="18"/>
                 <w:szCs w:val="18"/>
               </w:rPr>
+              <w:t>:{xHig</w:t>
+            </w:r>
+            <w:r>
+              <w:rPr>
+                <w:sz w:val="18"/>
+                <w:szCs w:val="18"/>
+              </w:rPr>
+              <w:t>h</w:t>
+            </w:r>
+            <w:r>
+              <w:rPr>
+                <w:sz w:val="18"/>
+                <w:szCs w:val="18"/>
+              </w:rPr>
+              <w:t>,xLow,yHigh,yLow}</w:t>
+            </w:r>
+          </w:p>
+        </w:tc>
+        <w:tc>
+          <w:tcPr>
+            <w:tcW w:w="1731" w:type="dxa"/>
+            <w:noWrap/>
+          </w:tcPr>
+          <w:p>
+            <w:pPr>
+              <w:cnfStyle w:val="000000000000" w:firstRow="0" w:lastRow="0" w:firstColumn="0" w:lastColumn="0" w:oddVBand="0" w:evenVBand="0" w:oddHBand="0" w:evenHBand="0" w:firstRowFirstColumn="0" w:firstRowLastColumn="0" w:lastRowFirstColumn="0" w:lastRowLastColumn="0"/>
+              <w:rPr>
+                <w:sz w:val="18"/>
+                <w:szCs w:val="18"/>
+              </w:rPr>
+            </w:pPr>
+            <w:r>
+              <w:rPr>
+                <w:sz w:val="18"/>
+                <w:szCs w:val="18"/>
+              </w:rPr>
+              <w:t>FAIL,{N}</w:t>
+            </w:r>
+            <w:r>
+              <w:rPr>
+                <w:sz w:val="18"/>
+                <w:szCs w:val="18"/>
+              </w:rPr>
               <w:t>:</w:t>
             </w:r>
             <w:r>
@@ -3957,37 +3416,56 @@
                 <w:sz w:val="18"/>
                 <w:szCs w:val="18"/>
               </w:rPr>
-              <w:t>JV</w:t>
-            </w:r>
-            <w:proofErr w:type="gramEnd"/>
-            <w:r>
-              <w:rPr>
-                <w:sz w:val="18"/>
-                <w:szCs w:val="18"/>
-              </w:rPr>
-              <w:t>,</w:t>
-            </w:r>
-            <w:r>
-              <w:rPr>
-                <w:sz w:val="18"/>
-                <w:szCs w:val="18"/>
-              </w:rPr>
-              <w:t>0</w:t>
-            </w:r>
-            <w:r>
-              <w:rPr>
-                <w:sz w:val="18"/>
-                <w:szCs w:val="18"/>
-              </w:rPr>
-              <w:t>:{</w:t>
-            </w:r>
-            <w:proofErr w:type="spellStart"/>
-            <w:r>
-              <w:rPr>
-                <w:sz w:val="18"/>
-                <w:szCs w:val="18"/>
-              </w:rPr>
-              <w:t>xHig</w:t>
+              <w:t>Command</w:t>
+            </w:r>
+          </w:p>
+        </w:tc>
+        <w:tc>
+          <w:tcPr>
+            <w:tcW w:w="2834" w:type="dxa"/>
+          </w:tcPr>
+          <w:p>
+            <w:pPr>
+              <w:cnfStyle w:val="000000000000" w:firstRow="0" w:lastRow="0" w:firstColumn="0" w:lastColumn="0" w:oddVBand="0" w:evenVBand="0" w:oddHBand="0" w:evenHBand="0" w:firstRowFirstColumn="0" w:firstRowLastColumn="0" w:lastRowFirstColumn="0" w:lastRowLastColumn="0"/>
+              <w:rPr>
+                <w:sz w:val="18"/>
+                <w:szCs w:val="18"/>
+              </w:rPr>
+            </w:pPr>
+            <w:r>
+              <w:rPr>
+                <w:sz w:val="18"/>
+                <w:szCs w:val="18"/>
+              </w:rPr>
+              <w:t xml:space="preserve">Get joystick </w:t>
+            </w:r>
+            <w:r>
+              <w:rPr>
+                <w:sz w:val="18"/>
+                <w:szCs w:val="18"/>
+              </w:rPr>
+              <w:t>FSR</w:t>
+            </w:r>
+            <w:r>
+              <w:rPr>
+                <w:sz w:val="18"/>
+                <w:szCs w:val="18"/>
+              </w:rPr>
+              <w:t xml:space="preserve"> values:</w:t>
+            </w:r>
+            <w:r>
+              <w:rPr>
+                <w:sz w:val="18"/>
+                <w:szCs w:val="18"/>
+              </w:rPr>
+              <w:t xml:space="preserve"> </w:t>
+            </w:r>
+            <w:r>
+              <w:rPr>
+                <w:sz w:val="18"/>
+                <w:szCs w:val="18"/>
+              </w:rPr>
+              <w:t>{xHig</w:t>
             </w:r>
             <w:r>
               <w:rPr>
@@ -4001,148 +3479,7 @@
                 <w:sz w:val="18"/>
                 <w:szCs w:val="18"/>
               </w:rPr>
-              <w:t>,xLow,yHigh,yLow</w:t>
-            </w:r>
-            <w:proofErr w:type="spellEnd"/>
-            <w:r>
-              <w:rPr>
-                <w:sz w:val="18"/>
-                <w:szCs w:val="18"/>
-              </w:rPr>
-              <w:t>}</w:t>
-            </w:r>
-          </w:p>
-        </w:tc>
-        <w:tc>
-          <w:tcPr>
-            <w:tcW w:w="1731" w:type="dxa"/>
-            <w:noWrap/>
-          </w:tcPr>
-          <w:p>
-            <w:pPr>
-              <w:cnfStyle w:val="000000000000" w:firstRow="0" w:lastRow="0" w:firstColumn="0" w:lastColumn="0" w:oddVBand="0" w:evenVBand="0" w:oddHBand="0" w:evenHBand="0" w:firstRowFirstColumn="0" w:firstRowLastColumn="0" w:lastRowFirstColumn="0" w:lastRowLastColumn="0"/>
-              <w:rPr>
-                <w:sz w:val="18"/>
-                <w:szCs w:val="18"/>
-              </w:rPr>
-            </w:pPr>
-            <w:proofErr w:type="gramStart"/>
-            <w:r>
-              <w:rPr>
-                <w:sz w:val="18"/>
-                <w:szCs w:val="18"/>
-              </w:rPr>
-              <w:t>FAIL,{</w:t>
-            </w:r>
-            <w:proofErr w:type="gramEnd"/>
-            <w:r>
-              <w:rPr>
-                <w:sz w:val="18"/>
-                <w:szCs w:val="18"/>
-              </w:rPr>
-              <w:t>N}</w:t>
-            </w:r>
-            <w:r>
-              <w:rPr>
-                <w:sz w:val="18"/>
-                <w:szCs w:val="18"/>
-              </w:rPr>
-              <w:t>:</w:t>
-            </w:r>
-            <w:r>
-              <w:rPr>
-                <w:sz w:val="18"/>
-                <w:szCs w:val="18"/>
-              </w:rPr>
-              <w:t>Command</w:t>
-            </w:r>
-          </w:p>
-        </w:tc>
-        <w:tc>
-          <w:tcPr>
-            <w:tcW w:w="2834" w:type="dxa"/>
-          </w:tcPr>
-          <w:p>
-            <w:pPr>
-              <w:cnfStyle w:val="000000000000" w:firstRow="0" w:lastRow="0" w:firstColumn="0" w:lastColumn="0" w:oddVBand="0" w:evenVBand="0" w:oddHBand="0" w:evenHBand="0" w:firstRowFirstColumn="0" w:firstRowLastColumn="0" w:lastRowFirstColumn="0" w:lastRowLastColumn="0"/>
-              <w:rPr>
-                <w:sz w:val="18"/>
-                <w:szCs w:val="18"/>
-              </w:rPr>
-            </w:pPr>
-            <w:r>
-              <w:rPr>
-                <w:sz w:val="18"/>
-                <w:szCs w:val="18"/>
-              </w:rPr>
-              <w:t xml:space="preserve">Get joystick </w:t>
-            </w:r>
-            <w:r>
-              <w:rPr>
-                <w:sz w:val="18"/>
-                <w:szCs w:val="18"/>
-              </w:rPr>
-              <w:t>FSR</w:t>
-            </w:r>
-            <w:r>
-              <w:rPr>
-                <w:sz w:val="18"/>
-                <w:szCs w:val="18"/>
-              </w:rPr>
-              <w:t xml:space="preserve"> values:</w:t>
-            </w:r>
-            <w:r>
-              <w:rPr>
-                <w:sz w:val="18"/>
-                <w:szCs w:val="18"/>
-              </w:rPr>
-              <w:t xml:space="preserve"> </w:t>
-            </w:r>
-            <w:r>
-              <w:rPr>
-                <w:sz w:val="18"/>
-                <w:szCs w:val="18"/>
-              </w:rPr>
-              <w:t>{</w:t>
-            </w:r>
-            <w:proofErr w:type="spellStart"/>
-            <w:proofErr w:type="gramStart"/>
-            <w:r>
-              <w:rPr>
-                <w:sz w:val="18"/>
-                <w:szCs w:val="18"/>
-              </w:rPr>
-              <w:t>xHig</w:t>
-            </w:r>
-            <w:r>
-              <w:rPr>
-                <w:sz w:val="18"/>
-                <w:szCs w:val="18"/>
-              </w:rPr>
-              <w:t>h</w:t>
-            </w:r>
-            <w:r>
-              <w:rPr>
-                <w:sz w:val="18"/>
-                <w:szCs w:val="18"/>
-              </w:rPr>
-              <w:t>,xLow</w:t>
-            </w:r>
-            <w:proofErr w:type="gramEnd"/>
-            <w:r>
-              <w:rPr>
-                <w:sz w:val="18"/>
-                <w:szCs w:val="18"/>
-              </w:rPr>
-              <w:t>,yHigh,yLow</w:t>
-            </w:r>
-            <w:proofErr w:type="spellEnd"/>
-            <w:r>
-              <w:rPr>
-                <w:sz w:val="18"/>
-                <w:szCs w:val="18"/>
-              </w:rPr>
-              <w:t>}</w:t>
+              <w:t>,xLow,yHigh,yLow}</w:t>
             </w:r>
           </w:p>
         </w:tc>
@@ -4201,32 +3538,7 @@
                 <w:sz w:val="18"/>
                 <w:szCs w:val="18"/>
               </w:rPr>
-              <w:t>:CA,</w:t>
-            </w:r>
-            <w:proofErr w:type="gramStart"/>
-            <w:r>
-              <w:rPr>
-                <w:sz w:val="18"/>
-                <w:szCs w:val="18"/>
-              </w:rPr>
-              <w:t>0:{</w:t>
-            </w:r>
-            <w:proofErr w:type="spellStart"/>
-            <w:proofErr w:type="gramEnd"/>
-            <w:r>
-              <w:rPr>
-                <w:sz w:val="18"/>
-                <w:szCs w:val="18"/>
-              </w:rPr>
-              <w:t>xHighMax,xLowMax,yHighMax,yLowMax</w:t>
-            </w:r>
-            <w:proofErr w:type="spellEnd"/>
-            <w:r>
-              <w:rPr>
-                <w:sz w:val="18"/>
-                <w:szCs w:val="18"/>
-              </w:rPr>
-              <w:t>}</w:t>
+              <w:t>:CA,0:{xHighMax,xLowMax,yHighMax,yLowMax}</w:t>
             </w:r>
           </w:p>
         </w:tc>
@@ -4244,21 +3556,12 @@
                 <w:szCs w:val="18"/>
               </w:rPr>
             </w:pPr>
-            <w:proofErr w:type="gramStart"/>
-            <w:r>
-              <w:rPr>
-                <w:sz w:val="18"/>
-                <w:szCs w:val="18"/>
-              </w:rPr>
-              <w:t>FAIL,{</w:t>
-            </w:r>
-            <w:proofErr w:type="gramEnd"/>
-            <w:r>
-              <w:rPr>
-                <w:sz w:val="18"/>
-                <w:szCs w:val="18"/>
-              </w:rPr>
-              <w:t>N}</w:t>
+            <w:r>
+              <w:rPr>
+                <w:sz w:val="18"/>
+                <w:szCs w:val="18"/>
+              </w:rPr>
+              <w:t>FAIL,{N}</w:t>
             </w:r>
             <w:r>
               <w:rPr>
@@ -4295,32 +3598,7 @@
                 <w:sz w:val="18"/>
                 <w:szCs w:val="18"/>
               </w:rPr>
-              <w:t>Get joystick calibration values (</w:t>
-            </w:r>
-            <w:proofErr w:type="spellStart"/>
-            <w:proofErr w:type="gramStart"/>
-            <w:r>
-              <w:rPr>
-                <w:sz w:val="18"/>
-                <w:szCs w:val="18"/>
-              </w:rPr>
-              <w:t>xHighMax,xLowMax</w:t>
-            </w:r>
-            <w:proofErr w:type="gramEnd"/>
-            <w:r>
-              <w:rPr>
-                <w:sz w:val="18"/>
-                <w:szCs w:val="18"/>
-              </w:rPr>
-              <w:t>,yHighMax,yLowMax</w:t>
-            </w:r>
-            <w:proofErr w:type="spellEnd"/>
-            <w:r>
-              <w:rPr>
-                <w:sz w:val="18"/>
-                <w:szCs w:val="18"/>
-              </w:rPr>
-              <w:t>)</w:t>
+              <w:t>Get joystick calibration values (xHighMax,xLowMax,yHighMax,yLowMax)</w:t>
             </w:r>
           </w:p>
         </w:tc>
@@ -4396,21 +3674,12 @@
                 <w:szCs w:val="18"/>
               </w:rPr>
             </w:pPr>
-            <w:proofErr w:type="gramStart"/>
-            <w:r>
-              <w:rPr>
-                <w:sz w:val="18"/>
-                <w:szCs w:val="18"/>
-              </w:rPr>
-              <w:t>FAIL,{</w:t>
-            </w:r>
-            <w:proofErr w:type="gramEnd"/>
-            <w:r>
-              <w:rPr>
-                <w:sz w:val="18"/>
-                <w:szCs w:val="18"/>
-              </w:rPr>
-              <w:t>N}</w:t>
+            <w:r>
+              <w:rPr>
+                <w:sz w:val="18"/>
+                <w:szCs w:val="18"/>
+              </w:rPr>
+              <w:t>FAIL,{N}</w:t>
             </w:r>
             <w:r>
               <w:rPr>
@@ -4517,21 +3786,12 @@
                 <w:szCs w:val="18"/>
               </w:rPr>
             </w:pPr>
-            <w:proofErr w:type="gramStart"/>
-            <w:r>
-              <w:rPr>
-                <w:sz w:val="18"/>
-                <w:szCs w:val="18"/>
-              </w:rPr>
-              <w:t>FAIL,{</w:t>
-            </w:r>
-            <w:proofErr w:type="gramEnd"/>
-            <w:r>
-              <w:rPr>
-                <w:sz w:val="18"/>
-                <w:szCs w:val="18"/>
-              </w:rPr>
-              <w:t>N}</w:t>
+            <w:r>
+              <w:rPr>
+                <w:sz w:val="18"/>
+                <w:szCs w:val="18"/>
+              </w:rPr>
+              <w:t>FAIL,{N}</w:t>
             </w:r>
             <w:r>
               <w:rPr>
@@ -4637,21 +3897,12 @@
                 <w:szCs w:val="18"/>
               </w:rPr>
             </w:pPr>
-            <w:proofErr w:type="gramStart"/>
-            <w:r>
-              <w:rPr>
-                <w:sz w:val="18"/>
-                <w:szCs w:val="18"/>
-              </w:rPr>
-              <w:t>FAIL,{</w:t>
-            </w:r>
-            <w:proofErr w:type="gramEnd"/>
-            <w:r>
-              <w:rPr>
-                <w:sz w:val="18"/>
-                <w:szCs w:val="18"/>
-              </w:rPr>
-              <w:t>N}</w:t>
+            <w:r>
+              <w:rPr>
+                <w:sz w:val="18"/>
+                <w:szCs w:val="18"/>
+              </w:rPr>
+              <w:t>FAIL,{N}</w:t>
             </w:r>
             <w:r>
               <w:rPr>
@@ -4758,21 +4009,12 @@
                 <w:szCs w:val="18"/>
               </w:rPr>
             </w:pPr>
-            <w:proofErr w:type="gramStart"/>
-            <w:r>
-              <w:rPr>
-                <w:sz w:val="18"/>
-                <w:szCs w:val="18"/>
-              </w:rPr>
-              <w:t>FAIL,{</w:t>
-            </w:r>
-            <w:proofErr w:type="gramEnd"/>
-            <w:r>
-              <w:rPr>
-                <w:sz w:val="18"/>
-                <w:szCs w:val="18"/>
-              </w:rPr>
-              <w:t>N}</w:t>
+            <w:r>
+              <w:rPr>
+                <w:sz w:val="18"/>
+                <w:szCs w:val="18"/>
+              </w:rPr>
+              <w:t>FAIL,{N}</w:t>
             </w:r>
             <w:r>
               <w:rPr>
@@ -4878,21 +4120,12 @@
                 <w:szCs w:val="18"/>
               </w:rPr>
             </w:pPr>
-            <w:proofErr w:type="gramStart"/>
-            <w:r>
-              <w:rPr>
-                <w:sz w:val="18"/>
-                <w:szCs w:val="18"/>
-              </w:rPr>
-              <w:t>FAIL,{</w:t>
-            </w:r>
-            <w:proofErr w:type="gramEnd"/>
-            <w:r>
-              <w:rPr>
-                <w:sz w:val="18"/>
-                <w:szCs w:val="18"/>
-              </w:rPr>
-              <w:t>N}</w:t>
+            <w:r>
+              <w:rPr>
+                <w:sz w:val="18"/>
+                <w:szCs w:val="18"/>
+              </w:rPr>
+              <w:t>FAIL,{N}</w:t>
             </w:r>
             <w:r>
               <w:rPr>
@@ -4981,32 +4214,7 @@
                 <w:sz w:val="18"/>
                 <w:szCs w:val="18"/>
               </w:rPr>
-              <w:t>:CA,1:</w:t>
-            </w:r>
-            <w:proofErr w:type="gramStart"/>
-            <w:r>
-              <w:rPr>
-                <w:sz w:val="18"/>
-                <w:szCs w:val="18"/>
-              </w:rPr>
-              <w:t>5:{</w:t>
-            </w:r>
-            <w:proofErr w:type="spellStart"/>
-            <w:proofErr w:type="gramEnd"/>
-            <w:r>
-              <w:rPr>
-                <w:sz w:val="18"/>
-                <w:szCs w:val="18"/>
-              </w:rPr>
-              <w:t>xHighMax,xLowMax,yHighMax,yLowMax</w:t>
-            </w:r>
-            <w:proofErr w:type="spellEnd"/>
-            <w:r>
-              <w:rPr>
-                <w:sz w:val="18"/>
-                <w:szCs w:val="18"/>
-              </w:rPr>
-              <w:t>}</w:t>
+              <w:t>:CA,1:5:{xHighMax,xLowMax,yHighMax,yLowMax}</w:t>
             </w:r>
           </w:p>
         </w:tc>
@@ -5024,21 +4232,12 @@
                 <w:szCs w:val="18"/>
               </w:rPr>
             </w:pPr>
-            <w:proofErr w:type="gramStart"/>
-            <w:r>
-              <w:rPr>
-                <w:sz w:val="18"/>
-                <w:szCs w:val="18"/>
-              </w:rPr>
-              <w:t>FAIL,{</w:t>
-            </w:r>
-            <w:proofErr w:type="gramEnd"/>
-            <w:r>
-              <w:rPr>
-                <w:sz w:val="18"/>
-                <w:szCs w:val="18"/>
-              </w:rPr>
-              <w:t>N}</w:t>
+            <w:r>
+              <w:rPr>
+                <w:sz w:val="18"/>
+                <w:szCs w:val="18"/>
+              </w:rPr>
+              <w:t>FAIL,{N}</w:t>
             </w:r>
             <w:r>
               <w:rPr>
@@ -5075,32 +4274,7 @@
                 <w:sz w:val="18"/>
                 <w:szCs w:val="18"/>
               </w:rPr>
-              <w:t>Perform joystick calibration using command (Step 5) (</w:t>
-            </w:r>
-            <w:proofErr w:type="spellStart"/>
-            <w:proofErr w:type="gramStart"/>
-            <w:r>
-              <w:rPr>
-                <w:sz w:val="18"/>
-                <w:szCs w:val="18"/>
-              </w:rPr>
-              <w:t>xHighMax,xLowMax</w:t>
-            </w:r>
-            <w:proofErr w:type="gramEnd"/>
-            <w:r>
-              <w:rPr>
-                <w:sz w:val="18"/>
-                <w:szCs w:val="18"/>
-              </w:rPr>
-              <w:t>,yHighMax,yLowMax</w:t>
-            </w:r>
-            <w:proofErr w:type="spellEnd"/>
-            <w:r>
-              <w:rPr>
-                <w:sz w:val="18"/>
-                <w:szCs w:val="18"/>
-              </w:rPr>
-              <w:t>)</w:t>
+              <w:t>Perform joystick calibration using command (Step 5) (xHighMax,xLowMax,yHighMax,yLowMax)</w:t>
             </w:r>
           </w:p>
         </w:tc>
@@ -5646,32 +4820,7 @@
                 <w:sz w:val="18"/>
                 <w:szCs w:val="18"/>
               </w:rPr>
-              <w:t>:CA,1:</w:t>
-            </w:r>
-            <w:proofErr w:type="gramStart"/>
-            <w:r>
-              <w:rPr>
-                <w:sz w:val="18"/>
-                <w:szCs w:val="18"/>
-              </w:rPr>
-              <w:t>5:{</w:t>
-            </w:r>
-            <w:proofErr w:type="spellStart"/>
-            <w:proofErr w:type="gramEnd"/>
-            <w:r>
-              <w:rPr>
-                <w:sz w:val="18"/>
-                <w:szCs w:val="18"/>
-              </w:rPr>
-              <w:t>xHighMax,xLowMax,yHighMax,yLowMax</w:t>
-            </w:r>
-            <w:proofErr w:type="spellEnd"/>
-            <w:r>
-              <w:rPr>
-                <w:sz w:val="18"/>
-                <w:szCs w:val="18"/>
-              </w:rPr>
-              <w:t>}</w:t>
+              <w:t>:CA,1:5:{xHighMax,xLowMax,yHighMax,yLowMax}</w:t>
             </w:r>
           </w:p>
         </w:tc>
@@ -5708,32 +4857,7 @@
                 <w:sz w:val="18"/>
                 <w:szCs w:val="18"/>
               </w:rPr>
-              <w:t>Perform joystick calibration using push button (Step 5) (</w:t>
-            </w:r>
-            <w:proofErr w:type="spellStart"/>
-            <w:proofErr w:type="gramStart"/>
-            <w:r>
-              <w:rPr>
-                <w:sz w:val="18"/>
-                <w:szCs w:val="18"/>
-              </w:rPr>
-              <w:t>xHighMax,xLowMax</w:t>
-            </w:r>
-            <w:proofErr w:type="gramEnd"/>
-            <w:r>
-              <w:rPr>
-                <w:sz w:val="18"/>
-                <w:szCs w:val="18"/>
-              </w:rPr>
-              <w:t>,yHighMax,yLowMax</w:t>
-            </w:r>
-            <w:proofErr w:type="spellEnd"/>
-            <w:r>
-              <w:rPr>
-                <w:sz w:val="18"/>
-                <w:szCs w:val="18"/>
-              </w:rPr>
-              <w:t>)</w:t>
+              <w:t>Perform joystick calibration using push button (Step 5) (xHighMax,xLowMax,yHighMax,yLowMax)</w:t>
             </w:r>
           </w:p>
         </w:tc>
@@ -5796,9 +4920,29 @@
                 <w:sz w:val="18"/>
                 <w:szCs w:val="18"/>
               </w:rPr>
-              <w:t>SUCCESS,</w:t>
-            </w:r>
-            <w:proofErr w:type="gramStart"/>
+              <w:t>SUCCESS,0</w:t>
+            </w:r>
+            <w:r>
+              <w:rPr>
+                <w:sz w:val="18"/>
+                <w:szCs w:val="18"/>
+              </w:rPr>
+              <w:t>:C</w:t>
+            </w:r>
+            <w:r>
+              <w:rPr>
+                <w:sz w:val="18"/>
+                <w:szCs w:val="18"/>
+              </w:rPr>
+              <w:t>T</w:t>
+            </w:r>
+            <w:r>
+              <w:rPr>
+                <w:sz w:val="18"/>
+                <w:szCs w:val="18"/>
+              </w:rPr>
+              <w:t>,</w:t>
+            </w:r>
             <w:r>
               <w:rPr>
                 <w:sz w:val="18"/>
@@ -5811,38 +4955,8 @@
                 <w:sz w:val="18"/>
                 <w:szCs w:val="18"/>
               </w:rPr>
-              <w:t>:C</w:t>
-            </w:r>
-            <w:r>
-              <w:rPr>
-                <w:sz w:val="18"/>
-                <w:szCs w:val="18"/>
-              </w:rPr>
-              <w:t>T</w:t>
-            </w:r>
-            <w:proofErr w:type="gramEnd"/>
-            <w:r>
-              <w:rPr>
-                <w:sz w:val="18"/>
-                <w:szCs w:val="18"/>
-              </w:rPr>
-              <w:t>,</w:t>
-            </w:r>
-            <w:r>
-              <w:rPr>
-                <w:sz w:val="18"/>
-                <w:szCs w:val="18"/>
-              </w:rPr>
-              <w:t>0</w:t>
-            </w:r>
-            <w:r>
-              <w:rPr>
-                <w:sz w:val="18"/>
-                <w:szCs w:val="18"/>
-              </w:rPr>
               <w:t>:{</w:t>
             </w:r>
-            <w:proofErr w:type="spellStart"/>
             <w:r>
               <w:rPr>
                 <w:sz w:val="18"/>
@@ -5857,7 +4971,6 @@
               </w:rPr>
               <w:t>Tolerance</w:t>
             </w:r>
-            <w:proofErr w:type="spellEnd"/>
             <w:r>
               <w:rPr>
                 <w:sz w:val="18"/>
@@ -5880,21 +4993,12 @@
                 <w:szCs w:val="18"/>
               </w:rPr>
             </w:pPr>
-            <w:proofErr w:type="gramStart"/>
-            <w:r>
-              <w:rPr>
-                <w:sz w:val="18"/>
-                <w:szCs w:val="18"/>
-              </w:rPr>
-              <w:t>FAIL,{</w:t>
-            </w:r>
-            <w:proofErr w:type="gramEnd"/>
-            <w:r>
-              <w:rPr>
-                <w:sz w:val="18"/>
-                <w:szCs w:val="18"/>
-              </w:rPr>
-              <w:t>N}</w:t>
+            <w:r>
+              <w:rPr>
+                <w:sz w:val="18"/>
+                <w:szCs w:val="18"/>
+              </w:rPr>
+              <w:t>FAIL,{N}</w:t>
             </w:r>
             <w:r>
               <w:rPr>
@@ -6010,15 +5114,7 @@
                 <w:sz w:val="18"/>
                 <w:szCs w:val="18"/>
               </w:rPr>
-              <w:t>SUCCESS,</w:t>
-            </w:r>
-            <w:proofErr w:type="gramStart"/>
-            <w:r>
-              <w:rPr>
-                <w:sz w:val="18"/>
-                <w:szCs w:val="18"/>
-              </w:rPr>
-              <w:t>0</w:t>
+              <w:t>SUCCESS,0</w:t>
             </w:r>
             <w:r>
               <w:rPr>
@@ -6034,7 +5130,6 @@
               </w:rPr>
               <w:t>T</w:t>
             </w:r>
-            <w:proofErr w:type="gramEnd"/>
             <w:r>
               <w:rPr>
                 <w:sz w:val="18"/>
@@ -6056,7 +5151,6 @@
               </w:rPr>
               <w:t>:{</w:t>
             </w:r>
-            <w:proofErr w:type="spellStart"/>
             <w:r>
               <w:rPr>
                 <w:sz w:val="18"/>
@@ -6071,7 +5165,6 @@
               </w:rPr>
               <w:t>Tolerance</w:t>
             </w:r>
-            <w:proofErr w:type="spellEnd"/>
             <w:r>
               <w:rPr>
                 <w:sz w:val="18"/>
@@ -6094,21 +5187,12 @@
                 <w:szCs w:val="18"/>
               </w:rPr>
             </w:pPr>
-            <w:proofErr w:type="gramStart"/>
-            <w:r>
-              <w:rPr>
-                <w:sz w:val="18"/>
-                <w:szCs w:val="18"/>
-              </w:rPr>
-              <w:t>FAIL,{</w:t>
-            </w:r>
-            <w:proofErr w:type="gramEnd"/>
-            <w:r>
-              <w:rPr>
-                <w:sz w:val="18"/>
-                <w:szCs w:val="18"/>
-              </w:rPr>
-              <w:t>N}</w:t>
+            <w:r>
+              <w:rPr>
+                <w:sz w:val="18"/>
+                <w:szCs w:val="18"/>
+              </w:rPr>
+              <w:t>FAIL,{N}</w:t>
             </w:r>
             <w:r>
               <w:rPr>
@@ -6215,23 +5299,7 @@
                 <w:sz w:val="18"/>
                 <w:szCs w:val="18"/>
               </w:rPr>
-              <w:t>:MP,</w:t>
-            </w:r>
-            <w:proofErr w:type="gramStart"/>
-            <w:r>
-              <w:rPr>
-                <w:sz w:val="18"/>
-                <w:szCs w:val="18"/>
-              </w:rPr>
-              <w:t>0:{</w:t>
-            </w:r>
-            <w:proofErr w:type="gramEnd"/>
-            <w:r>
-              <w:rPr>
-                <w:sz w:val="18"/>
-                <w:szCs w:val="18"/>
-              </w:rPr>
-              <w:t>NNNNNN}</w:t>
+              <w:t>:MP,0:{NNNNNN}</w:t>
             </w:r>
           </w:p>
         </w:tc>
@@ -6249,21 +5317,12 @@
                 <w:szCs w:val="18"/>
               </w:rPr>
             </w:pPr>
-            <w:proofErr w:type="gramStart"/>
-            <w:r>
-              <w:rPr>
-                <w:sz w:val="18"/>
-                <w:szCs w:val="18"/>
-              </w:rPr>
-              <w:t>FAIL,{</w:t>
-            </w:r>
-            <w:proofErr w:type="gramEnd"/>
-            <w:r>
-              <w:rPr>
-                <w:sz w:val="18"/>
-                <w:szCs w:val="18"/>
-              </w:rPr>
-              <w:t>N}</w:t>
+            <w:r>
+              <w:rPr>
+                <w:sz w:val="18"/>
+                <w:szCs w:val="18"/>
+              </w:rPr>
+              <w:t>FAIL,{N}</w:t>
             </w:r>
             <w:r>
               <w:rPr>
@@ -6300,23 +5359,7 @@
                 <w:sz w:val="18"/>
                 <w:szCs w:val="18"/>
               </w:rPr>
-              <w:t xml:space="preserve">Get Button mapping </w:t>
-            </w:r>
-            <w:proofErr w:type="gramStart"/>
-            <w:r>
-              <w:rPr>
-                <w:sz w:val="18"/>
-                <w:szCs w:val="18"/>
-              </w:rPr>
-              <w:t>( Example</w:t>
-            </w:r>
-            <w:proofErr w:type="gramEnd"/>
-            <w:r>
-              <w:rPr>
-                <w:sz w:val="18"/>
-                <w:szCs w:val="18"/>
-              </w:rPr>
-              <w:t xml:space="preserve">: </w:t>
+              <w:t xml:space="preserve">Get Button mapping ( Example: </w:t>
             </w:r>
             <w:r>
               <w:rPr>
@@ -6420,23 +5463,7 @@
                 <w:sz w:val="18"/>
                 <w:szCs w:val="18"/>
               </w:rPr>
-              <w:t>:MP,</w:t>
-            </w:r>
-            <w:proofErr w:type="gramStart"/>
-            <w:r>
-              <w:rPr>
-                <w:sz w:val="18"/>
-                <w:szCs w:val="18"/>
-              </w:rPr>
-              <w:t>1:{</w:t>
-            </w:r>
-            <w:proofErr w:type="gramEnd"/>
-            <w:r>
-              <w:rPr>
-                <w:sz w:val="18"/>
-                <w:szCs w:val="18"/>
-              </w:rPr>
-              <w:t>NNNNNN}</w:t>
+              <w:t>:MP,1:{NNNNNN}</w:t>
             </w:r>
           </w:p>
         </w:tc>
@@ -6454,21 +5481,12 @@
                 <w:szCs w:val="18"/>
               </w:rPr>
             </w:pPr>
-            <w:proofErr w:type="gramStart"/>
-            <w:r>
-              <w:rPr>
-                <w:sz w:val="18"/>
-                <w:szCs w:val="18"/>
-              </w:rPr>
-              <w:t>FAIL,{</w:t>
-            </w:r>
-            <w:proofErr w:type="gramEnd"/>
-            <w:r>
-              <w:rPr>
-                <w:sz w:val="18"/>
-                <w:szCs w:val="18"/>
-              </w:rPr>
-              <w:t>N}</w:t>
+            <w:r>
+              <w:rPr>
+                <w:sz w:val="18"/>
+                <w:szCs w:val="18"/>
+              </w:rPr>
+              <w:t>FAIL,{N}</w:t>
             </w:r>
             <w:r>
               <w:rPr>
@@ -6505,23 +5523,7 @@
                 <w:sz w:val="18"/>
                 <w:szCs w:val="18"/>
               </w:rPr>
-              <w:t xml:space="preserve">Set Button mapping </w:t>
-            </w:r>
-            <w:proofErr w:type="gramStart"/>
-            <w:r>
-              <w:rPr>
-                <w:sz w:val="18"/>
-                <w:szCs w:val="18"/>
-              </w:rPr>
-              <w:t>( Example</w:t>
-            </w:r>
-            <w:proofErr w:type="gramEnd"/>
-            <w:r>
-              <w:rPr>
-                <w:sz w:val="18"/>
-                <w:szCs w:val="18"/>
-              </w:rPr>
-              <w:t>: MP,1:</w:t>
+              <w:t>Set Button mapping ( Example: MP,1:</w:t>
             </w:r>
             <w:r>
               <w:rPr>
@@ -6612,32 +5614,14 @@
                 <w:sz w:val="18"/>
                 <w:szCs w:val="18"/>
               </w:rPr>
-              <w:t>,</w:t>
-            </w:r>
-            <w:proofErr w:type="gramStart"/>
-            <w:r>
-              <w:rPr>
-                <w:sz w:val="18"/>
-                <w:szCs w:val="18"/>
-              </w:rPr>
-              <w:t>0:{</w:t>
-            </w:r>
-            <w:proofErr w:type="spellStart"/>
-            <w:proofErr w:type="gramEnd"/>
-            <w:r>
-              <w:rPr>
-                <w:sz w:val="18"/>
-                <w:szCs w:val="18"/>
-              </w:rPr>
-              <w:t>Deadzone</w:t>
-            </w:r>
-            <w:proofErr w:type="spellEnd"/>
-            <w:r>
-              <w:rPr>
-                <w:sz w:val="18"/>
-                <w:szCs w:val="18"/>
-              </w:rPr>
-              <w:t xml:space="preserve"> Value</w:t>
+              <w:t>,0:{</w:t>
+            </w:r>
+            <w:r>
+              <w:rPr>
+                <w:sz w:val="18"/>
+                <w:szCs w:val="18"/>
+              </w:rPr>
+              <w:t>Deadzone Value</w:t>
             </w:r>
             <w:r>
               <w:rPr>
@@ -6661,21 +5645,12 @@
                 <w:szCs w:val="18"/>
               </w:rPr>
             </w:pPr>
-            <w:proofErr w:type="gramStart"/>
-            <w:r>
-              <w:rPr>
-                <w:sz w:val="18"/>
-                <w:szCs w:val="18"/>
-              </w:rPr>
-              <w:t>FAIL,{</w:t>
-            </w:r>
-            <w:proofErr w:type="gramEnd"/>
-            <w:r>
-              <w:rPr>
-                <w:sz w:val="18"/>
-                <w:szCs w:val="18"/>
-              </w:rPr>
-              <w:t>N}</w:t>
+            <w:r>
+              <w:rPr>
+                <w:sz w:val="18"/>
+                <w:szCs w:val="18"/>
+              </w:rPr>
+              <w:t>FAIL,{N}</w:t>
             </w:r>
             <w:r>
               <w:rPr>
@@ -6720,7 +5695,6 @@
               </w:rPr>
               <w:t xml:space="preserve">the </w:t>
             </w:r>
-            <w:proofErr w:type="spellStart"/>
             <w:r>
               <w:rPr>
                 <w:sz w:val="18"/>
@@ -6728,7 +5702,6 @@
               </w:rPr>
               <w:t>deadzone</w:t>
             </w:r>
-            <w:proofErr w:type="spellEnd"/>
             <w:r>
               <w:rPr>
                 <w:sz w:val="18"/>
@@ -6769,15 +5742,7 @@
                 <w:sz w:val="18"/>
                 <w:szCs w:val="18"/>
               </w:rPr>
-              <w:t>,</w:t>
-            </w:r>
-            <w:proofErr w:type="gramStart"/>
-            <w:r>
-              <w:rPr>
-                <w:sz w:val="18"/>
-                <w:szCs w:val="18"/>
-              </w:rPr>
-              <w:t>1</w:t>
+              <w:t>,1</w:t>
             </w:r>
             <w:r>
               <w:rPr>
@@ -6793,7 +5758,98 @@
               </w:rPr>
               <w:t>{</w:t>
             </w:r>
-            <w:proofErr w:type="gramEnd"/>
+            <w:r>
+              <w:rPr>
+                <w:sz w:val="18"/>
+                <w:szCs w:val="18"/>
+              </w:rPr>
+              <w:t xml:space="preserve"> Deadzone </w:t>
+            </w:r>
+            <w:r>
+              <w:rPr>
+                <w:sz w:val="18"/>
+                <w:szCs w:val="18"/>
+              </w:rPr>
+              <w:t>:</w:t>
+            </w:r>
+            <w:r>
+              <w:rPr>
+                <w:sz w:val="18"/>
+                <w:szCs w:val="18"/>
+              </w:rPr>
+              <w:t>3</w:t>
+            </w:r>
+            <w:r>
+              <w:rPr>
+                <w:sz w:val="18"/>
+                <w:szCs w:val="18"/>
+              </w:rPr>
+              <w:t>0-</w:t>
+            </w:r>
+            <w:r>
+              <w:rPr>
+                <w:sz w:val="18"/>
+                <w:szCs w:val="18"/>
+              </w:rPr>
+              <w:t>250</w:t>
+            </w:r>
+            <w:r>
+              <w:rPr>
+                <w:sz w:val="18"/>
+                <w:szCs w:val="18"/>
+              </w:rPr>
+              <w:t>}</w:t>
+            </w:r>
+          </w:p>
+        </w:tc>
+        <w:tc>
+          <w:tcPr>
+            <w:tcW w:w="3686" w:type="dxa"/>
+            <w:noWrap/>
+          </w:tcPr>
+          <w:p>
+            <w:pPr>
+              <w:cnfStyle w:val="000000100000" w:firstRow="0" w:lastRow="0" w:firstColumn="0" w:lastColumn="0" w:oddVBand="0" w:evenVBand="0" w:oddHBand="1" w:evenHBand="0" w:firstRowFirstColumn="0" w:firstRowLastColumn="0" w:lastRowFirstColumn="0" w:lastRowLastColumn="0"/>
+              <w:rPr>
+                <w:sz w:val="18"/>
+                <w:szCs w:val="18"/>
+              </w:rPr>
+            </w:pPr>
+            <w:r>
+              <w:rPr>
+                <w:sz w:val="18"/>
+                <w:szCs w:val="18"/>
+              </w:rPr>
+              <w:t>SUCCESS,0</w:t>
+            </w:r>
+            <w:r>
+              <w:rPr>
+                <w:sz w:val="18"/>
+                <w:szCs w:val="18"/>
+              </w:rPr>
+              <w:t>:</w:t>
+            </w:r>
+            <w:r>
+              <w:rPr>
+                <w:sz w:val="18"/>
+                <w:szCs w:val="18"/>
+              </w:rPr>
+              <w:t>DZ</w:t>
+            </w:r>
+            <w:r>
+              <w:rPr>
+                <w:sz w:val="18"/>
+                <w:szCs w:val="18"/>
+              </w:rPr>
+              <w:t>,1:{</w:t>
+            </w:r>
+            <w:r>
+              <w:rPr>
+                <w:sz w:val="18"/>
+                <w:szCs w:val="18"/>
+              </w:rPr>
+              <w:t xml:space="preserve"> Deadzone</w:t>
+            </w:r>
             <w:r>
               <w:rPr>
                 <w:sz w:val="18"/>
@@ -6801,15 +5857,78 @@
               </w:rPr>
               <w:t xml:space="preserve"> </w:t>
             </w:r>
-            <w:proofErr w:type="spellStart"/>
-            <w:r>
-              <w:rPr>
-                <w:sz w:val="18"/>
-                <w:szCs w:val="18"/>
-              </w:rPr>
-              <w:t>Deadzone</w:t>
-            </w:r>
-            <w:proofErr w:type="spellEnd"/>
+            <w:r>
+              <w:rPr>
+                <w:sz w:val="18"/>
+                <w:szCs w:val="18"/>
+              </w:rPr>
+              <w:t>Value</w:t>
+            </w:r>
+            <w:r>
+              <w:rPr>
+                <w:sz w:val="18"/>
+                <w:szCs w:val="18"/>
+              </w:rPr>
+              <w:t>}</w:t>
+            </w:r>
+          </w:p>
+        </w:tc>
+        <w:tc>
+          <w:tcPr>
+            <w:tcW w:w="1731" w:type="dxa"/>
+            <w:noWrap/>
+          </w:tcPr>
+          <w:p>
+            <w:pPr>
+              <w:cnfStyle w:val="000000100000" w:firstRow="0" w:lastRow="0" w:firstColumn="0" w:lastColumn="0" w:oddVBand="0" w:evenVBand="0" w:oddHBand="1" w:evenHBand="0" w:firstRowFirstColumn="0" w:firstRowLastColumn="0" w:lastRowFirstColumn="0" w:lastRowLastColumn="0"/>
+              <w:rPr>
+                <w:sz w:val="18"/>
+                <w:szCs w:val="18"/>
+              </w:rPr>
+            </w:pPr>
+            <w:r>
+              <w:rPr>
+                <w:sz w:val="18"/>
+                <w:szCs w:val="18"/>
+              </w:rPr>
+              <w:t>FAIL,{N}</w:t>
+            </w:r>
+            <w:r>
+              <w:rPr>
+                <w:sz w:val="18"/>
+                <w:szCs w:val="18"/>
+              </w:rPr>
+              <w:t>:</w:t>
+            </w:r>
+            <w:r>
+              <w:rPr>
+                <w:sz w:val="18"/>
+                <w:szCs w:val="18"/>
+              </w:rPr>
+              <w:t>Command</w:t>
+            </w:r>
+          </w:p>
+        </w:tc>
+        <w:tc>
+          <w:tcPr>
+            <w:tcW w:w="2834" w:type="dxa"/>
+            <w:noWrap/>
+          </w:tcPr>
+          <w:p>
+            <w:pPr>
+              <w:cnfStyle w:val="000000100000" w:firstRow="0" w:lastRow="0" w:firstColumn="0" w:lastColumn="0" w:oddVBand="0" w:evenVBand="0" w:oddHBand="1" w:evenHBand="0" w:firstRowFirstColumn="0" w:firstRowLastColumn="0" w:lastRowFirstColumn="0" w:lastRowLastColumn="0"/>
+              <w:rPr>
+                <w:sz w:val="18"/>
+                <w:szCs w:val="18"/>
+              </w:rPr>
+            </w:pPr>
+            <w:r>
+              <w:rPr>
+                <w:sz w:val="18"/>
+                <w:szCs w:val="18"/>
+              </w:rPr>
+              <w:t>Set</w:t>
+            </w:r>
             <w:r>
               <w:rPr>
                 <w:sz w:val="18"/>
@@ -6822,237 +5941,21 @@
                 <w:sz w:val="18"/>
                 <w:szCs w:val="18"/>
               </w:rPr>
-              <w:t>:</w:t>
-            </w:r>
-            <w:r>
-              <w:rPr>
-                <w:sz w:val="18"/>
-                <w:szCs w:val="18"/>
-              </w:rPr>
-              <w:t>3</w:t>
-            </w:r>
-            <w:r>
-              <w:rPr>
-                <w:sz w:val="18"/>
-                <w:szCs w:val="18"/>
-              </w:rPr>
-              <w:t>0-</w:t>
-            </w:r>
-            <w:r>
-              <w:rPr>
-                <w:sz w:val="18"/>
-                <w:szCs w:val="18"/>
-              </w:rPr>
-              <w:t>250</w:t>
-            </w:r>
-            <w:r>
-              <w:rPr>
-                <w:sz w:val="18"/>
-                <w:szCs w:val="18"/>
-              </w:rPr>
-              <w:t>}</w:t>
-            </w:r>
-          </w:p>
-        </w:tc>
-        <w:tc>
-          <w:tcPr>
-            <w:tcW w:w="3686" w:type="dxa"/>
-            <w:noWrap/>
-          </w:tcPr>
-          <w:p>
-            <w:pPr>
-              <w:cnfStyle w:val="000000100000" w:firstRow="0" w:lastRow="0" w:firstColumn="0" w:lastColumn="0" w:oddVBand="0" w:evenVBand="0" w:oddHBand="1" w:evenHBand="0" w:firstRowFirstColumn="0" w:firstRowLastColumn="0" w:lastRowFirstColumn="0" w:lastRowLastColumn="0"/>
-              <w:rPr>
-                <w:sz w:val="18"/>
-                <w:szCs w:val="18"/>
-              </w:rPr>
-            </w:pPr>
-            <w:r>
-              <w:rPr>
-                <w:sz w:val="18"/>
-                <w:szCs w:val="18"/>
-              </w:rPr>
-              <w:t>SUCCESS,0</w:t>
-            </w:r>
-            <w:r>
-              <w:rPr>
-                <w:sz w:val="18"/>
-                <w:szCs w:val="18"/>
-              </w:rPr>
-              <w:t>:</w:t>
-            </w:r>
-            <w:r>
-              <w:rPr>
-                <w:sz w:val="18"/>
-                <w:szCs w:val="18"/>
-              </w:rPr>
-              <w:t>DZ</w:t>
-            </w:r>
-            <w:r>
-              <w:rPr>
-                <w:sz w:val="18"/>
-                <w:szCs w:val="18"/>
-              </w:rPr>
-              <w:t>,</w:t>
-            </w:r>
-            <w:proofErr w:type="gramStart"/>
-            <w:r>
-              <w:rPr>
-                <w:sz w:val="18"/>
-                <w:szCs w:val="18"/>
-              </w:rPr>
-              <w:t>1:{</w:t>
-            </w:r>
-            <w:proofErr w:type="gramEnd"/>
-            <w:r>
-              <w:rPr>
-                <w:sz w:val="18"/>
-                <w:szCs w:val="18"/>
-              </w:rPr>
-              <w:t xml:space="preserve"> </w:t>
-            </w:r>
-            <w:proofErr w:type="spellStart"/>
-            <w:r>
-              <w:rPr>
-                <w:sz w:val="18"/>
-                <w:szCs w:val="18"/>
-              </w:rPr>
-              <w:t>Deadzone</w:t>
-            </w:r>
-            <w:proofErr w:type="spellEnd"/>
-            <w:r>
-              <w:rPr>
-                <w:sz w:val="18"/>
-                <w:szCs w:val="18"/>
-              </w:rPr>
-              <w:t xml:space="preserve"> </w:t>
-            </w:r>
-            <w:r>
-              <w:rPr>
-                <w:sz w:val="18"/>
-                <w:szCs w:val="18"/>
-              </w:rPr>
-              <w:t>Value</w:t>
-            </w:r>
-            <w:r>
-              <w:rPr>
-                <w:sz w:val="18"/>
-                <w:szCs w:val="18"/>
-              </w:rPr>
-              <w:t>}</w:t>
-            </w:r>
-          </w:p>
-        </w:tc>
-        <w:tc>
-          <w:tcPr>
-            <w:tcW w:w="1731" w:type="dxa"/>
-            <w:noWrap/>
-          </w:tcPr>
-          <w:p>
-            <w:pPr>
-              <w:cnfStyle w:val="000000100000" w:firstRow="0" w:lastRow="0" w:firstColumn="0" w:lastColumn="0" w:oddVBand="0" w:evenVBand="0" w:oddHBand="1" w:evenHBand="0" w:firstRowFirstColumn="0" w:firstRowLastColumn="0" w:lastRowFirstColumn="0" w:lastRowLastColumn="0"/>
-              <w:rPr>
-                <w:sz w:val="18"/>
-                <w:szCs w:val="18"/>
-              </w:rPr>
-            </w:pPr>
-            <w:proofErr w:type="gramStart"/>
-            <w:r>
-              <w:rPr>
-                <w:sz w:val="18"/>
-                <w:szCs w:val="18"/>
-              </w:rPr>
-              <w:t>FAIL,{</w:t>
-            </w:r>
-            <w:proofErr w:type="gramEnd"/>
-            <w:r>
-              <w:rPr>
-                <w:sz w:val="18"/>
-                <w:szCs w:val="18"/>
-              </w:rPr>
-              <w:t>N}</w:t>
-            </w:r>
-            <w:r>
-              <w:rPr>
-                <w:sz w:val="18"/>
-                <w:szCs w:val="18"/>
-              </w:rPr>
-              <w:t>:</w:t>
-            </w:r>
-            <w:r>
-              <w:rPr>
-                <w:sz w:val="18"/>
-                <w:szCs w:val="18"/>
-              </w:rPr>
-              <w:t>Command</w:t>
-            </w:r>
-          </w:p>
-        </w:tc>
-        <w:tc>
-          <w:tcPr>
-            <w:tcW w:w="2834" w:type="dxa"/>
-            <w:noWrap/>
-          </w:tcPr>
-          <w:p>
-            <w:pPr>
-              <w:cnfStyle w:val="000000100000" w:firstRow="0" w:lastRow="0" w:firstColumn="0" w:lastColumn="0" w:oddVBand="0" w:evenVBand="0" w:oddHBand="1" w:evenHBand="0" w:firstRowFirstColumn="0" w:firstRowLastColumn="0" w:lastRowFirstColumn="0" w:lastRowLastColumn="0"/>
-              <w:rPr>
-                <w:sz w:val="18"/>
-                <w:szCs w:val="18"/>
-              </w:rPr>
-            </w:pPr>
-            <w:r>
-              <w:rPr>
-                <w:sz w:val="18"/>
-                <w:szCs w:val="18"/>
-              </w:rPr>
-              <w:t>Set</w:t>
-            </w:r>
-            <w:r>
-              <w:rPr>
-                <w:sz w:val="18"/>
-                <w:szCs w:val="18"/>
-              </w:rPr>
-              <w:t xml:space="preserve"> </w:t>
-            </w:r>
-            <w:r>
-              <w:rPr>
-                <w:sz w:val="18"/>
-                <w:szCs w:val="18"/>
-              </w:rPr>
               <w:t xml:space="preserve">the </w:t>
             </w:r>
-            <w:proofErr w:type="spellStart"/>
-            <w:r>
-              <w:rPr>
-                <w:sz w:val="18"/>
-                <w:szCs w:val="18"/>
-              </w:rPr>
-              <w:t>deadzone</w:t>
-            </w:r>
-            <w:proofErr w:type="spellEnd"/>
-            <w:r>
-              <w:rPr>
-                <w:sz w:val="18"/>
-                <w:szCs w:val="18"/>
-              </w:rPr>
-              <w:t xml:space="preserve"> value </w:t>
-            </w:r>
-            <w:proofErr w:type="gramStart"/>
-            <w:r>
-              <w:rPr>
-                <w:sz w:val="18"/>
-                <w:szCs w:val="18"/>
-              </w:rPr>
-              <w:t>( Example</w:t>
-            </w:r>
-            <w:proofErr w:type="gramEnd"/>
-            <w:r>
-              <w:rPr>
-                <w:sz w:val="18"/>
-                <w:szCs w:val="18"/>
-              </w:rPr>
-              <w:t xml:space="preserve">: </w:t>
+            <w:r>
+              <w:rPr>
+                <w:sz w:val="18"/>
+                <w:szCs w:val="18"/>
+              </w:rPr>
+              <w:t xml:space="preserve">deadzone value </w:t>
+            </w:r>
+            <w:r>
+              <w:rPr>
+                <w:sz w:val="18"/>
+                <w:szCs w:val="18"/>
+              </w:rPr>
+              <w:t xml:space="preserve">( Example: </w:t>
             </w:r>
             <w:r>
               <w:rPr>
@@ -7172,17 +6075,8 @@
                 <w:sz w:val="18"/>
                 <w:szCs w:val="18"/>
               </w:rPr>
-              <w:t>,</w:t>
-            </w:r>
-            <w:proofErr w:type="gramStart"/>
-            <w:r>
-              <w:rPr>
-                <w:sz w:val="18"/>
-                <w:szCs w:val="18"/>
-              </w:rPr>
-              <w:t>0:{</w:t>
-            </w:r>
-            <w:proofErr w:type="gramEnd"/>
+              <w:t>,0:{</w:t>
+            </w:r>
             <w:r>
               <w:rPr>
                 <w:sz w:val="18"/>
@@ -7219,21 +6113,12 @@
                 <w:szCs w:val="18"/>
               </w:rPr>
             </w:pPr>
-            <w:proofErr w:type="gramStart"/>
-            <w:r>
-              <w:rPr>
-                <w:sz w:val="18"/>
-                <w:szCs w:val="18"/>
-              </w:rPr>
-              <w:t>FAIL,{</w:t>
-            </w:r>
-            <w:proofErr w:type="gramEnd"/>
-            <w:r>
-              <w:rPr>
-                <w:sz w:val="18"/>
-                <w:szCs w:val="18"/>
-              </w:rPr>
-              <w:t>N}</w:t>
+            <w:r>
+              <w:rPr>
+                <w:sz w:val="18"/>
+                <w:szCs w:val="18"/>
+              </w:rPr>
+              <w:t>FAIL,{N}</w:t>
             </w:r>
             <w:r>
               <w:rPr>
@@ -7329,33 +6214,15 @@
                 <w:sz w:val="20"/>
                 <w:szCs w:val="20"/>
               </w:rPr>
-              <w:t xml:space="preserve"> Digital </w:t>
-            </w:r>
-            <w:proofErr w:type="gramStart"/>
+              <w:t xml:space="preserve"> Digital Mode</w:t>
+            </w:r>
             <w:r>
               <w:rPr>
                 <w:rFonts w:ascii="Calibri" w:eastAsia="Calibri" w:hAnsi="Calibri" w:cs="Calibri"/>
                 <w:sz w:val="20"/>
                 <w:szCs w:val="20"/>
               </w:rPr>
-              <w:t>Mode</w:t>
-            </w:r>
-            <w:r>
-              <w:rPr>
-                <w:rFonts w:ascii="Calibri" w:eastAsia="Calibri" w:hAnsi="Calibri" w:cs="Calibri"/>
-                <w:sz w:val="20"/>
-                <w:szCs w:val="20"/>
-              </w:rPr>
-              <w:t xml:space="preserve"> ,</w:t>
-            </w:r>
-            <w:proofErr w:type="gramEnd"/>
-            <w:r>
-              <w:rPr>
-                <w:rFonts w:ascii="Calibri" w:eastAsia="Calibri" w:hAnsi="Calibri" w:cs="Calibri"/>
-                <w:sz w:val="20"/>
-                <w:szCs w:val="20"/>
-              </w:rPr>
-              <w:t xml:space="preserve"> </w:t>
+              <w:t xml:space="preserve"> , </w:t>
             </w:r>
             <w:r>
               <w:rPr>
@@ -7406,15 +6273,7 @@
                 <w:sz w:val="18"/>
                 <w:szCs w:val="18"/>
               </w:rPr>
-              <w:t>,</w:t>
-            </w:r>
-            <w:proofErr w:type="gramStart"/>
-            <w:r>
-              <w:rPr>
-                <w:sz w:val="18"/>
-                <w:szCs w:val="18"/>
-              </w:rPr>
-              <w:t>1:</w:t>
+              <w:t>,1:</w:t>
             </w:r>
             <w:r>
               <w:rPr>
@@ -7423,7 +6282,6 @@
               </w:rPr>
               <w:t>{</w:t>
             </w:r>
-            <w:proofErr w:type="gramEnd"/>
             <w:r>
               <w:t xml:space="preserve"> </w:t>
             </w:r>
@@ -7510,17 +6368,8 @@
                 <w:sz w:val="18"/>
                 <w:szCs w:val="18"/>
               </w:rPr>
-              <w:t>,</w:t>
-            </w:r>
-            <w:proofErr w:type="gramStart"/>
-            <w:r>
-              <w:rPr>
-                <w:sz w:val="18"/>
-                <w:szCs w:val="18"/>
-              </w:rPr>
-              <w:t>1:{</w:t>
-            </w:r>
-            <w:proofErr w:type="gramEnd"/>
+              <w:t>,1:{</w:t>
+            </w:r>
             <w:r>
               <w:rPr>
                 <w:sz w:val="18"/>
@@ -7550,21 +6399,12 @@
                 <w:szCs w:val="18"/>
               </w:rPr>
             </w:pPr>
-            <w:proofErr w:type="gramStart"/>
-            <w:r>
-              <w:rPr>
-                <w:sz w:val="18"/>
-                <w:szCs w:val="18"/>
-              </w:rPr>
-              <w:t>FAIL,{</w:t>
-            </w:r>
-            <w:proofErr w:type="gramEnd"/>
-            <w:r>
-              <w:rPr>
-                <w:sz w:val="18"/>
-                <w:szCs w:val="18"/>
-              </w:rPr>
-              <w:t>N}</w:t>
+            <w:r>
+              <w:rPr>
+                <w:sz w:val="18"/>
+                <w:szCs w:val="18"/>
+              </w:rPr>
+              <w:t>FAIL,{N}</w:t>
             </w:r>
             <w:r>
               <w:rPr>
@@ -7653,33 +6493,15 @@
                 <w:sz w:val="20"/>
                 <w:szCs w:val="20"/>
               </w:rPr>
-              <w:t xml:space="preserve"> Digital </w:t>
-            </w:r>
-            <w:proofErr w:type="gramStart"/>
+              <w:t xml:space="preserve"> Digital Mode</w:t>
+            </w:r>
             <w:r>
               <w:rPr>
                 <w:rFonts w:ascii="Calibri" w:eastAsia="Calibri" w:hAnsi="Calibri" w:cs="Calibri"/>
                 <w:sz w:val="20"/>
                 <w:szCs w:val="20"/>
               </w:rPr>
-              <w:t>Mode</w:t>
-            </w:r>
-            <w:r>
-              <w:rPr>
-                <w:rFonts w:ascii="Calibri" w:eastAsia="Calibri" w:hAnsi="Calibri" w:cs="Calibri"/>
-                <w:sz w:val="20"/>
-                <w:szCs w:val="20"/>
-              </w:rPr>
-              <w:t xml:space="preserve"> ,</w:t>
-            </w:r>
-            <w:proofErr w:type="gramEnd"/>
-            <w:r>
-              <w:rPr>
-                <w:rFonts w:ascii="Calibri" w:eastAsia="Calibri" w:hAnsi="Calibri" w:cs="Calibri"/>
-                <w:sz w:val="20"/>
-                <w:szCs w:val="20"/>
-              </w:rPr>
-              <w:t xml:space="preserve"> </w:t>
+              <w:t xml:space="preserve"> , </w:t>
             </w:r>
             <w:r>
               <w:rPr>
@@ -7725,7 +6547,6 @@
               </w:rPr>
               <w:t>FR,</w:t>
             </w:r>
-            <w:proofErr w:type="gramStart"/>
             <w:r>
               <w:rPr>
                 <w:sz w:val="18"/>
@@ -7745,15 +6566,7 @@
                 <w:sz w:val="18"/>
                 <w:szCs w:val="18"/>
               </w:rPr>
-              <w:t>{</w:t>
-            </w:r>
-            <w:proofErr w:type="gramEnd"/>
-            <w:r>
-              <w:rPr>
-                <w:sz w:val="18"/>
-                <w:szCs w:val="18"/>
-              </w:rPr>
-              <w:t>Rest Type: 0-1}</w:t>
+              <w:t>{Rest Type: 0-1}</w:t>
             </w:r>
           </w:p>
         </w:tc>
@@ -7785,7 +6598,6 @@
               </w:rPr>
               <w:t>:FR,</w:t>
             </w:r>
-            <w:proofErr w:type="gramStart"/>
             <w:r>
               <w:rPr>
                 <w:sz w:val="18"/>
@@ -7805,15 +6617,7 @@
                 <w:sz w:val="18"/>
                 <w:szCs w:val="18"/>
               </w:rPr>
-              <w:t>{</w:t>
-            </w:r>
-            <w:proofErr w:type="gramEnd"/>
-            <w:r>
-              <w:rPr>
-                <w:sz w:val="18"/>
-                <w:szCs w:val="18"/>
-              </w:rPr>
-              <w:t>Reset Type: 0-1}</w:t>
+              <w:t>{Reset Type: 0-1}</w:t>
             </w:r>
           </w:p>
         </w:tc>
@@ -7831,21 +6635,12 @@
                 <w:szCs w:val="18"/>
               </w:rPr>
             </w:pPr>
-            <w:proofErr w:type="gramStart"/>
-            <w:r>
-              <w:rPr>
-                <w:sz w:val="18"/>
-                <w:szCs w:val="18"/>
-              </w:rPr>
-              <w:t>FAIL,{</w:t>
-            </w:r>
-            <w:proofErr w:type="gramEnd"/>
-            <w:r>
-              <w:rPr>
-                <w:sz w:val="18"/>
-                <w:szCs w:val="18"/>
-              </w:rPr>
-              <w:t>N}</w:t>
+            <w:r>
+              <w:rPr>
+                <w:sz w:val="18"/>
+                <w:szCs w:val="18"/>
+              </w:rPr>
+              <w:t>FAIL,{N}</w:t>
             </w:r>
             <w:r>
               <w:rPr>
@@ -7921,33 +6716,15 @@
                 <w:sz w:val="20"/>
                 <w:szCs w:val="20"/>
               </w:rPr>
-              <w:t xml:space="preserve"> Hard </w:t>
-            </w:r>
-            <w:proofErr w:type="gramStart"/>
+              <w:t xml:space="preserve"> Hard Reset</w:t>
+            </w:r>
             <w:r>
               <w:rPr>
                 <w:rFonts w:ascii="Calibri" w:eastAsia="Calibri" w:hAnsi="Calibri" w:cs="Calibri"/>
                 <w:sz w:val="20"/>
                 <w:szCs w:val="20"/>
               </w:rPr>
-              <w:t>Reset</w:t>
-            </w:r>
-            <w:r>
-              <w:rPr>
-                <w:rFonts w:ascii="Calibri" w:eastAsia="Calibri" w:hAnsi="Calibri" w:cs="Calibri"/>
-                <w:sz w:val="20"/>
-                <w:szCs w:val="20"/>
-              </w:rPr>
-              <w:t xml:space="preserve"> ,</w:t>
-            </w:r>
-            <w:proofErr w:type="gramEnd"/>
-            <w:r>
-              <w:rPr>
-                <w:rFonts w:ascii="Calibri" w:eastAsia="Calibri" w:hAnsi="Calibri" w:cs="Calibri"/>
-                <w:sz w:val="20"/>
-                <w:szCs w:val="20"/>
-              </w:rPr>
-              <w:t xml:space="preserve"> </w:t>
+              <w:t xml:space="preserve"> , </w:t>
             </w:r>
             <w:r>
               <w:rPr>
@@ -9705,13 +8482,8 @@
               <w:jc w:val="center"/>
               <w:cnfStyle w:val="100000000000" w:firstRow="1" w:lastRow="0" w:firstColumn="0" w:lastColumn="0" w:oddVBand="0" w:evenVBand="0" w:oddHBand="0" w:evenHBand="0" w:firstRowFirstColumn="0" w:firstRowLastColumn="0" w:lastRowFirstColumn="0" w:lastRowLastColumn="0"/>
             </w:pPr>
-            <w:proofErr w:type="spellStart"/>
-            <w:r>
-              <w:t>LipSync</w:t>
-            </w:r>
-            <w:proofErr w:type="spellEnd"/>
-            <w:r>
-              <w:t xml:space="preserve"> </w:t>
+            <w:r>
+              <w:t xml:space="preserve">LipSync </w:t>
             </w:r>
             <w:r>
               <w:t xml:space="preserve">Gaming </w:t>
@@ -9749,16 +8521,11 @@
               <w:jc w:val="center"/>
               <w:cnfStyle w:val="000000100000" w:firstRow="0" w:lastRow="0" w:firstColumn="0" w:lastColumn="0" w:oddVBand="0" w:evenVBand="0" w:oddHBand="1" w:evenHBand="0" w:firstRowFirstColumn="0" w:firstRowLastColumn="0" w:lastRowFirstColumn="0" w:lastRowLastColumn="0"/>
             </w:pPr>
-            <w:proofErr w:type="gramStart"/>
             <w:r>
               <w:t>1</w:t>
             </w:r>
             <w:r>
-              <w:t xml:space="preserve"> :</w:t>
-            </w:r>
-            <w:proofErr w:type="gramEnd"/>
-            <w:r>
-              <w:t xml:space="preserve"> </w:t>
+              <w:t xml:space="preserve"> : </w:t>
             </w:r>
             <w:r>
               <w:t>Button 1 Press and Release</w:t>
@@ -9790,16 +8557,11 @@
               <w:jc w:val="center"/>
               <w:cnfStyle w:val="000000000000" w:firstRow="0" w:lastRow="0" w:firstColumn="0" w:lastColumn="0" w:oddVBand="0" w:evenVBand="0" w:oddHBand="0" w:evenHBand="0" w:firstRowFirstColumn="0" w:firstRowLastColumn="0" w:lastRowFirstColumn="0" w:lastRowLastColumn="0"/>
             </w:pPr>
-            <w:proofErr w:type="gramStart"/>
             <w:r>
               <w:t>2</w:t>
             </w:r>
             <w:r>
-              <w:t xml:space="preserve"> :</w:t>
-            </w:r>
-            <w:proofErr w:type="gramEnd"/>
-            <w:r>
-              <w:t xml:space="preserve"> </w:t>
+              <w:t xml:space="preserve"> : </w:t>
             </w:r>
             <w:r>
               <w:t>Button 2 Press and Release</w:t>
@@ -9835,7 +8597,6 @@
               <w:jc w:val="center"/>
               <w:cnfStyle w:val="000000100000" w:firstRow="0" w:lastRow="0" w:firstColumn="0" w:lastColumn="0" w:oddVBand="0" w:evenVBand="0" w:oddHBand="1" w:evenHBand="0" w:firstRowFirstColumn="0" w:firstRowLastColumn="0" w:lastRowFirstColumn="0" w:lastRowLastColumn="0"/>
             </w:pPr>
-            <w:proofErr w:type="gramStart"/>
             <w:r>
               <w:t>3</w:t>
             </w:r>
@@ -9843,11 +8604,7 @@
               <w:t xml:space="preserve"> </w:t>
             </w:r>
             <w:r>
-              <w:t>:</w:t>
-            </w:r>
-            <w:proofErr w:type="gramEnd"/>
-            <w:r>
-              <w:t xml:space="preserve"> </w:t>
+              <w:t xml:space="preserve">: </w:t>
             </w:r>
             <w:r>
               <w:t>Button 3 Press and Release</w:t>
@@ -9879,16 +8636,11 @@
               <w:jc w:val="center"/>
               <w:cnfStyle w:val="000000000000" w:firstRow="0" w:lastRow="0" w:firstColumn="0" w:lastColumn="0" w:oddVBand="0" w:evenVBand="0" w:oddHBand="0" w:evenHBand="0" w:firstRowFirstColumn="0" w:firstRowLastColumn="0" w:lastRowFirstColumn="0" w:lastRowLastColumn="0"/>
             </w:pPr>
-            <w:proofErr w:type="gramStart"/>
             <w:r>
               <w:t>4</w:t>
             </w:r>
             <w:r>
-              <w:t xml:space="preserve"> :</w:t>
-            </w:r>
-            <w:proofErr w:type="gramEnd"/>
-            <w:r>
-              <w:t xml:space="preserve"> </w:t>
+              <w:t xml:space="preserve"> : </w:t>
             </w:r>
             <w:r>
               <w:t>Button 4 Press and Release</w:t>
@@ -9923,19 +8675,26 @@
               <w:jc w:val="center"/>
               <w:cnfStyle w:val="000000100000" w:firstRow="0" w:lastRow="0" w:firstColumn="0" w:lastColumn="0" w:oddVBand="0" w:evenVBand="0" w:oddHBand="1" w:evenHBand="0" w:firstRowFirstColumn="0" w:firstRowLastColumn="0" w:lastRowFirstColumn="0" w:lastRowLastColumn="0"/>
             </w:pPr>
-            <w:proofErr w:type="gramStart"/>
-            <w:r>
-              <w:t xml:space="preserve">5 </w:t>
-            </w:r>
-            <w:r>
-              <w:t>:</w:t>
-            </w:r>
-            <w:proofErr w:type="gramEnd"/>
+            <w:r>
+              <w:t>7</w:t>
+            </w:r>
             <w:r>
               <w:t xml:space="preserve"> </w:t>
             </w:r>
             <w:r>
-              <w:t>Button 5 Press and Release</w:t>
+              <w:t xml:space="preserve">: </w:t>
+            </w:r>
+            <w:r>
+              <w:t>C</w:t>
+            </w:r>
+            <w:r>
+              <w:t xml:space="preserve">enter </w:t>
+            </w:r>
+            <w:r>
+              <w:t>R</w:t>
+            </w:r>
+            <w:r>
+              <w:t>eset</w:t>
             </w:r>
           </w:p>
         </w:tc>
@@ -9964,19 +8723,17 @@
               <w:jc w:val="center"/>
               <w:cnfStyle w:val="000000000000" w:firstRow="0" w:lastRow="0" w:firstColumn="0" w:lastColumn="0" w:oddVBand="0" w:evenVBand="0" w:oddHBand="0" w:evenHBand="0" w:firstRowFirstColumn="0" w:firstRowLastColumn="0" w:lastRowFirstColumn="0" w:lastRowLastColumn="0"/>
             </w:pPr>
-            <w:proofErr w:type="gramStart"/>
-            <w:r>
-              <w:t xml:space="preserve">6 </w:t>
-            </w:r>
-            <w:r>
-              <w:t>:</w:t>
-            </w:r>
-            <w:proofErr w:type="gramEnd"/>
+            <w:r>
+              <w:t>0</w:t>
+            </w:r>
             <w:r>
               <w:t xml:space="preserve"> </w:t>
             </w:r>
             <w:r>
-              <w:t>Button 6 Press and Release</w:t>
+              <w:t xml:space="preserve">: </w:t>
+            </w:r>
+            <w:r>
+              <w:t>No action</w:t>
             </w:r>
           </w:p>
         </w:tc>
@@ -10032,13 +8789,8 @@
               <w:jc w:val="center"/>
               <w:cnfStyle w:val="100000000000" w:firstRow="1" w:lastRow="0" w:firstColumn="0" w:lastColumn="0" w:oddVBand="0" w:evenVBand="0" w:oddHBand="0" w:evenHBand="0" w:firstRowFirstColumn="0" w:firstRowLastColumn="0" w:lastRowFirstColumn="0" w:lastRowLastColumn="0"/>
             </w:pPr>
-            <w:proofErr w:type="spellStart"/>
-            <w:r>
-              <w:t>LipSync</w:t>
-            </w:r>
-            <w:proofErr w:type="spellEnd"/>
-            <w:r>
-              <w:t xml:space="preserve"> Gaming Action</w:t>
+            <w:r>
+              <w:t>LipSync Gaming Action</w:t>
             </w:r>
           </w:p>
         </w:tc>
@@ -10070,13 +8822,8 @@
               <w:jc w:val="center"/>
               <w:cnfStyle w:val="000000100000" w:firstRow="0" w:lastRow="0" w:firstColumn="0" w:lastColumn="0" w:oddVBand="0" w:evenVBand="0" w:oddHBand="1" w:evenHBand="0" w:firstRowFirstColumn="0" w:firstRowLastColumn="0" w:lastRowFirstColumn="0" w:lastRowLastColumn="0"/>
             </w:pPr>
-            <w:proofErr w:type="gramStart"/>
-            <w:r>
-              <w:t>1 :</w:t>
-            </w:r>
-            <w:proofErr w:type="gramEnd"/>
-            <w:r>
-              <w:t xml:space="preserve"> Button 1 Press</w:t>
+            <w:r>
+              <w:t>1 : Button 1 Press</w:t>
             </w:r>
           </w:p>
         </w:tc>
@@ -10105,13 +8852,8 @@
               <w:jc w:val="center"/>
               <w:cnfStyle w:val="000000000000" w:firstRow="0" w:lastRow="0" w:firstColumn="0" w:lastColumn="0" w:oddVBand="0" w:evenVBand="0" w:oddHBand="0" w:evenHBand="0" w:firstRowFirstColumn="0" w:firstRowLastColumn="0" w:lastRowFirstColumn="0" w:lastRowLastColumn="0"/>
             </w:pPr>
-            <w:proofErr w:type="gramStart"/>
-            <w:r>
-              <w:t>2 :</w:t>
-            </w:r>
-            <w:proofErr w:type="gramEnd"/>
-            <w:r>
-              <w:t xml:space="preserve"> Button 2 Press</w:t>
+            <w:r>
+              <w:t>2 : Button 2 Press</w:t>
             </w:r>
           </w:p>
         </w:tc>
@@ -10224,13 +8966,8 @@
             <w:pPr>
               <w:cnfStyle w:val="000000100000" w:firstRow="0" w:lastRow="0" w:firstColumn="0" w:lastColumn="0" w:oddVBand="0" w:evenVBand="0" w:oddHBand="1" w:evenHBand="0" w:firstRowFirstColumn="0" w:firstRowLastColumn="0" w:lastRowFirstColumn="0" w:lastRowLastColumn="0"/>
             </w:pPr>
-            <w:proofErr w:type="spellStart"/>
-            <w:r>
-              <w:t>LipSync</w:t>
-            </w:r>
-            <w:proofErr w:type="spellEnd"/>
-            <w:r>
-              <w:t xml:space="preserve"> Ready for API Command</w:t>
+            <w:r>
+              <w:t>LipSync Ready for API Command</w:t>
             </w:r>
           </w:p>
         </w:tc>
@@ -10277,13 +9014,8 @@
             <w:pPr>
               <w:cnfStyle w:val="000000000000" w:firstRow="0" w:lastRow="0" w:firstColumn="0" w:lastColumn="0" w:oddVBand="0" w:evenVBand="0" w:oddHBand="0" w:evenHBand="0" w:firstRowFirstColumn="0" w:firstRowLastColumn="0" w:lastRowFirstColumn="0" w:lastRowLastColumn="0"/>
             </w:pPr>
-            <w:proofErr w:type="spellStart"/>
-            <w:r>
-              <w:t>LipSync</w:t>
-            </w:r>
-            <w:proofErr w:type="spellEnd"/>
-            <w:r>
-              <w:t xml:space="preserve"> return firmware version 3.0</w:t>
+            <w:r>
+              <w:t>LipSync return firmware version 3.0</w:t>
             </w:r>
           </w:p>
         </w:tc>
@@ -10382,13 +9114,8 @@
             <w:pPr>
               <w:cnfStyle w:val="000000100000" w:firstRow="0" w:lastRow="0" w:firstColumn="0" w:lastColumn="0" w:oddVBand="0" w:evenVBand="0" w:oddHBand="1" w:evenHBand="0" w:firstRowFirstColumn="0" w:firstRowLastColumn="0" w:lastRowFirstColumn="0" w:lastRowLastColumn="0"/>
             </w:pPr>
-            <w:proofErr w:type="spellStart"/>
-            <w:r>
-              <w:t>LipSync</w:t>
-            </w:r>
-            <w:proofErr w:type="spellEnd"/>
-            <w:r>
-              <w:t xml:space="preserve"> Ready for API Command</w:t>
+            <w:r>
+              <w:t>LipSync Ready for API Command</w:t>
             </w:r>
           </w:p>
         </w:tc>
@@ -10438,13 +9165,8 @@
             <w:pPr>
               <w:cnfStyle w:val="000000000000" w:firstRow="0" w:lastRow="0" w:firstColumn="0" w:lastColumn="0" w:oddVBand="0" w:evenVBand="0" w:oddHBand="0" w:evenHBand="0" w:firstRowFirstColumn="0" w:firstRowLastColumn="0" w:lastRowFirstColumn="0" w:lastRowLastColumn="0"/>
             </w:pPr>
-            <w:proofErr w:type="spellStart"/>
-            <w:r>
-              <w:t>LipSync</w:t>
-            </w:r>
-            <w:proofErr w:type="spellEnd"/>
-            <w:r>
-              <w:t xml:space="preserve"> return </w:t>
+            <w:r>
+              <w:t xml:space="preserve">LipSync return </w:t>
             </w:r>
             <w:r>
               <w:t xml:space="preserve">current </w:t>
@@ -10560,13 +9282,8 @@
             <w:pPr>
               <w:cnfStyle w:val="000000000000" w:firstRow="0" w:lastRow="0" w:firstColumn="0" w:lastColumn="0" w:oddVBand="0" w:evenVBand="0" w:oddHBand="0" w:evenHBand="0" w:firstRowFirstColumn="0" w:firstRowLastColumn="0" w:lastRowFirstColumn="0" w:lastRowLastColumn="0"/>
             </w:pPr>
-            <w:proofErr w:type="spellStart"/>
-            <w:r>
-              <w:t>LipSync</w:t>
-            </w:r>
-            <w:proofErr w:type="spellEnd"/>
-            <w:r>
-              <w:t xml:space="preserve"> Ready for API Command</w:t>
+            <w:r>
+              <w:t>LipSync Ready for API Command</w:t>
             </w:r>
           </w:p>
         </w:tc>
@@ -10613,13 +9330,8 @@
             <w:pPr>
               <w:cnfStyle w:val="000000100000" w:firstRow="0" w:lastRow="0" w:firstColumn="0" w:lastColumn="0" w:oddVBand="0" w:evenVBand="0" w:oddHBand="1" w:evenHBand="0" w:firstRowFirstColumn="0" w:firstRowLastColumn="0" w:lastRowFirstColumn="0" w:lastRowLastColumn="0"/>
             </w:pPr>
-            <w:proofErr w:type="spellStart"/>
-            <w:r>
-              <w:t>LipSync</w:t>
-            </w:r>
-            <w:proofErr w:type="spellEnd"/>
-            <w:r>
-              <w:t xml:space="preserve"> set new </w:t>
+            <w:r>
+              <w:t xml:space="preserve">LipSync set new </w:t>
             </w:r>
             <w:r>
               <w:t xml:space="preserve">puff </w:t>
@@ -10861,23 +9573,13 @@
     <w:r>
       <w:tab/>
     </w:r>
-    <w:proofErr w:type="spellStart"/>
     <w:r>
       <w:rPr>
         <w:b/>
         <w:bCs/>
         <w:color w:val="FF0000"/>
       </w:rPr>
-      <w:t>LipSync</w:t>
-    </w:r>
-    <w:proofErr w:type="spellEnd"/>
-    <w:r>
-      <w:rPr>
-        <w:b/>
-        <w:bCs/>
-        <w:color w:val="FF0000"/>
-      </w:rPr>
-      <w:t xml:space="preserve"> </w:t>
+      <w:t xml:space="preserve">LipSync </w:t>
     </w:r>
     <w:r>
       <w:rPr>
@@ -12691,6 +11393,21 @@
 </file>
 
 <file path=customXml/item1.xml><?xml version="1.0" encoding="utf-8"?>
+<?mso-contentType ?>
+<FormTemplates xmlns="http://schemas.microsoft.com/sharepoint/v3/contenttype/forms">
+  <Display>DocumentLibraryForm</Display>
+  <Edit>DocumentLibraryForm</Edit>
+  <New>DocumentLibraryForm</New>
+</FormTemplates>
+</file>
+
+<file path=customXml/item2.xml><?xml version="1.0" encoding="utf-8"?>
+<p:properties xmlns:p="http://schemas.microsoft.com/office/2006/metadata/properties" xmlns:xsi="http://www.w3.org/2001/XMLSchema-instance" xmlns:pc="http://schemas.microsoft.com/office/infopath/2007/PartnerControls">
+  <documentManagement/>
+</p:properties>
+</file>
+
+<file path=customXml/item3.xml><?xml version="1.0" encoding="utf-8"?>
 <ct:contentTypeSchema xmlns:ct="http://schemas.microsoft.com/office/2006/metadata/contentType" xmlns:ma="http://schemas.microsoft.com/office/2006/metadata/properties/metaAttributes" ct:_="" ma:_="" ma:contentTypeName="Document" ma:contentTypeID="0x0101001DC44D19606E8540AF995795CBBBCE63" ma:contentTypeVersion="9" ma:contentTypeDescription="Create a new document." ma:contentTypeScope="" ma:versionID="d43cedbd5f299a4d9c71bc35347663a0">
   <xsd:schema xmlns:xsd="http://www.w3.org/2001/XMLSchema" xmlns:xs="http://www.w3.org/2001/XMLSchema" xmlns:p="http://schemas.microsoft.com/office/2006/metadata/properties" xmlns:ns2="e718a8af-5d48-45b1-a7fb-cef00c107a7a" targetNamespace="http://schemas.microsoft.com/office/2006/metadata/properties" ma:root="true" ma:fieldsID="bfa025f5ff12c43386e284eade17ec72" ns2:_="">
     <xsd:import namespace="e718a8af-5d48-45b1-a7fb-cef00c107a7a"/>
@@ -12868,22 +11585,24 @@
 </ct:contentTypeSchema>
 </file>
 
-<file path=customXml/item2.xml><?xml version="1.0" encoding="utf-8"?>
-<p:properties xmlns:p="http://schemas.microsoft.com/office/2006/metadata/properties" xmlns:xsi="http://www.w3.org/2001/XMLSchema-instance" xmlns:pc="http://schemas.microsoft.com/office/infopath/2007/PartnerControls">
-  <documentManagement/>
-</p:properties>
+<file path=customXml/itemProps1.xml><?xml version="1.0" encoding="utf-8"?>
+<ds:datastoreItem xmlns:ds="http://schemas.openxmlformats.org/officeDocument/2006/customXml" ds:itemID="{6D105837-50B9-43D7-8D64-F3AFB60EFC6D}">
+  <ds:schemaRefs>
+    <ds:schemaRef ds:uri="http://schemas.microsoft.com/sharepoint/v3/contenttype/forms"/>
+  </ds:schemaRefs>
+</ds:datastoreItem>
 </file>
 
-<file path=customXml/item3.xml><?xml version="1.0" encoding="utf-8"?>
-<?mso-contentType ?>
-<FormTemplates xmlns="http://schemas.microsoft.com/sharepoint/v3/contenttype/forms">
-  <Display>DocumentLibraryForm</Display>
-  <Edit>DocumentLibraryForm</Edit>
-  <New>DocumentLibraryForm</New>
-</FormTemplates>
+<file path=customXml/itemProps2.xml><?xml version="1.0" encoding="utf-8"?>
+<ds:datastoreItem xmlns:ds="http://schemas.openxmlformats.org/officeDocument/2006/customXml" ds:itemID="{19E360BE-0294-4C92-BBB5-8CA365A6B329}">
+  <ds:schemaRefs>
+    <ds:schemaRef ds:uri="http://schemas.microsoft.com/office/2006/metadata/properties"/>
+    <ds:schemaRef ds:uri="http://schemas.microsoft.com/office/infopath/2007/PartnerControls"/>
+  </ds:schemaRefs>
+</ds:datastoreItem>
 </file>
 
-<file path=customXml/itemProps1.xml><?xml version="1.0" encoding="utf-8"?>
+<file path=customXml/itemProps3.xml><?xml version="1.0" encoding="utf-8"?>
 <ds:datastoreItem xmlns:ds="http://schemas.openxmlformats.org/officeDocument/2006/customXml" ds:itemID="{82455496-F377-4551-AC80-824E5D732CA2}">
   <ds:schemaRefs>
     <ds:schemaRef ds:uri="http://schemas.microsoft.com/office/2006/metadata/contentType"/>
@@ -12899,21 +11618,4 @@
     <ds:schemaRef ds:uri="http://schemas.microsoft.com/internal/obd"/>
   </ds:schemaRefs>
 </ds:datastoreItem>
-</file>
-
-<file path=customXml/itemProps2.xml><?xml version="1.0" encoding="utf-8"?>
-<ds:datastoreItem xmlns:ds="http://schemas.openxmlformats.org/officeDocument/2006/customXml" ds:itemID="{19E360BE-0294-4C92-BBB5-8CA365A6B329}">
-  <ds:schemaRefs>
-    <ds:schemaRef ds:uri="http://schemas.microsoft.com/office/2006/metadata/properties"/>
-    <ds:schemaRef ds:uri="http://schemas.microsoft.com/office/infopath/2007/PartnerControls"/>
-  </ds:schemaRefs>
-</ds:datastoreItem>
-</file>
-
-<file path=customXml/itemProps3.xml><?xml version="1.0" encoding="utf-8"?>
-<ds:datastoreItem xmlns:ds="http://schemas.openxmlformats.org/officeDocument/2006/customXml" ds:itemID="{6D105837-50B9-43D7-8D64-F3AFB60EFC6D}">
-  <ds:schemaRefs>
-    <ds:schemaRef ds:uri="http://schemas.microsoft.com/sharepoint/v3/contenttype/forms"/>
-  </ds:schemaRefs>
-</ds:datastoreItem>
 </file>
--- a/Documentation/Word/LipSync_Gaming_Command_List.docx
+++ b/Documentation/Word/LipSync_Gaming_Command_List.docx
@@ -4884,21 +4884,7 @@
                 <w:sz w:val="18"/>
                 <w:szCs w:val="18"/>
               </w:rPr>
-              <w:t>C</w:t>
-            </w:r>
-            <w:r>
-              <w:rPr>
-                <w:sz w:val="18"/>
-                <w:szCs w:val="18"/>
-              </w:rPr>
-              <w:t>T</w:t>
-            </w:r>
-            <w:r>
-              <w:rPr>
-                <w:sz w:val="18"/>
-                <w:szCs w:val="18"/>
-              </w:rPr>
-              <w:t>,0:0</w:t>
+              <w:t>MP,0:0</w:t>
             </w:r>
           </w:p>
         </w:tc>
@@ -4927,56 +4913,7 @@
                 <w:sz w:val="18"/>
                 <w:szCs w:val="18"/>
               </w:rPr>
-              <w:t>:C</w:t>
-            </w:r>
-            <w:r>
-              <w:rPr>
-                <w:sz w:val="18"/>
-                <w:szCs w:val="18"/>
-              </w:rPr>
-              <w:t>T</w:t>
-            </w:r>
-            <w:r>
-              <w:rPr>
-                <w:sz w:val="18"/>
-                <w:szCs w:val="18"/>
-              </w:rPr>
-              <w:t>,</w:t>
-            </w:r>
-            <w:r>
-              <w:rPr>
-                <w:sz w:val="18"/>
-                <w:szCs w:val="18"/>
-              </w:rPr>
-              <w:t>0</w:t>
-            </w:r>
-            <w:r>
-              <w:rPr>
-                <w:sz w:val="18"/>
-                <w:szCs w:val="18"/>
-              </w:rPr>
-              <w:t>:{</w:t>
-            </w:r>
-            <w:r>
-              <w:rPr>
-                <w:sz w:val="18"/>
-                <w:szCs w:val="18"/>
-              </w:rPr>
-              <w:t>change</w:t>
-            </w:r>
-            <w:r>
-              <w:rPr>
-                <w:sz w:val="18"/>
-                <w:szCs w:val="18"/>
-              </w:rPr>
-              <w:t>Tolerance</w:t>
-            </w:r>
-            <w:r>
-              <w:rPr>
-                <w:sz w:val="18"/>
-                <w:szCs w:val="18"/>
-              </w:rPr>
-              <w:t>}</w:t>
+              <w:t>:MP,0:{NNNNNN}</w:t>
             </w:r>
           </w:p>
         </w:tc>
@@ -5033,21 +4970,35 @@
                 <w:sz w:val="18"/>
                 <w:szCs w:val="18"/>
               </w:rPr>
-              <w:t xml:space="preserve">Get </w:t>
-            </w:r>
-            <w:r>
-              <w:rPr>
-                <w:sz w:val="18"/>
-                <w:szCs w:val="18"/>
-              </w:rPr>
-              <w:t xml:space="preserve">drift </w:t>
-            </w:r>
-            <w:r>
-              <w:rPr>
-                <w:sz w:val="18"/>
-                <w:szCs w:val="18"/>
-              </w:rPr>
-              <w:t>change tolerance value</w:t>
+              <w:t xml:space="preserve">Get Button mapping ( Example: </w:t>
+            </w:r>
+            <w:r>
+              <w:rPr>
+                <w:sz w:val="18"/>
+                <w:szCs w:val="18"/>
+              </w:rPr>
+              <w:t>SUCCESS,0</w:t>
+            </w:r>
+            <w:r>
+              <w:rPr>
+                <w:sz w:val="18"/>
+                <w:szCs w:val="18"/>
+              </w:rPr>
+              <w:t>:MP,0:</w:t>
+            </w:r>
+            <w:r>
+              <w:rPr>
+                <w:sz w:val="18"/>
+                <w:szCs w:val="18"/>
+              </w:rPr>
+              <w:t>123465</w:t>
+            </w:r>
+            <w:r>
+              <w:rPr>
+                <w:sz w:val="18"/>
+                <w:szCs w:val="18"/>
+              </w:rPr>
+              <w:t>)</w:t>
             </w:r>
           </w:p>
         </w:tc>
@@ -5077,22 +5028,22 @@
                 <w:sz w:val="18"/>
                 <w:szCs w:val="18"/>
               </w:rPr>
-              <w:t>CT,1:</w:t>
-            </w:r>
-          </w:p>
-          <w:p>
-            <w:pPr>
-              <w:rPr>
-                <w:sz w:val="18"/>
-                <w:szCs w:val="18"/>
-              </w:rPr>
-            </w:pPr>
-            <w:r>
-              <w:rPr>
-                <w:sz w:val="18"/>
-                <w:szCs w:val="18"/>
-              </w:rPr>
-              <w:t>{Change Tolerance: 0-30}</w:t>
+              <w:t>MP,1:</w:t>
+            </w:r>
+          </w:p>
+          <w:p>
+            <w:pPr>
+              <w:rPr>
+                <w:sz w:val="18"/>
+                <w:szCs w:val="18"/>
+              </w:rPr>
+            </w:pPr>
+            <w:r>
+              <w:rPr>
+                <w:sz w:val="18"/>
+                <w:szCs w:val="18"/>
+              </w:rPr>
+              <w:t>{NNNNNN}</w:t>
             </w:r>
           </w:p>
         </w:tc>
@@ -5121,56 +5072,7 @@
                 <w:sz w:val="18"/>
                 <w:szCs w:val="18"/>
               </w:rPr>
-              <w:t>:C</w:t>
-            </w:r>
-            <w:r>
-              <w:rPr>
-                <w:sz w:val="18"/>
-                <w:szCs w:val="18"/>
-              </w:rPr>
-              <w:t>T</w:t>
-            </w:r>
-            <w:r>
-              <w:rPr>
-                <w:sz w:val="18"/>
-                <w:szCs w:val="18"/>
-              </w:rPr>
-              <w:t>,</w:t>
-            </w:r>
-            <w:r>
-              <w:rPr>
-                <w:sz w:val="18"/>
-                <w:szCs w:val="18"/>
-              </w:rPr>
-              <w:t>1</w:t>
-            </w:r>
-            <w:r>
-              <w:rPr>
-                <w:sz w:val="18"/>
-                <w:szCs w:val="18"/>
-              </w:rPr>
-              <w:t>:{</w:t>
-            </w:r>
-            <w:r>
-              <w:rPr>
-                <w:sz w:val="18"/>
-                <w:szCs w:val="18"/>
-              </w:rPr>
-              <w:t>change</w:t>
-            </w:r>
-            <w:r>
-              <w:rPr>
-                <w:sz w:val="18"/>
-                <w:szCs w:val="18"/>
-              </w:rPr>
-              <w:t>Tolerance</w:t>
-            </w:r>
-            <w:r>
-              <w:rPr>
-                <w:sz w:val="18"/>
-                <w:szCs w:val="18"/>
-              </w:rPr>
-              <w:t>}</w:t>
+              <w:t>:MP,1:{NNNNNN}</w:t>
             </w:r>
           </w:p>
         </w:tc>
@@ -5227,21 +5129,21 @@
                 <w:sz w:val="18"/>
                 <w:szCs w:val="18"/>
               </w:rPr>
-              <w:t xml:space="preserve">Set </w:t>
-            </w:r>
-            <w:r>
-              <w:rPr>
-                <w:sz w:val="18"/>
-                <w:szCs w:val="18"/>
-              </w:rPr>
-              <w:t xml:space="preserve">drift </w:t>
-            </w:r>
-            <w:r>
-              <w:rPr>
-                <w:sz w:val="18"/>
-                <w:szCs w:val="18"/>
-              </w:rPr>
-              <w:t>change tolerance value</w:t>
+              <w:t>Set Button mapping ( Example: MP,1:</w:t>
+            </w:r>
+            <w:r>
+              <w:rPr>
+                <w:sz w:val="18"/>
+                <w:szCs w:val="18"/>
+              </w:rPr>
+              <w:t>123465</w:t>
+            </w:r>
+            <w:r>
+              <w:rPr>
+                <w:sz w:val="18"/>
+                <w:szCs w:val="18"/>
+              </w:rPr>
+              <w:t>)</w:t>
             </w:r>
           </w:p>
         </w:tc>
@@ -5269,7 +5171,14 @@
                 <w:sz w:val="18"/>
                 <w:szCs w:val="18"/>
               </w:rPr>
-              <w:t>MP,0:0</w:t>
+              <w:t>DZ</w:t>
+            </w:r>
+            <w:r>
+              <w:rPr>
+                <w:sz w:val="18"/>
+                <w:szCs w:val="18"/>
+              </w:rPr>
+              <w:t>,0:0</w:t>
             </w:r>
           </w:p>
         </w:tc>
@@ -5299,7 +5208,35 @@
                 <w:sz w:val="18"/>
                 <w:szCs w:val="18"/>
               </w:rPr>
-              <w:t>:MP,0:{NNNNNN}</w:t>
+              <w:t>:</w:t>
+            </w:r>
+            <w:r>
+              <w:rPr>
+                <w:sz w:val="18"/>
+                <w:szCs w:val="18"/>
+              </w:rPr>
+              <w:t>DZ</w:t>
+            </w:r>
+            <w:r>
+              <w:rPr>
+                <w:sz w:val="18"/>
+                <w:szCs w:val="18"/>
+              </w:rPr>
+              <w:t>,0:{</w:t>
+            </w:r>
+            <w:r>
+              <w:rPr>
+                <w:sz w:val="18"/>
+                <w:szCs w:val="18"/>
+              </w:rPr>
+              <w:t>Deadzone Value</w:t>
+            </w:r>
+            <w:r>
+              <w:rPr>
+                <w:sz w:val="18"/>
+                <w:szCs w:val="18"/>
+              </w:rPr>
+              <w:t>}</w:t>
             </w:r>
           </w:p>
         </w:tc>
@@ -5359,35 +5296,14 @@
                 <w:sz w:val="18"/>
                 <w:szCs w:val="18"/>
               </w:rPr>
-              <w:t xml:space="preserve">Get Button mapping ( Example: </w:t>
-            </w:r>
-            <w:r>
-              <w:rPr>
-                <w:sz w:val="18"/>
-                <w:szCs w:val="18"/>
-              </w:rPr>
-              <w:t>SUCCESS,0</w:t>
-            </w:r>
-            <w:r>
-              <w:rPr>
-                <w:sz w:val="18"/>
-                <w:szCs w:val="18"/>
-              </w:rPr>
-              <w:t>:MP,0:</w:t>
-            </w:r>
-            <w:r>
-              <w:rPr>
-                <w:sz w:val="18"/>
-                <w:szCs w:val="18"/>
-              </w:rPr>
-              <w:t>123465</w:t>
-            </w:r>
-            <w:r>
-              <w:rPr>
-                <w:sz w:val="18"/>
-                <w:szCs w:val="18"/>
-              </w:rPr>
-              <w:t>)</w:t>
+              <w:t xml:space="preserve">Get </w:t>
+            </w:r>
+            <w:r>
+              <w:rPr>
+                <w:sz w:val="18"/>
+                <w:szCs w:val="18"/>
+              </w:rPr>
+              <w:t>the deadzone value</w:t>
             </w:r>
           </w:p>
         </w:tc>
@@ -5407,33 +5323,30 @@
           <w:p>
             <w:pPr>
               <w:rPr>
-                <w:b w:val="0"/>
-                <w:bCs w:val="0"/>
-                <w:sz w:val="18"/>
-                <w:szCs w:val="18"/>
-              </w:rPr>
-            </w:pPr>
-            <w:r>
-              <w:rPr>
-                <w:sz w:val="18"/>
-                <w:szCs w:val="18"/>
-              </w:rPr>
-              <w:t>MP,1:</w:t>
-            </w:r>
-          </w:p>
-          <w:p>
-            <w:pPr>
-              <w:rPr>
-                <w:sz w:val="18"/>
-                <w:szCs w:val="18"/>
-              </w:rPr>
-            </w:pPr>
-            <w:r>
-              <w:rPr>
-                <w:sz w:val="18"/>
-                <w:szCs w:val="18"/>
-              </w:rPr>
-              <w:t>{NNNNNN}</w:t>
+                <w:sz w:val="18"/>
+                <w:szCs w:val="18"/>
+              </w:rPr>
+            </w:pPr>
+            <w:r>
+              <w:rPr>
+                <w:sz w:val="18"/>
+                <w:szCs w:val="18"/>
+              </w:rPr>
+              <w:t>DZ,1</w:t>
+            </w:r>
+            <w:r>
+              <w:rPr>
+                <w:sz w:val="18"/>
+                <w:szCs w:val="18"/>
+              </w:rPr>
+              <w:t>:</w:t>
+            </w:r>
+            <w:r>
+              <w:rPr>
+                <w:sz w:val="18"/>
+                <w:szCs w:val="18"/>
+              </w:rPr>
+              <w:t>{ Deadzone :30-250}</w:t>
             </w:r>
           </w:p>
         </w:tc>
@@ -5463,7 +5376,35 @@
                 <w:sz w:val="18"/>
                 <w:szCs w:val="18"/>
               </w:rPr>
-              <w:t>:MP,1:{NNNNNN}</w:t>
+              <w:t>:</w:t>
+            </w:r>
+            <w:r>
+              <w:rPr>
+                <w:sz w:val="18"/>
+                <w:szCs w:val="18"/>
+              </w:rPr>
+              <w:t>DZ</w:t>
+            </w:r>
+            <w:r>
+              <w:rPr>
+                <w:sz w:val="18"/>
+                <w:szCs w:val="18"/>
+              </w:rPr>
+              <w:t>,1:{</w:t>
+            </w:r>
+            <w:r>
+              <w:rPr>
+                <w:sz w:val="18"/>
+                <w:szCs w:val="18"/>
+              </w:rPr>
+              <w:t xml:space="preserve"> Deadzone Value</w:t>
+            </w:r>
+            <w:r>
+              <w:rPr>
+                <w:sz w:val="18"/>
+                <w:szCs w:val="18"/>
+              </w:rPr>
+              <w:t>}</w:t>
             </w:r>
           </w:p>
         </w:tc>
@@ -5523,14 +5464,63 @@
                 <w:sz w:val="18"/>
                 <w:szCs w:val="18"/>
               </w:rPr>
-              <w:t>Set Button mapping ( Example: MP,1:</w:t>
-            </w:r>
-            <w:r>
-              <w:rPr>
-                <w:sz w:val="18"/>
-                <w:szCs w:val="18"/>
-              </w:rPr>
-              <w:t>123465</w:t>
+              <w:t>Set</w:t>
+            </w:r>
+            <w:r>
+              <w:rPr>
+                <w:sz w:val="18"/>
+                <w:szCs w:val="18"/>
+              </w:rPr>
+              <w:t xml:space="preserve"> </w:t>
+            </w:r>
+            <w:r>
+              <w:rPr>
+                <w:sz w:val="18"/>
+                <w:szCs w:val="18"/>
+              </w:rPr>
+              <w:t xml:space="preserve">the deadzone value </w:t>
+            </w:r>
+            <w:r>
+              <w:rPr>
+                <w:sz w:val="18"/>
+                <w:szCs w:val="18"/>
+              </w:rPr>
+              <w:t xml:space="preserve">( Example: </w:t>
+            </w:r>
+            <w:r>
+              <w:rPr>
+                <w:sz w:val="18"/>
+                <w:szCs w:val="18"/>
+              </w:rPr>
+              <w:t>SUCCESS,0</w:t>
+            </w:r>
+            <w:r>
+              <w:rPr>
+                <w:sz w:val="18"/>
+                <w:szCs w:val="18"/>
+              </w:rPr>
+              <w:t>:</w:t>
+            </w:r>
+            <w:r>
+              <w:rPr>
+                <w:sz w:val="18"/>
+                <w:szCs w:val="18"/>
+              </w:rPr>
+              <w:t>DZ</w:t>
+            </w:r>
+            <w:r>
+              <w:rPr>
+                <w:sz w:val="18"/>
+                <w:szCs w:val="18"/>
+              </w:rPr>
+              <w:t>,</w:t>
+            </w:r>
+            <w:r>
+              <w:rPr>
+                <w:sz w:val="18"/>
+                <w:szCs w:val="18"/>
+              </w:rPr>
+              <w:t>1:30</w:t>
             </w:r>
             <w:r>
               <w:rPr>
@@ -5564,7 +5554,7 @@
                 <w:sz w:val="18"/>
                 <w:szCs w:val="18"/>
               </w:rPr>
-              <w:t>DZ</w:t>
+              <w:t>BM</w:t>
             </w:r>
             <w:r>
               <w:rPr>
@@ -5607,7 +5597,7 @@
                 <w:sz w:val="18"/>
                 <w:szCs w:val="18"/>
               </w:rPr>
-              <w:t>DZ</w:t>
+              <w:t>BM</w:t>
             </w:r>
             <w:r>
               <w:rPr>
@@ -5621,7 +5611,7 @@
                 <w:sz w:val="18"/>
                 <w:szCs w:val="18"/>
               </w:rPr>
-              <w:t>Deadzone Value</w:t>
+              <w:t>Button Mode Value</w:t>
             </w:r>
             <w:r>
               <w:rPr>
@@ -5693,21 +5683,63 @@
                 <w:sz w:val="18"/>
                 <w:szCs w:val="18"/>
               </w:rPr>
-              <w:t xml:space="preserve">the </w:t>
-            </w:r>
-            <w:r>
-              <w:rPr>
-                <w:sz w:val="18"/>
-                <w:szCs w:val="18"/>
-              </w:rPr>
-              <w:t>deadzone</w:t>
-            </w:r>
-            <w:r>
-              <w:rPr>
-                <w:sz w:val="18"/>
-                <w:szCs w:val="18"/>
-              </w:rPr>
-              <w:t xml:space="preserve"> value</w:t>
+              <w:t xml:space="preserve">the button mode value </w:t>
+            </w:r>
+            <w:r>
+              <w:rPr>
+                <w:rFonts w:ascii="Calibri" w:eastAsia="Calibri" w:hAnsi="Calibri" w:cs="Calibri"/>
+                <w:sz w:val="20"/>
+                <w:szCs w:val="20"/>
+              </w:rPr>
+              <w:t>(</w:t>
+            </w:r>
+            <w:r>
+              <w:rPr>
+                <w:rFonts w:ascii="Calibri" w:eastAsia="Calibri" w:hAnsi="Calibri" w:cs="Calibri"/>
+                <w:sz w:val="20"/>
+                <w:szCs w:val="20"/>
+              </w:rPr>
+              <w:t xml:space="preserve">1 </w:t>
+            </w:r>
+            <w:r>
+              <w:rPr>
+                <w:rFonts w:ascii="Calibri" w:eastAsia="Calibri" w:hAnsi="Calibri" w:cs="Calibri"/>
+                <w:sz w:val="20"/>
+                <w:szCs w:val="20"/>
+              </w:rPr>
+              <w:t>=</w:t>
+            </w:r>
+            <w:r>
+              <w:rPr>
+                <w:rFonts w:ascii="Calibri" w:eastAsia="Calibri" w:hAnsi="Calibri" w:cs="Calibri"/>
+                <w:sz w:val="20"/>
+                <w:szCs w:val="20"/>
+              </w:rPr>
+              <w:t xml:space="preserve"> Digital Mode</w:t>
+            </w:r>
+            <w:r>
+              <w:rPr>
+                <w:rFonts w:ascii="Calibri" w:eastAsia="Calibri" w:hAnsi="Calibri" w:cs="Calibri"/>
+                <w:sz w:val="20"/>
+                <w:szCs w:val="20"/>
+              </w:rPr>
+              <w:t xml:space="preserve"> , </w:t>
+            </w:r>
+            <w:r>
+              <w:rPr>
+                <w:rFonts w:ascii="Calibri" w:eastAsia="Calibri" w:hAnsi="Calibri" w:cs="Calibri"/>
+                <w:sz w:val="20"/>
+                <w:szCs w:val="20"/>
+              </w:rPr>
+              <w:t>2 = Analog Mode</w:t>
+            </w:r>
+            <w:r>
+              <w:rPr>
+                <w:rFonts w:ascii="Calibri" w:eastAsia="Calibri" w:hAnsi="Calibri" w:cs="Calibri"/>
+                <w:sz w:val="20"/>
+                <w:szCs w:val="20"/>
+              </w:rPr>
+              <w:t>)</w:t>
             </w:r>
           </w:p>
         </w:tc>
@@ -5735,14 +5767,61 @@
                 <w:sz w:val="18"/>
                 <w:szCs w:val="18"/>
               </w:rPr>
-              <w:t>DZ</w:t>
-            </w:r>
-            <w:r>
-              <w:rPr>
-                <w:sz w:val="18"/>
-                <w:szCs w:val="18"/>
-              </w:rPr>
-              <w:t>,1</w:t>
+              <w:lastRenderedPageBreak/>
+              <w:t>BM</w:t>
+            </w:r>
+            <w:r>
+              <w:rPr>
+                <w:sz w:val="18"/>
+                <w:szCs w:val="18"/>
+              </w:rPr>
+              <w:t>,1:</w:t>
+            </w:r>
+            <w:r>
+              <w:rPr>
+                <w:sz w:val="18"/>
+                <w:szCs w:val="18"/>
+              </w:rPr>
+              <w:t>{</w:t>
+            </w:r>
+            <w:r>
+              <w:t xml:space="preserve"> </w:t>
+            </w:r>
+            <w:r>
+              <w:rPr>
+                <w:sz w:val="18"/>
+                <w:szCs w:val="18"/>
+              </w:rPr>
+              <w:t>Button Mode Value</w:t>
+            </w:r>
+            <w:r>
+              <w:rPr>
+                <w:sz w:val="18"/>
+                <w:szCs w:val="18"/>
+              </w:rPr>
+              <w:t>:1-2}</w:t>
+            </w:r>
+          </w:p>
+        </w:tc>
+        <w:tc>
+          <w:tcPr>
+            <w:tcW w:w="3686" w:type="dxa"/>
+            <w:noWrap/>
+          </w:tcPr>
+          <w:p>
+            <w:pPr>
+              <w:cnfStyle w:val="000000100000" w:firstRow="0" w:lastRow="0" w:firstColumn="0" w:lastColumn="0" w:oddVBand="0" w:evenVBand="0" w:oddHBand="1" w:evenHBand="0" w:firstRowFirstColumn="0" w:firstRowLastColumn="0" w:lastRowFirstColumn="0" w:lastRowLastColumn="0"/>
+              <w:rPr>
+                <w:sz w:val="18"/>
+                <w:szCs w:val="18"/>
+              </w:rPr>
+            </w:pPr>
+            <w:r>
+              <w:rPr>
+                <w:sz w:val="18"/>
+                <w:szCs w:val="18"/>
+              </w:rPr>
+              <w:t>SUCCESS,0</w:t>
             </w:r>
             <w:r>
               <w:rPr>
@@ -5756,14 +5835,50 @@
                 <w:sz w:val="18"/>
                 <w:szCs w:val="18"/>
               </w:rPr>
-              <w:t>{</w:t>
-            </w:r>
-            <w:r>
-              <w:rPr>
-                <w:sz w:val="18"/>
-                <w:szCs w:val="18"/>
-              </w:rPr>
-              <w:t xml:space="preserve"> Deadzone </w:t>
+              <w:t>BM</w:t>
+            </w:r>
+            <w:r>
+              <w:rPr>
+                <w:sz w:val="18"/>
+                <w:szCs w:val="18"/>
+              </w:rPr>
+              <w:t>,1:{</w:t>
+            </w:r>
+            <w:r>
+              <w:rPr>
+                <w:sz w:val="18"/>
+                <w:szCs w:val="18"/>
+              </w:rPr>
+              <w:t>Button Mode Value</w:t>
+            </w:r>
+            <w:r>
+              <w:rPr>
+                <w:sz w:val="18"/>
+                <w:szCs w:val="18"/>
+              </w:rPr>
+              <w:t>}</w:t>
+            </w:r>
+          </w:p>
+        </w:tc>
+        <w:tc>
+          <w:tcPr>
+            <w:tcW w:w="1731" w:type="dxa"/>
+            <w:noWrap/>
+          </w:tcPr>
+          <w:p>
+            <w:pPr>
+              <w:cnfStyle w:val="000000100000" w:firstRow="0" w:lastRow="0" w:firstColumn="0" w:lastColumn="0" w:oddVBand="0" w:evenVBand="0" w:oddHBand="1" w:evenHBand="0" w:firstRowFirstColumn="0" w:firstRowLastColumn="0" w:lastRowFirstColumn="0" w:lastRowLastColumn="0"/>
+              <w:rPr>
+                <w:sz w:val="18"/>
+                <w:szCs w:val="18"/>
+              </w:rPr>
+            </w:pPr>
+            <w:r>
+              <w:rPr>
+                <w:sz w:val="18"/>
+                <w:szCs w:val="18"/>
+              </w:rPr>
+              <w:t>FAIL,{N}</w:t>
             </w:r>
             <w:r>
               <w:rPr>
@@ -5777,34 +5892,13 @@
                 <w:sz w:val="18"/>
                 <w:szCs w:val="18"/>
               </w:rPr>
-              <w:t>3</w:t>
-            </w:r>
-            <w:r>
-              <w:rPr>
-                <w:sz w:val="18"/>
-                <w:szCs w:val="18"/>
-              </w:rPr>
-              <w:t>0-</w:t>
-            </w:r>
-            <w:r>
-              <w:rPr>
-                <w:sz w:val="18"/>
-                <w:szCs w:val="18"/>
-              </w:rPr>
-              <w:t>250</w:t>
-            </w:r>
-            <w:r>
-              <w:rPr>
-                <w:sz w:val="18"/>
-                <w:szCs w:val="18"/>
-              </w:rPr>
-              <w:t>}</w:t>
-            </w:r>
-          </w:p>
-        </w:tc>
-        <w:tc>
-          <w:tcPr>
-            <w:tcW w:w="3686" w:type="dxa"/>
+              <w:t>Command</w:t>
+            </w:r>
+          </w:p>
+        </w:tc>
+        <w:tc>
+          <w:tcPr>
+            <w:tcW w:w="2834" w:type="dxa"/>
             <w:noWrap/>
           </w:tcPr>
           <w:p>
@@ -5820,35 +5914,7 @@
                 <w:sz w:val="18"/>
                 <w:szCs w:val="18"/>
               </w:rPr>
-              <w:t>SUCCESS,0</w:t>
-            </w:r>
-            <w:r>
-              <w:rPr>
-                <w:sz w:val="18"/>
-                <w:szCs w:val="18"/>
-              </w:rPr>
-              <w:t>:</w:t>
-            </w:r>
-            <w:r>
-              <w:rPr>
-                <w:sz w:val="18"/>
-                <w:szCs w:val="18"/>
-              </w:rPr>
-              <w:t>DZ</w:t>
-            </w:r>
-            <w:r>
-              <w:rPr>
-                <w:sz w:val="18"/>
-                <w:szCs w:val="18"/>
-              </w:rPr>
-              <w:t>,1:{</w:t>
-            </w:r>
-            <w:r>
-              <w:rPr>
-                <w:sz w:val="18"/>
-                <w:szCs w:val="18"/>
-              </w:rPr>
-              <w:t xml:space="preserve"> Deadzone</w:t>
+              <w:t>Set</w:t>
             </w:r>
             <w:r>
               <w:rPr>
@@ -5862,140 +5928,61 @@
                 <w:sz w:val="18"/>
                 <w:szCs w:val="18"/>
               </w:rPr>
-              <w:t>Value</w:t>
-            </w:r>
-            <w:r>
-              <w:rPr>
-                <w:sz w:val="18"/>
-                <w:szCs w:val="18"/>
-              </w:rPr>
-              <w:t>}</w:t>
-            </w:r>
-          </w:p>
-        </w:tc>
-        <w:tc>
-          <w:tcPr>
-            <w:tcW w:w="1731" w:type="dxa"/>
-            <w:noWrap/>
-          </w:tcPr>
-          <w:p>
-            <w:pPr>
-              <w:cnfStyle w:val="000000100000" w:firstRow="0" w:lastRow="0" w:firstColumn="0" w:lastColumn="0" w:oddVBand="0" w:evenVBand="0" w:oddHBand="1" w:evenHBand="0" w:firstRowFirstColumn="0" w:firstRowLastColumn="0" w:lastRowFirstColumn="0" w:lastRowLastColumn="0"/>
-              <w:rPr>
-                <w:sz w:val="18"/>
-                <w:szCs w:val="18"/>
-              </w:rPr>
-            </w:pPr>
-            <w:r>
-              <w:rPr>
-                <w:sz w:val="18"/>
-                <w:szCs w:val="18"/>
-              </w:rPr>
-              <w:t>FAIL,{N}</w:t>
-            </w:r>
-            <w:r>
-              <w:rPr>
-                <w:sz w:val="18"/>
-                <w:szCs w:val="18"/>
-              </w:rPr>
-              <w:t>:</w:t>
-            </w:r>
-            <w:r>
-              <w:rPr>
-                <w:sz w:val="18"/>
-                <w:szCs w:val="18"/>
-              </w:rPr>
-              <w:t>Command</w:t>
-            </w:r>
-          </w:p>
-        </w:tc>
-        <w:tc>
-          <w:tcPr>
-            <w:tcW w:w="2834" w:type="dxa"/>
-            <w:noWrap/>
-          </w:tcPr>
-          <w:p>
-            <w:pPr>
-              <w:cnfStyle w:val="000000100000" w:firstRow="0" w:lastRow="0" w:firstColumn="0" w:lastColumn="0" w:oddVBand="0" w:evenVBand="0" w:oddHBand="1" w:evenHBand="0" w:firstRowFirstColumn="0" w:firstRowLastColumn="0" w:lastRowFirstColumn="0" w:lastRowLastColumn="0"/>
-              <w:rPr>
-                <w:sz w:val="18"/>
-                <w:szCs w:val="18"/>
-              </w:rPr>
-            </w:pPr>
-            <w:r>
-              <w:rPr>
-                <w:sz w:val="18"/>
-                <w:szCs w:val="18"/>
-              </w:rPr>
-              <w:t>Set</w:t>
-            </w:r>
-            <w:r>
-              <w:rPr>
-                <w:sz w:val="18"/>
-                <w:szCs w:val="18"/>
-              </w:rPr>
-              <w:t xml:space="preserve"> </w:t>
-            </w:r>
-            <w:r>
-              <w:rPr>
-                <w:sz w:val="18"/>
-                <w:szCs w:val="18"/>
-              </w:rPr>
-              <w:t xml:space="preserve">the </w:t>
-            </w:r>
-            <w:r>
-              <w:rPr>
-                <w:sz w:val="18"/>
-                <w:szCs w:val="18"/>
-              </w:rPr>
-              <w:t xml:space="preserve">deadzone value </w:t>
-            </w:r>
-            <w:r>
-              <w:rPr>
-                <w:sz w:val="18"/>
-                <w:szCs w:val="18"/>
-              </w:rPr>
-              <w:t xml:space="preserve">( Example: </w:t>
-            </w:r>
-            <w:r>
-              <w:rPr>
-                <w:sz w:val="18"/>
-                <w:szCs w:val="18"/>
-              </w:rPr>
-              <w:t>SUCCESS,0</w:t>
-            </w:r>
-            <w:r>
-              <w:rPr>
-                <w:sz w:val="18"/>
-                <w:szCs w:val="18"/>
-              </w:rPr>
-              <w:t>:</w:t>
-            </w:r>
-            <w:r>
-              <w:rPr>
-                <w:sz w:val="18"/>
-                <w:szCs w:val="18"/>
-              </w:rPr>
-              <w:t>DZ</w:t>
-            </w:r>
-            <w:r>
-              <w:rPr>
-                <w:sz w:val="18"/>
-                <w:szCs w:val="18"/>
-              </w:rPr>
-              <w:t>,</w:t>
-            </w:r>
-            <w:r>
-              <w:rPr>
-                <w:sz w:val="18"/>
-                <w:szCs w:val="18"/>
-              </w:rPr>
-              <w:t>1:30</w:t>
-            </w:r>
-            <w:r>
-              <w:rPr>
-                <w:sz w:val="18"/>
-                <w:szCs w:val="18"/>
+              <w:t xml:space="preserve">the button mode value </w:t>
+            </w:r>
+            <w:r>
+              <w:rPr>
+                <w:rFonts w:ascii="Calibri" w:eastAsia="Calibri" w:hAnsi="Calibri" w:cs="Calibri"/>
+                <w:sz w:val="20"/>
+                <w:szCs w:val="20"/>
+              </w:rPr>
+              <w:t>(</w:t>
+            </w:r>
+            <w:r>
+              <w:rPr>
+                <w:rFonts w:ascii="Calibri" w:eastAsia="Calibri" w:hAnsi="Calibri" w:cs="Calibri"/>
+                <w:sz w:val="20"/>
+                <w:szCs w:val="20"/>
+              </w:rPr>
+              <w:t xml:space="preserve">1 </w:t>
+            </w:r>
+            <w:r>
+              <w:rPr>
+                <w:rFonts w:ascii="Calibri" w:eastAsia="Calibri" w:hAnsi="Calibri" w:cs="Calibri"/>
+                <w:sz w:val="20"/>
+                <w:szCs w:val="20"/>
+              </w:rPr>
+              <w:t>=</w:t>
+            </w:r>
+            <w:r>
+              <w:rPr>
+                <w:rFonts w:ascii="Calibri" w:eastAsia="Calibri" w:hAnsi="Calibri" w:cs="Calibri"/>
+                <w:sz w:val="20"/>
+                <w:szCs w:val="20"/>
+              </w:rPr>
+              <w:t xml:space="preserve"> Digital Mode</w:t>
+            </w:r>
+            <w:r>
+              <w:rPr>
+                <w:rFonts w:ascii="Calibri" w:eastAsia="Calibri" w:hAnsi="Calibri" w:cs="Calibri"/>
+                <w:sz w:val="20"/>
+                <w:szCs w:val="20"/>
+              </w:rPr>
+              <w:t xml:space="preserve"> , </w:t>
+            </w:r>
+            <w:r>
+              <w:rPr>
+                <w:rFonts w:ascii="Calibri" w:eastAsia="Calibri" w:hAnsi="Calibri" w:cs="Calibri"/>
+                <w:sz w:val="20"/>
+                <w:szCs w:val="20"/>
+              </w:rPr>
+              <w:t>2 = Analog Mode</w:t>
+            </w:r>
+            <w:r>
+              <w:rPr>
+                <w:rFonts w:ascii="Calibri" w:eastAsia="Calibri" w:hAnsi="Calibri" w:cs="Calibri"/>
+                <w:sz w:val="20"/>
+                <w:szCs w:val="20"/>
               </w:rPr>
               <w:t>)</w:t>
             </w:r>
@@ -6024,15 +6011,28 @@
                 <w:sz w:val="18"/>
                 <w:szCs w:val="18"/>
               </w:rPr>
-              <w:lastRenderedPageBreak/>
-              <w:t>BM</w:t>
-            </w:r>
-            <w:r>
-              <w:rPr>
-                <w:sz w:val="18"/>
-                <w:szCs w:val="18"/>
-              </w:rPr>
-              <w:t>,0:0</w:t>
+              <w:t>FR,</w:t>
+            </w:r>
+            <w:r>
+              <w:rPr>
+                <w:sz w:val="18"/>
+                <w:szCs w:val="18"/>
+              </w:rPr>
+              <w:t>1</w:t>
+            </w:r>
+            <w:r>
+              <w:rPr>
+                <w:sz w:val="18"/>
+                <w:szCs w:val="18"/>
+              </w:rPr>
+              <w:t>:</w:t>
+            </w:r>
+            <w:r>
+              <w:rPr>
+                <w:sz w:val="18"/>
+                <w:szCs w:val="18"/>
+              </w:rPr>
+              <w:t>{Rest Type: 0-1}</w:t>
             </w:r>
           </w:p>
         </w:tc>
@@ -6061,6 +6061,20 @@
                 <w:sz w:val="18"/>
                 <w:szCs w:val="18"/>
               </w:rPr>
+              <w:t>:FR,</w:t>
+            </w:r>
+            <w:r>
+              <w:rPr>
+                <w:sz w:val="18"/>
+                <w:szCs w:val="18"/>
+              </w:rPr>
+              <w:t>1</w:t>
+            </w:r>
+            <w:r>
+              <w:rPr>
+                <w:sz w:val="18"/>
+                <w:szCs w:val="18"/>
+              </w:rPr>
               <w:t>:</w:t>
             </w:r>
             <w:r>
@@ -6068,35 +6082,7 @@
                 <w:sz w:val="18"/>
                 <w:szCs w:val="18"/>
               </w:rPr>
-              <w:t>BM</w:t>
-            </w:r>
-            <w:r>
-              <w:rPr>
-                <w:sz w:val="18"/>
-                <w:szCs w:val="18"/>
-              </w:rPr>
-              <w:t>,0:{</w:t>
-            </w:r>
-            <w:r>
-              <w:rPr>
-                <w:sz w:val="18"/>
-                <w:szCs w:val="18"/>
-              </w:rPr>
-              <w:t xml:space="preserve">Button </w:t>
-            </w:r>
-            <w:r>
-              <w:rPr>
-                <w:sz w:val="18"/>
-                <w:szCs w:val="18"/>
-              </w:rPr>
-              <w:t>Mode Value</w:t>
-            </w:r>
-            <w:r>
-              <w:rPr>
-                <w:sz w:val="18"/>
-                <w:szCs w:val="18"/>
-              </w:rPr>
-              <w:t>}</w:t>
+              <w:t>{Reset Type: 0-1}</w:t>
             </w:r>
           </w:p>
         </w:tc>
@@ -6140,529 +6126,6 @@
           <w:tcPr>
             <w:tcW w:w="2834" w:type="dxa"/>
             <w:noWrap/>
-          </w:tcPr>
-          <w:p>
-            <w:pPr>
-              <w:cnfStyle w:val="000000000000" w:firstRow="0" w:lastRow="0" w:firstColumn="0" w:lastColumn="0" w:oddVBand="0" w:evenVBand="0" w:oddHBand="0" w:evenHBand="0" w:firstRowFirstColumn="0" w:firstRowLastColumn="0" w:lastRowFirstColumn="0" w:lastRowLastColumn="0"/>
-              <w:rPr>
-                <w:sz w:val="18"/>
-                <w:szCs w:val="18"/>
-              </w:rPr>
-            </w:pPr>
-            <w:r>
-              <w:rPr>
-                <w:sz w:val="18"/>
-                <w:szCs w:val="18"/>
-              </w:rPr>
-              <w:t xml:space="preserve">Get </w:t>
-            </w:r>
-            <w:r>
-              <w:rPr>
-                <w:sz w:val="18"/>
-                <w:szCs w:val="18"/>
-              </w:rPr>
-              <w:t xml:space="preserve">the </w:t>
-            </w:r>
-            <w:r>
-              <w:rPr>
-                <w:sz w:val="18"/>
-                <w:szCs w:val="18"/>
-              </w:rPr>
-              <w:t>button mode</w:t>
-            </w:r>
-            <w:r>
-              <w:rPr>
-                <w:sz w:val="18"/>
-                <w:szCs w:val="18"/>
-              </w:rPr>
-              <w:t xml:space="preserve"> value</w:t>
-            </w:r>
-            <w:r>
-              <w:rPr>
-                <w:sz w:val="18"/>
-                <w:szCs w:val="18"/>
-              </w:rPr>
-              <w:t xml:space="preserve"> </w:t>
-            </w:r>
-            <w:r>
-              <w:rPr>
-                <w:rFonts w:ascii="Calibri" w:eastAsia="Calibri" w:hAnsi="Calibri" w:cs="Calibri"/>
-                <w:sz w:val="20"/>
-                <w:szCs w:val="20"/>
-              </w:rPr>
-              <w:t>(</w:t>
-            </w:r>
-            <w:r>
-              <w:rPr>
-                <w:rFonts w:ascii="Calibri" w:eastAsia="Calibri" w:hAnsi="Calibri" w:cs="Calibri"/>
-                <w:sz w:val="20"/>
-                <w:szCs w:val="20"/>
-              </w:rPr>
-              <w:t xml:space="preserve">1 </w:t>
-            </w:r>
-            <w:r>
-              <w:rPr>
-                <w:rFonts w:ascii="Calibri" w:eastAsia="Calibri" w:hAnsi="Calibri" w:cs="Calibri"/>
-                <w:sz w:val="20"/>
-                <w:szCs w:val="20"/>
-              </w:rPr>
-              <w:t>=</w:t>
-            </w:r>
-            <w:r>
-              <w:rPr>
-                <w:rFonts w:ascii="Calibri" w:eastAsia="Calibri" w:hAnsi="Calibri" w:cs="Calibri"/>
-                <w:sz w:val="20"/>
-                <w:szCs w:val="20"/>
-              </w:rPr>
-              <w:t xml:space="preserve"> Digital Mode</w:t>
-            </w:r>
-            <w:r>
-              <w:rPr>
-                <w:rFonts w:ascii="Calibri" w:eastAsia="Calibri" w:hAnsi="Calibri" w:cs="Calibri"/>
-                <w:sz w:val="20"/>
-                <w:szCs w:val="20"/>
-              </w:rPr>
-              <w:t xml:space="preserve"> , </w:t>
-            </w:r>
-            <w:r>
-              <w:rPr>
-                <w:rFonts w:ascii="Calibri" w:eastAsia="Calibri" w:hAnsi="Calibri" w:cs="Calibri"/>
-                <w:sz w:val="20"/>
-                <w:szCs w:val="20"/>
-              </w:rPr>
-              <w:t>2 = Analog Mode</w:t>
-            </w:r>
-            <w:r>
-              <w:rPr>
-                <w:rFonts w:ascii="Calibri" w:eastAsia="Calibri" w:hAnsi="Calibri" w:cs="Calibri"/>
-                <w:sz w:val="20"/>
-                <w:szCs w:val="20"/>
-              </w:rPr>
-              <w:t>)</w:t>
-            </w:r>
-          </w:p>
-        </w:tc>
-      </w:tr>
-      <w:tr>
-        <w:trPr>
-          <w:cnfStyle w:val="000000100000" w:firstRow="0" w:lastRow="0" w:firstColumn="0" w:lastColumn="0" w:oddVBand="0" w:evenVBand="0" w:oddHBand="1" w:evenHBand="0" w:firstRowFirstColumn="0" w:firstRowLastColumn="0" w:lastRowFirstColumn="0" w:lastRowLastColumn="0"/>
-          <w:trHeight w:val="288"/>
-        </w:trPr>
-        <w:tc>
-          <w:tcPr>
-            <w:cnfStyle w:val="001000000000" w:firstRow="0" w:lastRow="0" w:firstColumn="1" w:lastColumn="0" w:oddVBand="0" w:evenVBand="0" w:oddHBand="0" w:evenHBand="0" w:firstRowFirstColumn="0" w:firstRowLastColumn="0" w:lastRowFirstColumn="0" w:lastRowLastColumn="0"/>
-            <w:tcW w:w="1271" w:type="dxa"/>
-            <w:noWrap/>
-          </w:tcPr>
-          <w:p>
-            <w:pPr>
-              <w:rPr>
-                <w:sz w:val="18"/>
-                <w:szCs w:val="18"/>
-              </w:rPr>
-            </w:pPr>
-            <w:r>
-              <w:rPr>
-                <w:sz w:val="18"/>
-                <w:szCs w:val="18"/>
-              </w:rPr>
-              <w:t>BM</w:t>
-            </w:r>
-            <w:r>
-              <w:rPr>
-                <w:sz w:val="18"/>
-                <w:szCs w:val="18"/>
-              </w:rPr>
-              <w:t>,1:</w:t>
-            </w:r>
-            <w:r>
-              <w:rPr>
-                <w:sz w:val="18"/>
-                <w:szCs w:val="18"/>
-              </w:rPr>
-              <w:t>{</w:t>
-            </w:r>
-            <w:r>
-              <w:t xml:space="preserve"> </w:t>
-            </w:r>
-            <w:r>
-              <w:rPr>
-                <w:sz w:val="18"/>
-                <w:szCs w:val="18"/>
-              </w:rPr>
-              <w:t>Button Mode Value</w:t>
-            </w:r>
-            <w:r>
-              <w:rPr>
-                <w:sz w:val="18"/>
-                <w:szCs w:val="18"/>
-              </w:rPr>
-              <w:t>:</w:t>
-            </w:r>
-            <w:r>
-              <w:rPr>
-                <w:sz w:val="18"/>
-                <w:szCs w:val="18"/>
-              </w:rPr>
-              <w:t>1</w:t>
-            </w:r>
-            <w:r>
-              <w:rPr>
-                <w:sz w:val="18"/>
-                <w:szCs w:val="18"/>
-              </w:rPr>
-              <w:t>-</w:t>
-            </w:r>
-            <w:r>
-              <w:rPr>
-                <w:sz w:val="18"/>
-                <w:szCs w:val="18"/>
-              </w:rPr>
-              <w:t>2</w:t>
-            </w:r>
-            <w:r>
-              <w:rPr>
-                <w:sz w:val="18"/>
-                <w:szCs w:val="18"/>
-              </w:rPr>
-              <w:t>}</w:t>
-            </w:r>
-          </w:p>
-        </w:tc>
-        <w:tc>
-          <w:tcPr>
-            <w:tcW w:w="3686" w:type="dxa"/>
-            <w:noWrap/>
-          </w:tcPr>
-          <w:p>
-            <w:pPr>
-              <w:cnfStyle w:val="000000100000" w:firstRow="0" w:lastRow="0" w:firstColumn="0" w:lastColumn="0" w:oddVBand="0" w:evenVBand="0" w:oddHBand="1" w:evenHBand="0" w:firstRowFirstColumn="0" w:firstRowLastColumn="0" w:lastRowFirstColumn="0" w:lastRowLastColumn="0"/>
-              <w:rPr>
-                <w:sz w:val="18"/>
-                <w:szCs w:val="18"/>
-              </w:rPr>
-            </w:pPr>
-            <w:r>
-              <w:rPr>
-                <w:sz w:val="18"/>
-                <w:szCs w:val="18"/>
-              </w:rPr>
-              <w:t>SUCCESS,0</w:t>
-            </w:r>
-            <w:r>
-              <w:rPr>
-                <w:sz w:val="18"/>
-                <w:szCs w:val="18"/>
-              </w:rPr>
-              <w:t>:</w:t>
-            </w:r>
-            <w:r>
-              <w:rPr>
-                <w:sz w:val="18"/>
-                <w:szCs w:val="18"/>
-              </w:rPr>
-              <w:t>BM</w:t>
-            </w:r>
-            <w:r>
-              <w:rPr>
-                <w:sz w:val="18"/>
-                <w:szCs w:val="18"/>
-              </w:rPr>
-              <w:t>,1:{</w:t>
-            </w:r>
-            <w:r>
-              <w:rPr>
-                <w:sz w:val="18"/>
-                <w:szCs w:val="18"/>
-              </w:rPr>
-              <w:t>Button Mode Value</w:t>
-            </w:r>
-            <w:r>
-              <w:rPr>
-                <w:sz w:val="18"/>
-                <w:szCs w:val="18"/>
-              </w:rPr>
-              <w:t>}</w:t>
-            </w:r>
-          </w:p>
-        </w:tc>
-        <w:tc>
-          <w:tcPr>
-            <w:tcW w:w="1731" w:type="dxa"/>
-            <w:noWrap/>
-          </w:tcPr>
-          <w:p>
-            <w:pPr>
-              <w:cnfStyle w:val="000000100000" w:firstRow="0" w:lastRow="0" w:firstColumn="0" w:lastColumn="0" w:oddVBand="0" w:evenVBand="0" w:oddHBand="1" w:evenHBand="0" w:firstRowFirstColumn="0" w:firstRowLastColumn="0" w:lastRowFirstColumn="0" w:lastRowLastColumn="0"/>
-              <w:rPr>
-                <w:sz w:val="18"/>
-                <w:szCs w:val="18"/>
-              </w:rPr>
-            </w:pPr>
-            <w:r>
-              <w:rPr>
-                <w:sz w:val="18"/>
-                <w:szCs w:val="18"/>
-              </w:rPr>
-              <w:t>FAIL,{N}</w:t>
-            </w:r>
-            <w:r>
-              <w:rPr>
-                <w:sz w:val="18"/>
-                <w:szCs w:val="18"/>
-              </w:rPr>
-              <w:t>:</w:t>
-            </w:r>
-            <w:r>
-              <w:rPr>
-                <w:sz w:val="18"/>
-                <w:szCs w:val="18"/>
-              </w:rPr>
-              <w:t>Command</w:t>
-            </w:r>
-          </w:p>
-        </w:tc>
-        <w:tc>
-          <w:tcPr>
-            <w:tcW w:w="2834" w:type="dxa"/>
-            <w:noWrap/>
-          </w:tcPr>
-          <w:p>
-            <w:pPr>
-              <w:cnfStyle w:val="000000100000" w:firstRow="0" w:lastRow="0" w:firstColumn="0" w:lastColumn="0" w:oddVBand="0" w:evenVBand="0" w:oddHBand="1" w:evenHBand="0" w:firstRowFirstColumn="0" w:firstRowLastColumn="0" w:lastRowFirstColumn="0" w:lastRowLastColumn="0"/>
-              <w:rPr>
-                <w:sz w:val="18"/>
-                <w:szCs w:val="18"/>
-              </w:rPr>
-            </w:pPr>
-            <w:r>
-              <w:rPr>
-                <w:sz w:val="18"/>
-                <w:szCs w:val="18"/>
-              </w:rPr>
-              <w:t>Set</w:t>
-            </w:r>
-            <w:r>
-              <w:rPr>
-                <w:sz w:val="18"/>
-                <w:szCs w:val="18"/>
-              </w:rPr>
-              <w:t xml:space="preserve"> </w:t>
-            </w:r>
-            <w:r>
-              <w:rPr>
-                <w:sz w:val="18"/>
-                <w:szCs w:val="18"/>
-              </w:rPr>
-              <w:t xml:space="preserve">the </w:t>
-            </w:r>
-            <w:r>
-              <w:rPr>
-                <w:sz w:val="18"/>
-                <w:szCs w:val="18"/>
-              </w:rPr>
-              <w:t xml:space="preserve">button mode value </w:t>
-            </w:r>
-            <w:r>
-              <w:rPr>
-                <w:rFonts w:ascii="Calibri" w:eastAsia="Calibri" w:hAnsi="Calibri" w:cs="Calibri"/>
-                <w:sz w:val="20"/>
-                <w:szCs w:val="20"/>
-              </w:rPr>
-              <w:t>(</w:t>
-            </w:r>
-            <w:r>
-              <w:rPr>
-                <w:rFonts w:ascii="Calibri" w:eastAsia="Calibri" w:hAnsi="Calibri" w:cs="Calibri"/>
-                <w:sz w:val="20"/>
-                <w:szCs w:val="20"/>
-              </w:rPr>
-              <w:t xml:space="preserve">1 </w:t>
-            </w:r>
-            <w:r>
-              <w:rPr>
-                <w:rFonts w:ascii="Calibri" w:eastAsia="Calibri" w:hAnsi="Calibri" w:cs="Calibri"/>
-                <w:sz w:val="20"/>
-                <w:szCs w:val="20"/>
-              </w:rPr>
-              <w:t>=</w:t>
-            </w:r>
-            <w:r>
-              <w:rPr>
-                <w:rFonts w:ascii="Calibri" w:eastAsia="Calibri" w:hAnsi="Calibri" w:cs="Calibri"/>
-                <w:sz w:val="20"/>
-                <w:szCs w:val="20"/>
-              </w:rPr>
-              <w:t xml:space="preserve"> Digital Mode</w:t>
-            </w:r>
-            <w:r>
-              <w:rPr>
-                <w:rFonts w:ascii="Calibri" w:eastAsia="Calibri" w:hAnsi="Calibri" w:cs="Calibri"/>
-                <w:sz w:val="20"/>
-                <w:szCs w:val="20"/>
-              </w:rPr>
-              <w:t xml:space="preserve"> , </w:t>
-            </w:r>
-            <w:r>
-              <w:rPr>
-                <w:rFonts w:ascii="Calibri" w:eastAsia="Calibri" w:hAnsi="Calibri" w:cs="Calibri"/>
-                <w:sz w:val="20"/>
-                <w:szCs w:val="20"/>
-              </w:rPr>
-              <w:t>2 = Analog Mode</w:t>
-            </w:r>
-            <w:r>
-              <w:rPr>
-                <w:rFonts w:ascii="Calibri" w:eastAsia="Calibri" w:hAnsi="Calibri" w:cs="Calibri"/>
-                <w:sz w:val="20"/>
-                <w:szCs w:val="20"/>
-              </w:rPr>
-              <w:t>)</w:t>
-            </w:r>
-          </w:p>
-        </w:tc>
-      </w:tr>
-      <w:tr>
-        <w:trPr>
-          <w:trHeight w:val="288"/>
-        </w:trPr>
-        <w:tc>
-          <w:tcPr>
-            <w:cnfStyle w:val="001000000000" w:firstRow="0" w:lastRow="0" w:firstColumn="1" w:lastColumn="0" w:oddVBand="0" w:evenVBand="0" w:oddHBand="0" w:evenHBand="0" w:firstRowFirstColumn="0" w:firstRowLastColumn="0" w:lastRowFirstColumn="0" w:lastRowLastColumn="0"/>
-            <w:tcW w:w="1271" w:type="dxa"/>
-            <w:noWrap/>
-            <w:hideMark/>
-          </w:tcPr>
-          <w:p>
-            <w:pPr>
-              <w:rPr>
-                <w:sz w:val="18"/>
-                <w:szCs w:val="18"/>
-              </w:rPr>
-            </w:pPr>
-            <w:r>
-              <w:rPr>
-                <w:sz w:val="18"/>
-                <w:szCs w:val="18"/>
-              </w:rPr>
-              <w:t>FR,</w:t>
-            </w:r>
-            <w:r>
-              <w:rPr>
-                <w:sz w:val="18"/>
-                <w:szCs w:val="18"/>
-              </w:rPr>
-              <w:t>1</w:t>
-            </w:r>
-            <w:r>
-              <w:rPr>
-                <w:sz w:val="18"/>
-                <w:szCs w:val="18"/>
-              </w:rPr>
-              <w:t>:</w:t>
-            </w:r>
-            <w:r>
-              <w:rPr>
-                <w:sz w:val="18"/>
-                <w:szCs w:val="18"/>
-              </w:rPr>
-              <w:t>{Rest Type: 0-1}</w:t>
-            </w:r>
-          </w:p>
-        </w:tc>
-        <w:tc>
-          <w:tcPr>
-            <w:tcW w:w="3686" w:type="dxa"/>
-            <w:noWrap/>
-            <w:hideMark/>
-          </w:tcPr>
-          <w:p>
-            <w:pPr>
-              <w:cnfStyle w:val="000000000000" w:firstRow="0" w:lastRow="0" w:firstColumn="0" w:lastColumn="0" w:oddVBand="0" w:evenVBand="0" w:oddHBand="0" w:evenHBand="0" w:firstRowFirstColumn="0" w:firstRowLastColumn="0" w:lastRowFirstColumn="0" w:lastRowLastColumn="0"/>
-              <w:rPr>
-                <w:sz w:val="18"/>
-                <w:szCs w:val="18"/>
-              </w:rPr>
-            </w:pPr>
-            <w:r>
-              <w:rPr>
-                <w:sz w:val="18"/>
-                <w:szCs w:val="18"/>
-              </w:rPr>
-              <w:t>SUCCESS,0</w:t>
-            </w:r>
-            <w:r>
-              <w:rPr>
-                <w:sz w:val="18"/>
-                <w:szCs w:val="18"/>
-              </w:rPr>
-              <w:t>:FR,</w:t>
-            </w:r>
-            <w:r>
-              <w:rPr>
-                <w:sz w:val="18"/>
-                <w:szCs w:val="18"/>
-              </w:rPr>
-              <w:t>1</w:t>
-            </w:r>
-            <w:r>
-              <w:rPr>
-                <w:sz w:val="18"/>
-                <w:szCs w:val="18"/>
-              </w:rPr>
-              <w:t>:</w:t>
-            </w:r>
-            <w:r>
-              <w:rPr>
-                <w:sz w:val="18"/>
-                <w:szCs w:val="18"/>
-              </w:rPr>
-              <w:t>{Reset Type: 0-1}</w:t>
-            </w:r>
-          </w:p>
-        </w:tc>
-        <w:tc>
-          <w:tcPr>
-            <w:tcW w:w="1731" w:type="dxa"/>
-            <w:noWrap/>
-            <w:hideMark/>
-          </w:tcPr>
-          <w:p>
-            <w:pPr>
-              <w:cnfStyle w:val="000000000000" w:firstRow="0" w:lastRow="0" w:firstColumn="0" w:lastColumn="0" w:oddVBand="0" w:evenVBand="0" w:oddHBand="0" w:evenHBand="0" w:firstRowFirstColumn="0" w:firstRowLastColumn="0" w:lastRowFirstColumn="0" w:lastRowLastColumn="0"/>
-              <w:rPr>
-                <w:sz w:val="18"/>
-                <w:szCs w:val="18"/>
-              </w:rPr>
-            </w:pPr>
-            <w:r>
-              <w:rPr>
-                <w:sz w:val="18"/>
-                <w:szCs w:val="18"/>
-              </w:rPr>
-              <w:t>FAIL,{N}</w:t>
-            </w:r>
-            <w:r>
-              <w:rPr>
-                <w:sz w:val="18"/>
-                <w:szCs w:val="18"/>
-              </w:rPr>
-              <w:t>:</w:t>
-            </w:r>
-            <w:r>
-              <w:rPr>
-                <w:sz w:val="18"/>
-                <w:szCs w:val="18"/>
-              </w:rPr>
-              <w:t>Command</w:t>
-            </w:r>
-          </w:p>
-        </w:tc>
-        <w:tc>
-          <w:tcPr>
-            <w:tcW w:w="2834" w:type="dxa"/>
-            <w:noWrap/>
-            <w:hideMark/>
           </w:tcPr>
           <w:p>
             <w:pPr>
@@ -7429,6 +6892,7 @@
         <w:pStyle w:val="Heading2"/>
       </w:pPr>
       <w:r>
+        <w:lastRenderedPageBreak/>
         <w:t xml:space="preserve">Output </w:t>
       </w:r>
       <w:r>
@@ -7439,9 +6903,6 @@
       </w:r>
       <w:r>
         <w:t>s</w:t>
-      </w:r>
-      <w:r>
-        <w:t xml:space="preserve"> Options</w:t>
       </w:r>
     </w:p>
     <w:tbl>
@@ -7940,9 +7401,6 @@
       </w:pPr>
       <w:r>
         <w:t>Output Analog Actions</w:t>
-      </w:r>
-      <w:r>
-        <w:t xml:space="preserve"> Options</w:t>
       </w:r>
     </w:p>
     <w:tbl>
@@ -8685,16 +8143,7 @@
               <w:t xml:space="preserve">: </w:t>
             </w:r>
             <w:r>
-              <w:t>C</w:t>
-            </w:r>
-            <w:r>
-              <w:t xml:space="preserve">enter </w:t>
-            </w:r>
-            <w:r>
-              <w:t>R</w:t>
-            </w:r>
-            <w:r>
-              <w:t>eset</w:t>
+              <w:t>Center Reset</w:t>
             </w:r>
           </w:p>
         </w:tc>
@@ -8744,7 +8193,6 @@
         <w:pStyle w:val="Heading2"/>
       </w:pPr>
       <w:r>
-        <w:lastRenderedPageBreak/>
         <w:t xml:space="preserve">Analog </w:t>
       </w:r>
       <w:r>
@@ -11393,21 +10841,6 @@
 </file>
 
 <file path=customXml/item1.xml><?xml version="1.0" encoding="utf-8"?>
-<?mso-contentType ?>
-<FormTemplates xmlns="http://schemas.microsoft.com/sharepoint/v3/contenttype/forms">
-  <Display>DocumentLibraryForm</Display>
-  <Edit>DocumentLibraryForm</Edit>
-  <New>DocumentLibraryForm</New>
-</FormTemplates>
-</file>
-
-<file path=customXml/item2.xml><?xml version="1.0" encoding="utf-8"?>
-<p:properties xmlns:p="http://schemas.microsoft.com/office/2006/metadata/properties" xmlns:xsi="http://www.w3.org/2001/XMLSchema-instance" xmlns:pc="http://schemas.microsoft.com/office/infopath/2007/PartnerControls">
-  <documentManagement/>
-</p:properties>
-</file>
-
-<file path=customXml/item3.xml><?xml version="1.0" encoding="utf-8"?>
 <ct:contentTypeSchema xmlns:ct="http://schemas.microsoft.com/office/2006/metadata/contentType" xmlns:ma="http://schemas.microsoft.com/office/2006/metadata/properties/metaAttributes" ct:_="" ma:_="" ma:contentTypeName="Document" ma:contentTypeID="0x0101001DC44D19606E8540AF995795CBBBCE63" ma:contentTypeVersion="9" ma:contentTypeDescription="Create a new document." ma:contentTypeScope="" ma:versionID="d43cedbd5f299a4d9c71bc35347663a0">
   <xsd:schema xmlns:xsd="http://www.w3.org/2001/XMLSchema" xmlns:xs="http://www.w3.org/2001/XMLSchema" xmlns:p="http://schemas.microsoft.com/office/2006/metadata/properties" xmlns:ns2="e718a8af-5d48-45b1-a7fb-cef00c107a7a" targetNamespace="http://schemas.microsoft.com/office/2006/metadata/properties" ma:root="true" ma:fieldsID="bfa025f5ff12c43386e284eade17ec72" ns2:_="">
     <xsd:import namespace="e718a8af-5d48-45b1-a7fb-cef00c107a7a"/>
@@ -11585,24 +11018,22 @@
 </ct:contentTypeSchema>
 </file>
 
-<file path=customXml/itemProps1.xml><?xml version="1.0" encoding="utf-8"?>
-<ds:datastoreItem xmlns:ds="http://schemas.openxmlformats.org/officeDocument/2006/customXml" ds:itemID="{6D105837-50B9-43D7-8D64-F3AFB60EFC6D}">
-  <ds:schemaRefs>
-    <ds:schemaRef ds:uri="http://schemas.microsoft.com/sharepoint/v3/contenttype/forms"/>
-  </ds:schemaRefs>
-</ds:datastoreItem>
+<file path=customXml/item2.xml><?xml version="1.0" encoding="utf-8"?>
+<p:properties xmlns:p="http://schemas.microsoft.com/office/2006/metadata/properties" xmlns:xsi="http://www.w3.org/2001/XMLSchema-instance" xmlns:pc="http://schemas.microsoft.com/office/infopath/2007/PartnerControls">
+  <documentManagement/>
+</p:properties>
 </file>
 
-<file path=customXml/itemProps2.xml><?xml version="1.0" encoding="utf-8"?>
-<ds:datastoreItem xmlns:ds="http://schemas.openxmlformats.org/officeDocument/2006/customXml" ds:itemID="{19E360BE-0294-4C92-BBB5-8CA365A6B329}">
-  <ds:schemaRefs>
-    <ds:schemaRef ds:uri="http://schemas.microsoft.com/office/2006/metadata/properties"/>
-    <ds:schemaRef ds:uri="http://schemas.microsoft.com/office/infopath/2007/PartnerControls"/>
-  </ds:schemaRefs>
-</ds:datastoreItem>
+<file path=customXml/item3.xml><?xml version="1.0" encoding="utf-8"?>
+<?mso-contentType ?>
+<FormTemplates xmlns="http://schemas.microsoft.com/sharepoint/v3/contenttype/forms">
+  <Display>DocumentLibraryForm</Display>
+  <Edit>DocumentLibraryForm</Edit>
+  <New>DocumentLibraryForm</New>
+</FormTemplates>
 </file>
 
-<file path=customXml/itemProps3.xml><?xml version="1.0" encoding="utf-8"?>
+<file path=customXml/itemProps1.xml><?xml version="1.0" encoding="utf-8"?>
 <ds:datastoreItem xmlns:ds="http://schemas.openxmlformats.org/officeDocument/2006/customXml" ds:itemID="{82455496-F377-4551-AC80-824E5D732CA2}">
   <ds:schemaRefs>
     <ds:schemaRef ds:uri="http://schemas.microsoft.com/office/2006/metadata/contentType"/>
@@ -11618,4 +11049,21 @@
     <ds:schemaRef ds:uri="http://schemas.microsoft.com/internal/obd"/>
   </ds:schemaRefs>
 </ds:datastoreItem>
+</file>
+
+<file path=customXml/itemProps2.xml><?xml version="1.0" encoding="utf-8"?>
+<ds:datastoreItem xmlns:ds="http://schemas.openxmlformats.org/officeDocument/2006/customXml" ds:itemID="{19E360BE-0294-4C92-BBB5-8CA365A6B329}">
+  <ds:schemaRefs>
+    <ds:schemaRef ds:uri="http://schemas.microsoft.com/office/2006/metadata/properties"/>
+    <ds:schemaRef ds:uri="http://schemas.microsoft.com/office/infopath/2007/PartnerControls"/>
+  </ds:schemaRefs>
+</ds:datastoreItem>
+</file>
+
+<file path=customXml/itemProps3.xml><?xml version="1.0" encoding="utf-8"?>
+<ds:datastoreItem xmlns:ds="http://schemas.openxmlformats.org/officeDocument/2006/customXml" ds:itemID="{6D105837-50B9-43D7-8D64-F3AFB60EFC6D}">
+  <ds:schemaRefs>
+    <ds:schemaRef ds:uri="http://schemas.microsoft.com/sharepoint/v3/contenttype/forms"/>
+  </ds:schemaRefs>
+</ds:datastoreItem>
 </file>
--- a/Documentation/Word/LipSync_Gaming_Command_List.docx
+++ b/Documentation/Word/LipSync_Gaming_Command_List.docx
@@ -4991,7 +4991,14 @@
                 <w:sz w:val="18"/>
                 <w:szCs w:val="18"/>
               </w:rPr>
-              <w:t>123465</w:t>
+              <w:t>12</w:t>
+            </w:r>
+            <w:r>
+              <w:rPr>
+                <w:sz w:val="18"/>
+                <w:szCs w:val="18"/>
+              </w:rPr>
+              <w:t>5670</w:t>
             </w:r>
             <w:r>
               <w:rPr>
@@ -5136,7 +5143,14 @@
                 <w:sz w:val="18"/>
                 <w:szCs w:val="18"/>
               </w:rPr>
-              <w:t>123465</w:t>
+              <w:t>12</w:t>
+            </w:r>
+            <w:r>
+              <w:rPr>
+                <w:sz w:val="18"/>
+                <w:szCs w:val="18"/>
+              </w:rPr>
+              <w:t>5670</w:t>
             </w:r>
             <w:r>
               <w:rPr>
@@ -8056,7 +8070,7 @@
               <w:cnfStyle w:val="000000100000" w:firstRow="0" w:lastRow="0" w:firstColumn="0" w:lastColumn="0" w:oddVBand="0" w:evenVBand="0" w:oddHBand="1" w:evenHBand="0" w:firstRowFirstColumn="0" w:firstRowLastColumn="0" w:lastRowFirstColumn="0" w:lastRowLastColumn="0"/>
             </w:pPr>
             <w:r>
-              <w:t>3</w:t>
+              <w:t>5</w:t>
             </w:r>
             <w:r>
               <w:t xml:space="preserve"> </w:t>
@@ -8065,7 +8079,13 @@
               <w:t xml:space="preserve">: </w:t>
             </w:r>
             <w:r>
-              <w:t>Button 3 Press and Release</w:t>
+              <w:t xml:space="preserve">Button </w:t>
+            </w:r>
+            <w:r>
+              <w:t>5</w:t>
+            </w:r>
+            <w:r>
+              <w:t xml:space="preserve"> Press and Release</w:t>
             </w:r>
           </w:p>
         </w:tc>
@@ -8095,13 +8115,19 @@
               <w:cnfStyle w:val="000000000000" w:firstRow="0" w:lastRow="0" w:firstColumn="0" w:lastColumn="0" w:oddVBand="0" w:evenVBand="0" w:oddHBand="0" w:evenHBand="0" w:firstRowFirstColumn="0" w:firstRowLastColumn="0" w:lastRowFirstColumn="0" w:lastRowLastColumn="0"/>
             </w:pPr>
             <w:r>
-              <w:t>4</w:t>
+              <w:t>6</w:t>
             </w:r>
             <w:r>
               <w:t xml:space="preserve"> : </w:t>
             </w:r>
             <w:r>
-              <w:t>Button 4 Press and Release</w:t>
+              <w:t xml:space="preserve">Button </w:t>
+            </w:r>
+            <w:r>
+              <w:t>6</w:t>
+            </w:r>
+            <w:r>
+              <w:t xml:space="preserve"> Press and Release</w:t>
             </w:r>
           </w:p>
         </w:tc>
@@ -10841,6 +10867,21 @@
 </file>
 
 <file path=customXml/item1.xml><?xml version="1.0" encoding="utf-8"?>
+<?mso-contentType ?>
+<FormTemplates xmlns="http://schemas.microsoft.com/sharepoint/v3/contenttype/forms">
+  <Display>DocumentLibraryForm</Display>
+  <Edit>DocumentLibraryForm</Edit>
+  <New>DocumentLibraryForm</New>
+</FormTemplates>
+</file>
+
+<file path=customXml/item2.xml><?xml version="1.0" encoding="utf-8"?>
+<p:properties xmlns:p="http://schemas.microsoft.com/office/2006/metadata/properties" xmlns:xsi="http://www.w3.org/2001/XMLSchema-instance" xmlns:pc="http://schemas.microsoft.com/office/infopath/2007/PartnerControls">
+  <documentManagement/>
+</p:properties>
+</file>
+
+<file path=customXml/item3.xml><?xml version="1.0" encoding="utf-8"?>
 <ct:contentTypeSchema xmlns:ct="http://schemas.microsoft.com/office/2006/metadata/contentType" xmlns:ma="http://schemas.microsoft.com/office/2006/metadata/properties/metaAttributes" ct:_="" ma:_="" ma:contentTypeName="Document" ma:contentTypeID="0x0101001DC44D19606E8540AF995795CBBBCE63" ma:contentTypeVersion="9" ma:contentTypeDescription="Create a new document." ma:contentTypeScope="" ma:versionID="d43cedbd5f299a4d9c71bc35347663a0">
   <xsd:schema xmlns:xsd="http://www.w3.org/2001/XMLSchema" xmlns:xs="http://www.w3.org/2001/XMLSchema" xmlns:p="http://schemas.microsoft.com/office/2006/metadata/properties" xmlns:ns2="e718a8af-5d48-45b1-a7fb-cef00c107a7a" targetNamespace="http://schemas.microsoft.com/office/2006/metadata/properties" ma:root="true" ma:fieldsID="bfa025f5ff12c43386e284eade17ec72" ns2:_="">
     <xsd:import namespace="e718a8af-5d48-45b1-a7fb-cef00c107a7a"/>
@@ -11018,22 +11059,24 @@
 </ct:contentTypeSchema>
 </file>
 
-<file path=customXml/item2.xml><?xml version="1.0" encoding="utf-8"?>
-<p:properties xmlns:p="http://schemas.microsoft.com/office/2006/metadata/properties" xmlns:xsi="http://www.w3.org/2001/XMLSchema-instance" xmlns:pc="http://schemas.microsoft.com/office/infopath/2007/PartnerControls">
-  <documentManagement/>
-</p:properties>
+<file path=customXml/itemProps1.xml><?xml version="1.0" encoding="utf-8"?>
+<ds:datastoreItem xmlns:ds="http://schemas.openxmlformats.org/officeDocument/2006/customXml" ds:itemID="{6D105837-50B9-43D7-8D64-F3AFB60EFC6D}">
+  <ds:schemaRefs>
+    <ds:schemaRef ds:uri="http://schemas.microsoft.com/sharepoint/v3/contenttype/forms"/>
+  </ds:schemaRefs>
+</ds:datastoreItem>
 </file>
 
-<file path=customXml/item3.xml><?xml version="1.0" encoding="utf-8"?>
-<?mso-contentType ?>
-<FormTemplates xmlns="http://schemas.microsoft.com/sharepoint/v3/contenttype/forms">
-  <Display>DocumentLibraryForm</Display>
-  <Edit>DocumentLibraryForm</Edit>
-  <New>DocumentLibraryForm</New>
-</FormTemplates>
+<file path=customXml/itemProps2.xml><?xml version="1.0" encoding="utf-8"?>
+<ds:datastoreItem xmlns:ds="http://schemas.openxmlformats.org/officeDocument/2006/customXml" ds:itemID="{19E360BE-0294-4C92-BBB5-8CA365A6B329}">
+  <ds:schemaRefs>
+    <ds:schemaRef ds:uri="http://schemas.microsoft.com/office/2006/metadata/properties"/>
+    <ds:schemaRef ds:uri="http://schemas.microsoft.com/office/infopath/2007/PartnerControls"/>
+  </ds:schemaRefs>
+</ds:datastoreItem>
 </file>
 
-<file path=customXml/itemProps1.xml><?xml version="1.0" encoding="utf-8"?>
+<file path=customXml/itemProps3.xml><?xml version="1.0" encoding="utf-8"?>
 <ds:datastoreItem xmlns:ds="http://schemas.openxmlformats.org/officeDocument/2006/customXml" ds:itemID="{82455496-F377-4551-AC80-824E5D732CA2}">
   <ds:schemaRefs>
     <ds:schemaRef ds:uri="http://schemas.microsoft.com/office/2006/metadata/contentType"/>
@@ -11049,21 +11092,4 @@
     <ds:schemaRef ds:uri="http://schemas.microsoft.com/internal/obd"/>
   </ds:schemaRefs>
 </ds:datastoreItem>
-</file>
-
-<file path=customXml/itemProps2.xml><?xml version="1.0" encoding="utf-8"?>
-<ds:datastoreItem xmlns:ds="http://schemas.openxmlformats.org/officeDocument/2006/customXml" ds:itemID="{19E360BE-0294-4C92-BBB5-8CA365A6B329}">
-  <ds:schemaRefs>
-    <ds:schemaRef ds:uri="http://schemas.microsoft.com/office/2006/metadata/properties"/>
-    <ds:schemaRef ds:uri="http://schemas.microsoft.com/office/infopath/2007/PartnerControls"/>
-  </ds:schemaRefs>
-</ds:datastoreItem>
-</file>
-
-<file path=customXml/itemProps3.xml><?xml version="1.0" encoding="utf-8"?>
-<ds:datastoreItem xmlns:ds="http://schemas.openxmlformats.org/officeDocument/2006/customXml" ds:itemID="{6D105837-50B9-43D7-8D64-F3AFB60EFC6D}">
-  <ds:schemaRefs>
-    <ds:schemaRef ds:uri="http://schemas.microsoft.com/sharepoint/v3/contenttype/forms"/>
-  </ds:schemaRefs>
-</ds:datastoreItem>
 </file>